--- a/Docs/Readme.docx
+++ b/Docs/Readme.docx
@@ -1,18 +1,159 @@
 
 <file path=word/document.xml><?xml version="1.0" encoding="utf-8"?>
-<w:document xmlns:wpc="http://schemas.microsoft.com/office/word/2010/wordprocessingCanvas" xmlns:cx="http://schemas.microsoft.com/office/drawing/2014/chartex" xmlns:cx1="http://schemas.microsoft.com/office/drawing/2015/9/8/chartex" xmlns:cx2="http://schemas.microsoft.com/office/drawing/2015/10/21/chartex" xmlns:cx3="http://schemas.microsoft.com/office/drawing/2016/5/9/chartex" xmlns:cx4="http://schemas.microsoft.com/office/drawing/2016/5/10/chartex" xmlns:cx5="http://schemas.microsoft.com/office/drawing/2016/5/11/chartex" xmlns:cx6="http://schemas.microsoft.com/office/drawing/2016/5/12/chartex" xmlns:cx7="http://schemas.microsoft.com/office/drawing/2016/5/13/chartex" xmlns:cx8="http://schemas.microsoft.com/office/drawing/2016/5/14/chartex" xmlns:mc="http://schemas.openxmlformats.org/markup-compatibility/2006" xmlns:aink="http://schemas.microsoft.com/office/drawing/2016/ink" xmlns:am3d="http://schemas.microsoft.com/office/drawing/2017/model3d" xmlns:o="urn:schemas-microsoft-com:office:office" xmlns:oel="http://schemas.microsoft.com/office/2019/extlst" xmlns:r="http://schemas.openxmlformats.org/officeDocument/2006/relationships" xmlns:m="http://schemas.openxmlformats.org/officeDocument/2006/math" xmlns:v="urn:schemas-microsoft-com:vml" xmlns:wp14="http://schemas.microsoft.com/office/word/2010/wordprocessingDrawing" xmlns:wp="http://schemas.openxmlformats.org/drawingml/2006/wordprocessingDrawing" xmlns:w10="urn:schemas-microsoft-com:office:word" xmlns:w="http://schemas.openxmlformats.org/wordprocessingml/2006/main" xmlns:w14="http://schemas.microsoft.com/office/word/2010/wordml" xmlns:w15="http://schemas.microsoft.com/office/word/2012/wordml" xmlns:w16cex="http://schemas.microsoft.com/office/word/2018/wordml/cex" xmlns:w16cid="http://schemas.microsoft.com/office/word/2016/wordml/cid" xmlns:w16="http://schemas.microsoft.com/office/word/2018/wordml" xmlns:w16sdtdh="http://schemas.microsoft.com/office/word/2020/wordml/sdtdatahash" xmlns:w16se="http://schemas.microsoft.com/office/word/2015/wordml/symex" xmlns:wpg="http://schemas.microsoft.com/office/word/2010/wordprocessingGroup" xmlns:wpi="http://schemas.microsoft.com/office/word/2010/wordprocessingInk" xmlns:wne="http://schemas.microsoft.com/office/word/2006/wordml" xmlns:wps="http://schemas.microsoft.com/office/word/2010/wordprocessingShape" mc:Ignorable="w14 w15 w16se w16cid w16 w16cex w16sdtdh wp14">
+<w:document xmlns:wpc="http://schemas.microsoft.com/office/word/2010/wordprocessingCanvas" xmlns:cx="http://schemas.microsoft.com/office/drawing/2014/chartex" xmlns:cx1="http://schemas.microsoft.com/office/drawing/2015/9/8/chartex" xmlns:cx2="http://schemas.microsoft.com/office/drawing/2015/10/21/chartex" xmlns:cx3="http://schemas.microsoft.com/office/drawing/2016/5/9/chartex" xmlns:cx4="http://schemas.microsoft.com/office/drawing/2016/5/10/chartex" xmlns:cx5="http://schemas.microsoft.com/office/drawing/2016/5/11/chartex" xmlns:cx6="http://schemas.microsoft.com/office/drawing/2016/5/12/chartex" xmlns:cx7="http://schemas.microsoft.com/office/drawing/2016/5/13/chartex" xmlns:cx8="http://schemas.microsoft.com/office/drawing/2016/5/14/chartex" xmlns:mc="http://schemas.openxmlformats.org/markup-compatibility/2006" xmlns:aink="http://schemas.microsoft.com/office/drawing/2016/ink" xmlns:am3d="http://schemas.microsoft.com/office/drawing/2017/model3d" xmlns:o="urn:schemas-microsoft-com:office:office" xmlns:oel="http://schemas.microsoft.com/office/2019/extlst" xmlns:r="http://schemas.openxmlformats.org/officeDocument/2006/relationships" xmlns:m="http://schemas.openxmlformats.org/officeDocument/2006/math" xmlns:v="urn:schemas-microsoft-com:vml" xmlns:wp14="http://schemas.microsoft.com/office/word/2010/wordprocessingDrawing" xmlns:wp="http://schemas.openxmlformats.org/drawingml/2006/wordprocessingDrawing" xmlns:w10="urn:schemas-microsoft-com:office:word" xmlns:w="http://schemas.openxmlformats.org/wordprocessingml/2006/main" xmlns:w14="http://schemas.microsoft.com/office/word/2010/wordml" xmlns:w15="http://schemas.microsoft.com/office/word/2012/wordml" xmlns:w16cex="http://schemas.microsoft.com/office/word/2018/wordml/cex" xmlns:w16cid="http://schemas.microsoft.com/office/word/2016/wordml/cid" xmlns:w16="http://schemas.microsoft.com/office/word/2018/wordml" xmlns:w16du="http://schemas.microsoft.com/office/word/2023/wordml/word16du" xmlns:w16sdtdh="http://schemas.microsoft.com/office/word/2020/wordml/sdtdatahash" xmlns:w16se="http://schemas.microsoft.com/office/word/2015/wordml/symex" xmlns:wpg="http://schemas.microsoft.com/office/word/2010/wordprocessingGroup" xmlns:wpi="http://schemas.microsoft.com/office/word/2010/wordprocessingInk" xmlns:wne="http://schemas.microsoft.com/office/word/2006/wordml" xmlns:wps="http://schemas.microsoft.com/office/word/2010/wordprocessingShape" mc:Ignorable="w14 w15 w16se w16cid w16 w16cex w16sdtdh wp14">
   <w:body>
     <w:p>
       <w:pPr>
-        <w:pStyle w:val="Heading1"/>
-      </w:pPr>
-      <w:r>
-        <w:t>Compiling</w:t>
+        <w:pStyle w:val="Title"/>
+      </w:pPr>
+      <w:r>
+        <w:t>Readme</w:t>
       </w:r>
     </w:p>
     <w:p>
       <w:r>
-        <w:t xml:space="preserve">In its current state, the project is uncompiled. </w:t>
+        <w:t xml:space="preserve">Parts 1 and 2 of this assignment are located in separate folders. Within each folder is a shell script, _compile_and_run.sh, that will compile all relevant executables and run them with the inputs required for generating results as used in the report. </w:t>
+      </w:r>
+      <w:r>
+        <w:t xml:space="preserve">If this shell script fails, this document contains more explicit instructions on </w:t>
+      </w:r>
+      <w:r>
+        <w:t xml:space="preserve">compiling and </w:t>
+      </w:r>
+      <w:r>
+        <w:t>running the files.</w:t>
+      </w:r>
+    </w:p>
+    <w:p>
+      <w:r>
+        <w:t>To generate the plots in the report, python scripts have been added to the pre-made results folders. If results have been generated correctly, these files should generate all plots of interest.</w:t>
+      </w:r>
+    </w:p>
+    <w:p>
+      <w:pPr>
+        <w:pStyle w:val="Heading1"/>
+      </w:pPr>
+      <w:r>
+        <w:t>Part 1</w:t>
+      </w:r>
+    </w:p>
+    <w:p>
+      <w:pPr>
+        <w:rPr>
+          <w:rFonts w:ascii="Courier New" w:hAnsi="Courier New" w:cs="Courier New"/>
+        </w:rPr>
+      </w:pPr>
+      <w:r>
+        <w:t>Part 1 contains only a single cpp runtime script,</w:t>
+      </w:r>
+      <w:r>
+        <w:rPr>
+          <w:rFonts w:ascii="Courier New" w:hAnsi="Courier New" w:cs="Courier New"/>
+        </w:rPr>
+        <w:t xml:space="preserve"> simulation.cpp</w:t>
+      </w:r>
+      <w:r>
+        <w:rPr>
+          <w:rFonts w:ascii="Courier New" w:hAnsi="Courier New" w:cs="Courier New"/>
+        </w:rPr>
+        <w:t>, along with its dependencies:</w:t>
+      </w:r>
+    </w:p>
+    <w:p>
+      <w:pPr>
+        <w:pStyle w:val="ListParagraph"/>
+        <w:numPr>
+          <w:ilvl w:val="0"/>
+          <w:numId w:val="19"/>
+        </w:numPr>
+        <w:rPr>
+          <w:rFonts w:ascii="Courier New" w:hAnsi="Courier New" w:cs="Courier New"/>
+        </w:rPr>
+      </w:pPr>
+      <w:r>
+        <w:rPr>
+          <w:rFonts w:ascii="Courier New" w:hAnsi="Courier New" w:cs="Courier New"/>
+        </w:rPr>
+        <w:t xml:space="preserve">forces_and_integrators.cpp </w:t>
+      </w:r>
+      <w:r>
+        <w:rPr>
+          <w:rFonts w:ascii="Courier New" w:hAnsi="Courier New" w:cs="Courier New"/>
+        </w:rPr>
+        <w:br/>
+      </w:r>
+      <w:r>
+        <w:t>Contains all functions relevant to the physical properties of the system and time-series integration (e.g. RK-4 Integration, planetary gravity etc)</w:t>
+      </w:r>
+    </w:p>
+    <w:p>
+      <w:pPr>
+        <w:pStyle w:val="ListParagraph"/>
+        <w:numPr>
+          <w:ilvl w:val="0"/>
+          <w:numId w:val="19"/>
+        </w:numPr>
+        <w:rPr>
+          <w:rFonts w:ascii="Courier New" w:hAnsi="Courier New" w:cs="Courier New"/>
+        </w:rPr>
+      </w:pPr>
+      <w:r>
+        <w:rPr>
+          <w:rFonts w:ascii="Courier New" w:hAnsi="Courier New" w:cs="Courier New"/>
+        </w:rPr>
+        <w:t xml:space="preserve">sysvec_utils.cpp </w:t>
+      </w:r>
+      <w:r>
+        <w:rPr>
+          <w:rFonts w:ascii="Courier New" w:hAnsi="Courier New" w:cs="Courier New"/>
+        </w:rPr>
+        <w:br/>
+      </w:r>
+      <w:r>
+        <w:t>Utility functions and overloads for system state vectors</w:t>
+      </w:r>
+    </w:p>
+    <w:p>
+      <w:pPr>
+        <w:pStyle w:val="ListParagraph"/>
+        <w:numPr>
+          <w:ilvl w:val="0"/>
+          <w:numId w:val="19"/>
+        </w:numPr>
+        <w:rPr>
+          <w:rFonts w:ascii="Courier New" w:hAnsi="Courier New" w:cs="Courier New"/>
+        </w:rPr>
+      </w:pPr>
+      <w:r>
+        <w:rPr>
+          <w:rFonts w:ascii="Courier New" w:hAnsi="Courier New" w:cs="Courier New"/>
+        </w:rPr>
+        <w:t>vector_utils.cpp</w:t>
+      </w:r>
+      <w:r>
+        <w:t xml:space="preserve"> </w:t>
+      </w:r>
+      <w:r>
+        <w:br/>
+        <w:t>Utility functions and overloads for vectors</w:t>
+      </w:r>
+    </w:p>
+    <w:p>
+      <w:pPr>
+        <w:pStyle w:val="ListParagraph"/>
+        <w:numPr>
+          <w:ilvl w:val="0"/>
+          <w:numId w:val="19"/>
+        </w:numPr>
+        <w:rPr>
+          <w:rFonts w:ascii="Courier New" w:hAnsi="Courier New" w:cs="Courier New"/>
+        </w:rPr>
+      </w:pPr>
+      <w:r>
+        <w:rPr>
+          <w:rFonts w:ascii="Courier New" w:hAnsi="Courier New" w:cs="Courier New"/>
+        </w:rPr>
+        <w:t>manybody_example</w:t>
       </w:r>
       <w:r>
         <w:rPr>
@@ -20,21 +161,147 @@
         </w:rPr>
         <w:t>.</w:t>
       </w:r>
-      <w:proofErr w:type="spellStart"/>
       <w:r>
         <w:rPr>
           <w:rFonts w:ascii="Courier New" w:hAnsi="Courier New" w:cs="Courier New"/>
         </w:rPr>
-        <w:t>cpp</w:t>
-      </w:r>
-      <w:proofErr w:type="spellEnd"/>
-      <w:r>
-        <w:t xml:space="preserve"> files prefixed with an underscore indicate that they are to be compiled into executables.</w:t>
+        <w:t>h</w:t>
+      </w:r>
+      <w:r>
+        <w:rPr>
+          <w:rFonts w:ascii="Courier New" w:hAnsi="Courier New" w:cs="Courier New"/>
+        </w:rPr>
+        <w:t>pp</w:t>
+      </w:r>
+      <w:r>
+        <w:t xml:space="preserve"> </w:t>
+      </w:r>
+      <w:r>
+        <w:br/>
+      </w:r>
+      <w:r>
+        <w:t>Contains parameters for an example run (mode 4) of the simulation with many bodies</w:t>
       </w:r>
     </w:p>
     <w:p>
       <w:r>
-        <w:t>There are four main executable files, one for each section of the report:</w:t>
+        <w:t>To compile, call:</w:t>
+      </w:r>
+    </w:p>
+    <w:p>
+      <w:pPr>
+        <w:ind w:left="720"/>
+        <w:rPr>
+          <w:rFonts w:ascii="Courier New" w:hAnsi="Courier New" w:cs="Courier New"/>
+        </w:rPr>
+      </w:pPr>
+      <w:r>
+        <w:rPr>
+          <w:rFonts w:ascii="Courier New" w:hAnsi="Courier New" w:cs="Courier New"/>
+        </w:rPr>
+        <w:t>g++ -o simulation simulation.cpp forces_and_integrators.cpp sysvec_utils.cpp vector_utils.cpp</w:t>
+      </w:r>
+    </w:p>
+    <w:p>
+      <w:r>
+        <w:t>Once compiled, the executable will generate and save results for questions 1-3 if called with the relevant command line flag. To produce results for all questions and save with the filename required for plotting, use:</w:t>
+      </w:r>
+    </w:p>
+    <w:p>
+      <w:pPr>
+        <w:ind w:left="720"/>
+        <w:rPr>
+          <w:rFonts w:ascii="Courier New" w:hAnsi="Courier New" w:cs="Courier New"/>
+        </w:rPr>
+      </w:pPr>
+      <w:r>
+        <w:rPr>
+          <w:rFonts w:ascii="Courier New" w:hAnsi="Courier New" w:cs="Courier New"/>
+        </w:rPr>
+        <w:t>./simulation 1 ./results/pt_1a.dat 100</w:t>
+      </w:r>
+    </w:p>
+    <w:p>
+      <w:pPr>
+        <w:ind w:left="720"/>
+        <w:rPr>
+          <w:rFonts w:ascii="Courier New" w:hAnsi="Courier New" w:cs="Courier New"/>
+        </w:rPr>
+      </w:pPr>
+      <w:r>
+        <w:rPr>
+          <w:rFonts w:ascii="Courier New" w:hAnsi="Courier New" w:cs="Courier New"/>
+        </w:rPr>
+        <w:t>./simulation 2 ./results/pt_1b.dat 100</w:t>
+      </w:r>
+    </w:p>
+    <w:p>
+      <w:pPr>
+        <w:ind w:left="720"/>
+        <w:rPr>
+          <w:rFonts w:ascii="Courier New" w:hAnsi="Courier New" w:cs="Courier New"/>
+        </w:rPr>
+      </w:pPr>
+      <w:r>
+        <w:rPr>
+          <w:rFonts w:ascii="Courier New" w:hAnsi="Courier New" w:cs="Courier New"/>
+        </w:rPr>
+        <w:t>./simulation 3 ./results/pt_1c.dat 100</w:t>
+      </w:r>
+    </w:p>
+    <w:p>
+      <w:pPr>
+        <w:ind w:left="720"/>
+        <w:rPr>
+          <w:rFonts w:ascii="Courier New" w:hAnsi="Courier New" w:cs="Courier New"/>
+        </w:rPr>
+      </w:pPr>
+      <w:r>
+        <w:rPr>
+          <w:rFonts w:ascii="Courier New" w:hAnsi="Courier New" w:cs="Courier New"/>
+        </w:rPr>
+        <w:t>./simulation 4 ./results/pt_1d.dat 2600 1 1 0.01 5</w:t>
+      </w:r>
+    </w:p>
+    <w:p>
+      <w:r>
+        <w:t>All of these files can be compiled automatically by using the shell script “_compile.sh”</w:t>
+      </w:r>
+      <w:r>
+        <w:t>.</w:t>
+      </w:r>
+    </w:p>
+    <w:p>
+      <w:pPr>
+        <w:rPr>
+          <w:rFonts w:asciiTheme="majorHAnsi" w:eastAsiaTheme="majorEastAsia" w:hAnsiTheme="majorHAnsi" w:cstheme="majorBidi"/>
+          <w:color w:val="2F5496" w:themeColor="accent1" w:themeShade="BF"/>
+          <w:sz w:val="32"/>
+          <w:szCs w:val="32"/>
+        </w:rPr>
+      </w:pPr>
+      <w:r>
+        <w:br w:type="page"/>
+      </w:r>
+    </w:p>
+    <w:p>
+      <w:pPr>
+        <w:pStyle w:val="Heading1"/>
+      </w:pPr>
+      <w:r>
+        <w:lastRenderedPageBreak/>
+        <w:t>Part 2</w:t>
+      </w:r>
+    </w:p>
+    <w:p>
+      <w:r>
+        <w:t>Part 2 contains 3 compile</w:t>
+      </w:r>
+      <w:r>
+        <w:t>-</w:t>
+      </w:r>
+      <w:r>
+        <w:t>able cpp scripts:</w:t>
       </w:r>
     </w:p>
     <w:p>
@@ -42,24 +309,24 @@
         <w:pStyle w:val="ListParagraph"/>
         <w:numPr>
           <w:ilvl w:val="0"/>
-          <w:numId w:val="15"/>
+          <w:numId w:val="20"/>
         </w:numPr>
       </w:pPr>
       <w:r>
         <w:rPr>
           <w:rFonts w:ascii="Courier New" w:hAnsi="Courier New" w:cs="Courier New"/>
         </w:rPr>
-        <w:t>_QB1</w:t>
+        <w:t>s</w:t>
       </w:r>
       <w:r>
         <w:rPr>
           <w:rFonts w:ascii="Courier New" w:hAnsi="Courier New" w:cs="Courier New"/>
         </w:rPr>
-        <w:t>.cpp</w:t>
-      </w:r>
-      <w:r>
-        <w:tab/>
-        <w:t>Calculates results for a hydrogen-like lithium atom</w:t>
+        <w:t>inglegrid.cpp</w:t>
+      </w:r>
+      <w:r>
+        <w:br/>
+        <w:t>Runs a single MCMC chain for a grid of fixed size at fixed temperature and describes / prints the resultant end state</w:t>
       </w:r>
     </w:p>
     <w:p>
@@ -67,24 +334,27 @@
         <w:pStyle w:val="ListParagraph"/>
         <w:numPr>
           <w:ilvl w:val="0"/>
-          <w:numId w:val="15"/>
+          <w:numId w:val="20"/>
         </w:numPr>
       </w:pPr>
       <w:r>
         <w:rPr>
           <w:rFonts w:ascii="Courier New" w:hAnsi="Courier New" w:cs="Courier New"/>
         </w:rPr>
-        <w:t>_QB2</w:t>
+        <w:t>t</w:t>
       </w:r>
       <w:r>
         <w:rPr>
           <w:rFonts w:ascii="Courier New" w:hAnsi="Courier New" w:cs="Courier New"/>
         </w:rPr>
-        <w:t>.cpp</w:t>
-      </w:r>
-      <w:r>
-        <w:tab/>
-        <w:t>Models an atom with greens function electron screening</w:t>
+        <w:t>emp_sweep.cpp</w:t>
+      </w:r>
+      <w:r>
+        <w:t xml:space="preserve"> </w:t>
+      </w:r>
+      <w:r>
+        <w:br/>
+        <w:t xml:space="preserve">Calculates performs progressive MCMC chains over a range of temperatures and saves the mean and variance of energy and spin for each temperature and each chain. </w:t>
       </w:r>
     </w:p>
     <w:p>
@@ -92,24 +362,29 @@
         <w:pStyle w:val="ListParagraph"/>
         <w:numPr>
           <w:ilvl w:val="0"/>
-          <w:numId w:val="15"/>
+          <w:numId w:val="20"/>
         </w:numPr>
       </w:pPr>
       <w:r>
         <w:rPr>
           <w:rFonts w:ascii="Courier New" w:hAnsi="Courier New" w:cs="Courier New"/>
         </w:rPr>
-        <w:t>_QB3</w:t>
+        <w:t>s</w:t>
       </w:r>
       <w:r>
         <w:rPr>
           <w:rFonts w:ascii="Courier New" w:hAnsi="Courier New" w:cs="Courier New"/>
         </w:rPr>
-        <w:t>.cpp</w:t>
-      </w:r>
-      <w:r>
-        <w:tab/>
-        <w:t>Uses the Hartree iterative method</w:t>
+        <w:t>inglegrid_parallel.cpp</w:t>
+      </w:r>
+      <w:r>
+        <w:br/>
+        <w:t>Runs several MCMC chains and prints their running times. For use in multi-thread benchmarking</w:t>
+      </w:r>
+    </w:p>
+    <w:p>
+      <w:r>
+        <w:t>Alongside the dependencies:</w:t>
       </w:r>
     </w:p>
     <w:p>
@@ -117,37 +392,24 @@
         <w:pStyle w:val="ListParagraph"/>
         <w:numPr>
           <w:ilvl w:val="0"/>
-          <w:numId w:val="15"/>
+          <w:numId w:val="21"/>
         </w:numPr>
-      </w:pPr>
-      <w:r>
         <w:rPr>
           <w:rFonts w:ascii="Courier New" w:hAnsi="Courier New" w:cs="Courier New"/>
         </w:rPr>
-        <w:t>_QB4</w:t>
-      </w:r>
+      </w:pPr>
       <w:r>
         <w:rPr>
           <w:rFonts w:ascii="Courier New" w:hAnsi="Courier New" w:cs="Courier New"/>
         </w:rPr>
-        <w:t>.cpp</w:t>
-      </w:r>
-      <w:r>
-        <w:tab/>
-        <w:t>Uses the Hartree-</w:t>
-      </w:r>
-      <w:proofErr w:type="spellStart"/>
-      <w:r>
-        <w:t>Fock</w:t>
-      </w:r>
-      <w:proofErr w:type="spellEnd"/>
-      <w:r>
-        <w:t xml:space="preserve"> iterative method</w:t>
-      </w:r>
-    </w:p>
-    <w:p>
-      <w:r>
-        <w:t>As well as three additional files for testing other features:</w:t>
+        <w:t>vector_utils.cpp</w:t>
+      </w:r>
+      <w:r>
+        <w:t xml:space="preserve"> </w:t>
+      </w:r>
+      <w:r>
+        <w:br/>
+        <w:t>Utility functions and overloads for vectors. Re-used from assignment 1. In this instance only really used to generate temperature grids more easily</w:t>
       </w:r>
     </w:p>
     <w:p>
@@ -155,103 +417,320 @@
         <w:pStyle w:val="ListParagraph"/>
         <w:numPr>
           <w:ilvl w:val="0"/>
-          <w:numId w:val="16"/>
+          <w:numId w:val="21"/>
         </w:numPr>
       </w:pPr>
       <w:r>
         <w:rPr>
           <w:rFonts w:ascii="Courier New" w:hAnsi="Courier New" w:cs="Courier New"/>
         </w:rPr>
-        <w:t>_SingleHydrogen</w:t>
-      </w:r>
+        <w:t>monte_carlo.cpp</w:t>
+      </w:r>
+      <w:r>
+        <w:br/>
+        <w:t>Contains all functions related to the MCMC runs, including functions for calculating the mean and variance of vectors</w:t>
+      </w:r>
+    </w:p>
+    <w:p>
+      <w:pPr>
+        <w:pStyle w:val="ListParagraph"/>
+        <w:numPr>
+          <w:ilvl w:val="0"/>
+          <w:numId w:val="21"/>
+        </w:numPr>
+      </w:pPr>
       <w:r>
         <w:rPr>
           <w:rFonts w:ascii="Courier New" w:hAnsi="Courier New" w:cs="Courier New"/>
         </w:rPr>
-        <w:t>.cpp</w:t>
+        <w:t>grid.hpp</w:t>
+      </w:r>
+      <w:r>
+        <w:br/>
+        <w:t>Contains an object class for the grid along with all physically relevant functions, like energy calculations</w:t>
+      </w:r>
+    </w:p>
+    <w:p>
+      <w:r>
+        <w:t xml:space="preserve">As </w:t>
       </w:r>
       <w:r>
         <w:rPr>
           <w:rFonts w:ascii="Courier New" w:hAnsi="Courier New" w:cs="Courier New"/>
         </w:rPr>
+        <w:t>monte_carlo.cpp</w:t>
+      </w:r>
+      <w:r>
+        <w:t xml:space="preserve"> contains </w:t>
+      </w:r>
+      <w:r>
+        <w:rPr>
+          <w:rFonts w:ascii="Courier New" w:hAnsi="Courier New" w:cs="Courier New"/>
+        </w:rPr>
+        <w:t>openMP</w:t>
+      </w:r>
+      <w:r>
+        <w:t xml:space="preserve"> functions, all files must be compiled using the </w:t>
+      </w:r>
+      <w:r>
         <w:br/>
       </w:r>
       <w:r>
-        <w:t xml:space="preserve">A test file for solving the bare nucleus orbitals for any Z and l. Useful for validating results against hydrogen by using </w:t>
+        <w:rPr>
+          <w:rFonts w:ascii="Courier New" w:hAnsi="Courier New" w:cs="Courier New"/>
+        </w:rPr>
+        <w:t>-fopenmp</w:t>
+      </w:r>
+      <w:r>
+        <w:t xml:space="preserve"> flag:</w:t>
+      </w:r>
+    </w:p>
+    <w:p>
+      <w:pPr>
+        <w:ind w:left="720"/>
+        <w:rPr>
+          <w:rFonts w:ascii="Courier New" w:hAnsi="Courier New" w:cs="Courier New"/>
+        </w:rPr>
+      </w:pPr>
+      <w:r>
+        <w:rPr>
+          <w:rFonts w:ascii="Courier New" w:hAnsi="Courier New" w:cs="Courier New"/>
+        </w:rPr>
+        <w:t>g++ -o singlegrid singlegrid.cpp monte_carlo.cpp rand_utils.cpp vector_utils.cpp -fopenmp</w:t>
+      </w:r>
+    </w:p>
+    <w:p>
+      <w:pPr>
+        <w:ind w:left="720"/>
+        <w:rPr>
+          <w:rFonts w:ascii="Courier New" w:hAnsi="Courier New" w:cs="Courier New"/>
+        </w:rPr>
+      </w:pPr>
+      <w:r>
+        <w:rPr>
+          <w:rFonts w:ascii="Courier New" w:hAnsi="Courier New" w:cs="Courier New"/>
+        </w:rPr>
+        <w:t>g++ -o temp_sweep temp_sweep.cpp monte_carlo.cpp rand_utils.cpp vector_utils.cpp -fopenmp</w:t>
+      </w:r>
+    </w:p>
+    <w:p>
+      <w:pPr>
+        <w:ind w:left="720"/>
+      </w:pPr>
+      <w:r>
+        <w:rPr>
+          <w:rFonts w:ascii="Courier New" w:hAnsi="Courier New" w:cs="Courier New"/>
+        </w:rPr>
+        <w:t>g++ -o singlegrid_parallel singlegrid_parallel.cpp monte_carlo.cpp rand_utils.cpp vector_utils.cpp -fopenmp</w:t>
+      </w:r>
+    </w:p>
+    <w:p>
+      <w:r>
+        <w:t>All results for plotting / answering questions are generated by temp_sweep.cpp. To produce the results as used in the report, call with command line arguments like:</w:t>
+      </w:r>
+    </w:p>
+    <w:p>
+      <w:pPr>
+        <w:ind w:left="720"/>
+        <w:rPr>
+          <w:rFonts w:ascii="Courier New" w:hAnsi="Courier New" w:cs="Courier New"/>
+        </w:rPr>
+      </w:pPr>
+      <w:r>
+        <w:rPr>
+          <w:rFonts w:ascii="Courier New" w:hAnsi="Courier New" w:cs="Courier New"/>
+        </w:rPr>
+        <w:t>./temp_sweep  8 0.0 5.0 32 ./results/temp_sweep_8.da</w:t>
+      </w:r>
+      <w:r>
+        <w:rPr>
+          <w:rFonts w:ascii="Courier New" w:hAnsi="Courier New" w:cs="Courier New"/>
+        </w:rPr>
+        <w:t>t</w:t>
+      </w:r>
+    </w:p>
+    <w:p>
+      <w:pPr>
+        <w:ind w:left="720"/>
+        <w:rPr>
+          <w:rFonts w:ascii="Courier New" w:hAnsi="Courier New" w:cs="Courier New"/>
+        </w:rPr>
+      </w:pPr>
+      <w:r>
+        <w:rPr>
+          <w:rFonts w:ascii="Courier New" w:hAnsi="Courier New" w:cs="Courier New"/>
+        </w:rPr>
+        <w:t>./temp_sweep 16 0.0 5</w:t>
+      </w:r>
+      <w:r>
+        <w:rPr>
+          <w:rFonts w:ascii="Courier New" w:hAnsi="Courier New" w:cs="Courier New"/>
+        </w:rPr>
+        <w:t>.0</w:t>
+      </w:r>
+      <w:r>
+        <w:rPr>
+          <w:rFonts w:ascii="Courier New" w:hAnsi="Courier New" w:cs="Courier New"/>
+        </w:rPr>
+        <w:t xml:space="preserve"> 32  ./results/temp_sweep_16.dat</w:t>
+      </w:r>
+    </w:p>
+    <w:p>
+      <w:pPr>
+        <w:ind w:left="720"/>
+        <w:rPr>
+          <w:rFonts w:ascii="Courier New" w:hAnsi="Courier New" w:cs="Courier New"/>
+        </w:rPr>
+      </w:pPr>
+      <w:r>
+        <w:rPr>
+          <w:rFonts w:ascii="Courier New" w:hAnsi="Courier New" w:cs="Courier New"/>
+        </w:rPr>
+        <w:t>./temp_sweep  32 0.0 5.0 32 ./results/temp_sweep_32.dat</w:t>
+      </w:r>
+    </w:p>
+    <w:p>
+      <w:pPr>
+        <w:ind w:left="720"/>
+        <w:rPr>
+          <w:rFonts w:ascii="Courier New" w:hAnsi="Courier New" w:cs="Courier New"/>
+        </w:rPr>
+      </w:pPr>
+      <w:r>
+        <w:rPr>
+          <w:rFonts w:ascii="Courier New" w:hAnsi="Courier New" w:cs="Courier New"/>
+        </w:rPr>
+        <w:t>./temp_sweep  64 0.0 5.0 32 ./results/temp_sweep_64.dat</w:t>
+      </w:r>
+    </w:p>
+    <w:p>
+      <w:r>
+        <w:t>For parts a and b, and for part c:</w:t>
+      </w:r>
+    </w:p>
+    <w:p>
+      <w:pPr>
+        <w:ind w:left="720"/>
+      </w:pPr>
+      <w:r>
+        <w:rPr>
+          <w:rFonts w:ascii="Courier New" w:hAnsi="Courier New" w:cs="Courier New"/>
+        </w:rPr>
+        <w:t>./temp_sweep  128 2.0 2.26918531421 32 ./results/temp_sweep_128_nearcrit.dat 100000 1000 1</w:t>
+      </w:r>
+    </w:p>
+    <w:p>
+      <w:pPr>
+        <w:ind w:left="720"/>
+        <w:rPr>
+          <w:rFonts w:ascii="Courier New" w:hAnsi="Courier New" w:cs="Courier New"/>
+        </w:rPr>
+        <w:sectPr>
+          <w:headerReference w:type="default" r:id="rId8"/>
+          <w:footerReference w:type="default" r:id="rId9"/>
+          <w:pgSz w:w="11906" w:h="16838"/>
+          <w:pgMar w:top="1440" w:right="1440" w:bottom="1440" w:left="1440" w:header="708" w:footer="708" w:gutter="0"/>
+          <w:cols w:space="708"/>
+          <w:docGrid w:linePitch="360"/>
+        </w:sectPr>
+      </w:pPr>
+    </w:p>
+    <w:p>
+      <w:pPr>
+        <w:pStyle w:val="Heading2"/>
+      </w:pPr>
+      <w:r>
+        <w:lastRenderedPageBreak/>
+        <w:t>Running / Inputs</w:t>
+      </w:r>
+    </w:p>
+    <w:p>
+      <w:r>
+        <w:t>All compiled executables are set to take arguments from command line</w:t>
+      </w:r>
+      <w:r>
+        <w:t>. Arguments must be given in order, and will defer to default values if not provided. E.g.</w:t>
+      </w:r>
+    </w:p>
+    <w:p>
+      <w:pPr>
+        <w:jc w:val="center"/>
+        <w:rPr>
+          <w:rFonts w:ascii="Courier New" w:hAnsi="Courier New" w:cs="Courier New"/>
+        </w:rPr>
+      </w:pPr>
+      <w:r>
+        <w:rPr>
+          <w:rFonts w:ascii="Courier New" w:hAnsi="Courier New" w:cs="Courier New"/>
+        </w:rPr>
+        <w:t xml:space="preserve">./simulation </w:t>
+      </w:r>
+      <w:r>
+        <w:rPr>
+          <w:rFonts w:ascii="Courier New" w:hAnsi="Courier New" w:cs="Courier New"/>
+        </w:rPr>
+        <w:t>1 ./results/pt_1a.dat 100</w:t>
+      </w:r>
+    </w:p>
+    <w:p>
+      <w:r>
+        <w:t xml:space="preserve">Will run </w:t>
+      </w:r>
+      <w:r>
+        <w:t xml:space="preserve">simulation </w:t>
+      </w:r>
+      <w:r>
+        <w:t xml:space="preserve">with </w:t>
       </w:r>
       <m:oMath>
         <m:r>
           <w:rPr>
             <w:rFonts w:ascii="Cambria Math" w:hAnsi="Cambria Math"/>
           </w:rPr>
-          <m:t>Z=1</m:t>
+          <m:t>mode=1</m:t>
         </m:r>
       </m:oMath>
       <w:r>
         <w:rPr>
           <w:rFonts w:eastAsiaTheme="minorEastAsia"/>
         </w:rPr>
-        <w:t xml:space="preserve"> and </w:t>
+        <w:t xml:space="preserve">, save results to </w:t>
+      </w:r>
+      <w:r>
+        <w:rPr>
+          <w:rFonts w:ascii="Courier New" w:hAnsi="Courier New" w:cs="Courier New"/>
+        </w:rPr>
+        <w:t>./results/pt_1a.dat</w:t>
+      </w:r>
+      <w:r>
+        <w:t>, use a maximum simulation time of</w:t>
+      </w:r>
+      <w:r>
+        <w:rPr>
+          <w:rFonts w:ascii="Courier New" w:hAnsi="Courier New" w:cs="Courier New"/>
+        </w:rPr>
+        <w:t xml:space="preserve"> </w:t>
       </w:r>
       <m:oMath>
         <m:r>
           <w:rPr>
-            <w:rFonts w:ascii="Cambria Math" w:eastAsiaTheme="minorEastAsia" w:hAnsi="Cambria Math"/>
+            <w:rFonts w:ascii="Cambria Math" w:hAnsi="Cambria Math" w:cs="Courier New"/>
           </w:rPr>
-          <m:t>l=0</m:t>
+          <m:t>tmax=100</m:t>
         </m:r>
       </m:oMath>
-    </w:p>
-    <w:p>
-      <w:pPr>
-        <w:pStyle w:val="ListParagraph"/>
-        <w:numPr>
-          <w:ilvl w:val="0"/>
-          <w:numId w:val="16"/>
-        </w:numPr>
-      </w:pPr>
       <w:r>
         <w:rPr>
-          <w:rFonts w:ascii="Courier New" w:hAnsi="Courier New" w:cs="Courier New"/>
+          <w:rFonts w:eastAsiaTheme="minorEastAsia"/>
         </w:rPr>
-        <w:t>_QB3</w:t>
-      </w:r>
-      <w:r>
-        <w:rPr>
-          <w:rFonts w:ascii="Courier New" w:hAnsi="Courier New" w:cs="Courier New"/>
-        </w:rPr>
-        <w:t>-fast</w:t>
-      </w:r>
-      <w:r>
-        <w:rPr>
-          <w:rFonts w:ascii="Courier New" w:hAnsi="Courier New" w:cs="Courier New"/>
-        </w:rPr>
-        <w:t>.cpp</w:t>
-      </w:r>
-      <w:r>
-        <w:rPr>
-          <w:rFonts w:ascii="Courier New" w:hAnsi="Courier New" w:cs="Courier New"/>
-        </w:rPr>
-        <w:tab/>
-      </w:r>
-      <w:r>
-        <w:rPr>
-          <w:rFonts w:ascii="Courier New" w:hAnsi="Courier New" w:cs="Courier New"/>
-        </w:rPr>
-        <w:br/>
-      </w:r>
-      <w:r>
-        <w:t xml:space="preserve">An alternative to _QB3.cpp that uses an alternate implementation of the Hartree method </w:t>
-      </w:r>
-      <w:r>
-        <w:t xml:space="preserve">that scales better with </w:t>
+        <w:t xml:space="preserve">, and will use default values for </w:t>
       </w:r>
       <m:oMath>
         <m:sSub>
           <m:sSubPr>
             <m:ctrlPr>
               <w:rPr>
-                <w:rFonts w:ascii="Cambria Math" w:hAnsi="Cambria Math"/>
+                <w:rFonts w:ascii="Cambria Math" w:eastAsiaTheme="minorEastAsia" w:hAnsi="Cambria Math"/>
                 <w:i/>
               </w:rPr>
             </m:ctrlPr>
@@ -259,551 +738,17 @@
           <m:e>
             <m:r>
               <w:rPr>
-                <w:rFonts w:ascii="Cambria Math" w:hAnsi="Cambria Math"/>
-              </w:rPr>
-              <m:t>n</m:t>
+                <w:rFonts w:ascii="Cambria Math" w:eastAsiaTheme="minorEastAsia" w:hAnsi="Cambria Math"/>
+              </w:rPr>
+              <m:t>v</m:t>
             </m:r>
           </m:e>
           <m:sub>
             <m:r>
               <w:rPr>
-                <w:rFonts w:ascii="Cambria Math" w:hAnsi="Cambria Math"/>
-              </w:rPr>
-              <m:t>splines</m:t>
-            </m:r>
-          </m:sub>
-        </m:sSub>
-      </m:oMath>
-    </w:p>
-    <w:p>
-      <w:pPr>
-        <w:pStyle w:val="ListParagraph"/>
-        <w:numPr>
-          <w:ilvl w:val="0"/>
-          <w:numId w:val="16"/>
-        </w:numPr>
-      </w:pPr>
-      <w:r>
-        <w:rPr>
-          <w:rFonts w:ascii="Courier New" w:hAnsi="Courier New" w:cs="Courier New"/>
-        </w:rPr>
-        <w:t>_QB4</w:t>
-      </w:r>
-      <w:r>
-        <w:rPr>
-          <w:rFonts w:ascii="Courier New" w:hAnsi="Courier New" w:cs="Courier New"/>
-        </w:rPr>
-        <w:t>-fast</w:t>
-      </w:r>
-      <w:r>
-        <w:rPr>
-          <w:rFonts w:ascii="Courier New" w:hAnsi="Courier New" w:cs="Courier New"/>
-        </w:rPr>
-        <w:t>.cpp</w:t>
-      </w:r>
-      <w:r>
-        <w:rPr>
-          <w:rFonts w:ascii="Courier New" w:hAnsi="Courier New" w:cs="Courier New"/>
-        </w:rPr>
-        <w:tab/>
-      </w:r>
-      <w:r>
-        <w:br/>
-      </w:r>
-      <w:r>
-        <w:t>An alternative to _QB3.cpp that uses an alternate implementation of the Hartree</w:t>
-      </w:r>
-      <w:r>
-        <w:t>-</w:t>
-      </w:r>
-      <w:proofErr w:type="spellStart"/>
-      <w:r>
-        <w:t>Fock</w:t>
-      </w:r>
-      <w:proofErr w:type="spellEnd"/>
-      <w:r>
-        <w:t xml:space="preserve"> method</w:t>
-      </w:r>
-      <w:r>
-        <w:t xml:space="preserve"> that scales better with </w:t>
-      </w:r>
-      <m:oMath>
-        <m:sSub>
-          <m:sSubPr>
-            <m:ctrlPr>
-              <w:rPr>
-                <w:rFonts w:ascii="Cambria Math" w:hAnsi="Cambria Math"/>
-                <w:i/>
-              </w:rPr>
-            </m:ctrlPr>
-          </m:sSubPr>
-          <m:e>
-            <m:r>
-              <w:rPr>
-                <w:rFonts w:ascii="Cambria Math" w:hAnsi="Cambria Math"/>
-              </w:rPr>
-              <m:t>n</m:t>
-            </m:r>
-          </m:e>
-          <m:sub>
-            <m:r>
-              <w:rPr>
-                <w:rFonts w:ascii="Cambria Math" w:hAnsi="Cambria Math"/>
-              </w:rPr>
-              <m:t>splines</m:t>
-            </m:r>
-          </m:sub>
-        </m:sSub>
-      </m:oMath>
-    </w:p>
-    <w:p>
-      <w:r>
-        <w:t>These files must be compiled alongside their dependencies:</w:t>
-      </w:r>
-    </w:p>
-    <w:p>
-      <w:pPr>
-        <w:pStyle w:val="ListParagraph"/>
-        <w:numPr>
-          <w:ilvl w:val="0"/>
-          <w:numId w:val="18"/>
-        </w:numPr>
-        <w:rPr>
-          <w:rFonts w:ascii="Courier New" w:hAnsi="Courier New" w:cs="Courier New"/>
-        </w:rPr>
-      </w:pPr>
-      <w:r>
-        <w:rPr>
-          <w:rFonts w:ascii="Courier New" w:hAnsi="Courier New" w:cs="Courier New"/>
-        </w:rPr>
-        <w:t>matrix.cpp</w:t>
-      </w:r>
-      <w:r>
-        <w:rPr>
-          <w:rFonts w:ascii="Courier New" w:hAnsi="Courier New" w:cs="Courier New"/>
-        </w:rPr>
-        <w:tab/>
-      </w:r>
-      <w:r>
-        <w:rPr>
-          <w:rFonts w:ascii="Courier New" w:hAnsi="Courier New" w:cs="Courier New"/>
-        </w:rPr>
-        <w:tab/>
-      </w:r>
-      <w:r>
-        <w:rPr>
-          <w:rFonts w:ascii="Courier New" w:hAnsi="Courier New" w:cs="Courier New"/>
-        </w:rPr>
-        <w:tab/>
-      </w:r>
-      <w:r>
-        <w:rPr>
-          <w:rFonts w:ascii="Courier New" w:hAnsi="Courier New" w:cs="Courier New"/>
-        </w:rPr>
-        <w:tab/>
-      </w:r>
-      <w:r>
-        <w:t>A matrix class</w:t>
-      </w:r>
-      <w:r>
-        <w:t xml:space="preserve"> used in linear algebra systems</w:t>
-      </w:r>
-    </w:p>
-    <w:p>
-      <w:pPr>
-        <w:pStyle w:val="ListParagraph"/>
-        <w:numPr>
-          <w:ilvl w:val="0"/>
-          <w:numId w:val="18"/>
-        </w:numPr>
-        <w:rPr>
-          <w:rFonts w:ascii="Courier New" w:hAnsi="Courier New" w:cs="Courier New"/>
-        </w:rPr>
-      </w:pPr>
-      <w:r>
-        <w:rPr>
-          <w:rFonts w:ascii="Courier New" w:hAnsi="Courier New" w:cs="Courier New"/>
-        </w:rPr>
-        <w:t>LP_solvers.cpp</w:t>
-      </w:r>
-      <w:r>
-        <w:rPr>
-          <w:rFonts w:ascii="Courier New" w:hAnsi="Courier New" w:cs="Courier New"/>
-        </w:rPr>
-        <w:tab/>
-      </w:r>
-      <w:r>
-        <w:rPr>
-          <w:rFonts w:ascii="Courier New" w:hAnsi="Courier New" w:cs="Courier New"/>
-        </w:rPr>
-        <w:tab/>
-      </w:r>
-      <w:r>
-        <w:rPr>
-          <w:rFonts w:ascii="Courier New" w:hAnsi="Courier New" w:cs="Courier New"/>
-        </w:rPr>
-        <w:tab/>
-      </w:r>
-      <w:r>
-        <w:t xml:space="preserve">Functions for using </w:t>
-      </w:r>
-      <w:r>
-        <w:rPr>
-          <w:rFonts w:ascii="Courier New" w:hAnsi="Courier New" w:cs="Courier New"/>
-        </w:rPr>
-        <w:t>LAPACK</w:t>
-      </w:r>
-    </w:p>
-    <w:p>
-      <w:pPr>
-        <w:pStyle w:val="ListParagraph"/>
-        <w:numPr>
-          <w:ilvl w:val="0"/>
-          <w:numId w:val="18"/>
-        </w:numPr>
-      </w:pPr>
-      <w:r>
-        <w:rPr>
-          <w:rFonts w:ascii="Courier New" w:hAnsi="Courier New" w:cs="Courier New"/>
-        </w:rPr>
-        <w:t>vector_utils.cpp</w:t>
-      </w:r>
-      <w:r>
-        <w:tab/>
-      </w:r>
-      <w:r>
-        <w:tab/>
-      </w:r>
-      <w:r>
-        <w:tab/>
-        <w:t>Utility functions and overloads for vectors</w:t>
-      </w:r>
-    </w:p>
-    <w:p>
-      <w:pPr>
-        <w:pStyle w:val="ListParagraph"/>
-        <w:numPr>
-          <w:ilvl w:val="0"/>
-          <w:numId w:val="18"/>
-        </w:numPr>
-      </w:pPr>
-      <w:r>
-        <w:rPr>
-          <w:rFonts w:ascii="Courier New" w:hAnsi="Courier New" w:cs="Courier New"/>
-        </w:rPr>
-        <w:t>spline_eval</w:t>
-      </w:r>
-      <w:r>
-        <w:rPr>
-          <w:rFonts w:ascii="Courier New" w:hAnsi="Courier New" w:cs="Courier New"/>
-        </w:rPr>
-        <w:t>.</w:t>
-      </w:r>
-      <w:r>
-        <w:rPr>
-          <w:rFonts w:ascii="Courier New" w:hAnsi="Courier New" w:cs="Courier New"/>
-        </w:rPr>
-        <w:t>cpp</w:t>
-      </w:r>
-      <w:r>
-        <w:tab/>
-      </w:r>
-      <w:r>
-        <w:tab/>
-      </w:r>
-      <w:r>
-        <w:tab/>
-        <w:t xml:space="preserve">Wrapper functions for </w:t>
-      </w:r>
-      <w:r>
-        <w:rPr>
-          <w:rFonts w:ascii="Courier New" w:hAnsi="Courier New" w:cs="Courier New"/>
-        </w:rPr>
-        <w:t>bsplines.hpp</w:t>
-      </w:r>
-    </w:p>
-    <w:p>
-      <w:pPr>
-        <w:pStyle w:val="ListParagraph"/>
-        <w:numPr>
-          <w:ilvl w:val="0"/>
-          <w:numId w:val="18"/>
-        </w:numPr>
-      </w:pPr>
-      <w:r>
-        <w:rPr>
-          <w:rFonts w:ascii="Courier New" w:hAnsi="Courier New" w:cs="Courier New"/>
-        </w:rPr>
-        <w:t>potentials_and_solvers.cpp</w:t>
-      </w:r>
-      <w:r>
-        <w:tab/>
-      </w:r>
-      <w:proofErr w:type="gramStart"/>
-      <w:r>
-        <w:t>Atomic</w:t>
-      </w:r>
-      <w:proofErr w:type="gramEnd"/>
-      <w:r>
-        <w:t xml:space="preserve"> potentials &amp; solvers (e.g. Hartree)</w:t>
-      </w:r>
-    </w:p>
-    <w:p>
-      <w:r>
-        <w:t xml:space="preserve">And must be compiled with the </w:t>
-      </w:r>
-      <w:r>
-        <w:t>flag</w:t>
-      </w:r>
-      <w:r>
-        <w:rPr>
-          <w:rFonts w:ascii="Courier New" w:hAnsi="Courier New" w:cs="Courier New"/>
-        </w:rPr>
-        <w:t xml:space="preserve">s </w:t>
-      </w:r>
-      <w:r>
-        <w:rPr>
-          <w:rFonts w:ascii="Courier New" w:hAnsi="Courier New" w:cs="Courier New"/>
-        </w:rPr>
-        <w:t>-</w:t>
-      </w:r>
-      <w:proofErr w:type="spellStart"/>
-      <w:r>
-        <w:rPr>
-          <w:rFonts w:ascii="Courier New" w:hAnsi="Courier New" w:cs="Courier New"/>
-        </w:rPr>
-        <w:t>llapack</w:t>
-      </w:r>
-      <w:proofErr w:type="spellEnd"/>
-      <w:r>
-        <w:rPr>
-          <w:rFonts w:ascii="Courier New" w:hAnsi="Courier New" w:cs="Courier New"/>
-        </w:rPr>
-        <w:t xml:space="preserve"> -</w:t>
-      </w:r>
-      <w:proofErr w:type="spellStart"/>
-      <w:r>
-        <w:rPr>
-          <w:rFonts w:ascii="Courier New" w:hAnsi="Courier New" w:cs="Courier New"/>
-        </w:rPr>
-        <w:t>lblas</w:t>
-      </w:r>
-      <w:proofErr w:type="spellEnd"/>
-      <w:r>
-        <w:rPr>
-          <w:rFonts w:ascii="Courier New" w:hAnsi="Courier New" w:cs="Courier New"/>
-        </w:rPr>
-        <w:t xml:space="preserve"> </w:t>
-      </w:r>
-      <w:r>
-        <w:t>to</w:t>
-      </w:r>
-      <w:r>
-        <w:t xml:space="preserve"> allow the use of the Fortran LAPACK libraries in LP_solvers.cpp, and the </w:t>
-      </w:r>
-      <w:r>
-        <w:rPr>
-          <w:rFonts w:ascii="Courier New" w:hAnsi="Courier New" w:cs="Courier New"/>
-        </w:rPr>
-        <w:t>-O3</w:t>
-      </w:r>
-      <w:r>
-        <w:t xml:space="preserve"> flag</w:t>
-      </w:r>
-      <w:r>
-        <w:t xml:space="preserve">. </w:t>
-      </w:r>
-    </w:p>
-    <w:p>
-      <w:r>
-        <w:t>e.g., to compile _QB1.cpp:</w:t>
-      </w:r>
-    </w:p>
-    <w:p>
-      <w:pPr>
-        <w:ind w:left="720"/>
-        <w:rPr>
-          <w:rFonts w:ascii="Courier New" w:hAnsi="Courier New" w:cs="Courier New"/>
-        </w:rPr>
-      </w:pPr>
-      <w:r>
-        <w:rPr>
-          <w:rFonts w:ascii="Courier New" w:hAnsi="Courier New" w:cs="Courier New"/>
-        </w:rPr>
-        <w:t xml:space="preserve">g++ </w:t>
-      </w:r>
-      <w:r>
-        <w:rPr>
-          <w:rFonts w:ascii="Courier New" w:hAnsi="Courier New" w:cs="Courier New"/>
-        </w:rPr>
-        <w:t>_</w:t>
-      </w:r>
-      <w:r>
-        <w:rPr>
-          <w:rFonts w:ascii="Courier New" w:hAnsi="Courier New" w:cs="Courier New"/>
-        </w:rPr>
-        <w:t>QB1 _QB1.cpp matrix.cpp LP_solvers.cpp vector_utils.cpp spline_eval.cpp Potentials_and_Solvers.cpp -</w:t>
-      </w:r>
-      <w:proofErr w:type="spellStart"/>
-      <w:r>
-        <w:rPr>
-          <w:rFonts w:ascii="Courier New" w:hAnsi="Courier New" w:cs="Courier New"/>
-        </w:rPr>
-        <w:t>llapack</w:t>
-      </w:r>
-      <w:proofErr w:type="spellEnd"/>
-      <w:r>
-        <w:rPr>
-          <w:rFonts w:ascii="Courier New" w:hAnsi="Courier New" w:cs="Courier New"/>
-        </w:rPr>
-        <w:t xml:space="preserve"> -</w:t>
-      </w:r>
-      <w:proofErr w:type="spellStart"/>
-      <w:r>
-        <w:rPr>
-          <w:rFonts w:ascii="Courier New" w:hAnsi="Courier New" w:cs="Courier New"/>
-        </w:rPr>
-        <w:t>lblas</w:t>
-      </w:r>
-      <w:proofErr w:type="spellEnd"/>
-      <w:r>
-        <w:rPr>
-          <w:rFonts w:ascii="Courier New" w:hAnsi="Courier New" w:cs="Courier New"/>
-        </w:rPr>
-        <w:t xml:space="preserve"> -O3</w:t>
-      </w:r>
-    </w:p>
-    <w:p>
-      <w:r>
-        <w:t xml:space="preserve">All of these files can be </w:t>
-      </w:r>
-      <w:r>
-        <w:t>compile</w:t>
-      </w:r>
-      <w:r>
-        <w:t xml:space="preserve">d automatically by using </w:t>
-      </w:r>
-      <w:r>
-        <w:t>the shell script “_compile.sh”</w:t>
-      </w:r>
-      <w:r>
-        <w:t>, and will compile to executables of the same name (including the underscore prefix).</w:t>
-      </w:r>
-      <w:r>
-        <w:br w:type="page"/>
-      </w:r>
-    </w:p>
-    <w:p>
-      <w:pPr>
-        <w:pStyle w:val="Heading1"/>
-      </w:pPr>
-      <w:r>
-        <w:lastRenderedPageBreak/>
-        <w:t>Running / Inputs</w:t>
-      </w:r>
-    </w:p>
-    <w:p>
-      <w:r>
-        <w:t>All compiled executables are set to take arguments from command line</w:t>
-      </w:r>
-      <w:r>
-        <w:t>. Arguments must be given in order, and will defer to default values if not provided. E.g.</w:t>
-      </w:r>
-    </w:p>
-    <w:p>
-      <w:pPr>
-        <w:jc w:val="center"/>
-        <w:rPr>
-          <w:rFonts w:ascii="Courier New" w:hAnsi="Courier New" w:cs="Courier New"/>
-        </w:rPr>
-      </w:pPr>
-      <w:r>
-        <w:rPr>
-          <w:rFonts w:ascii="Courier New" w:hAnsi="Courier New" w:cs="Courier New"/>
-        </w:rPr>
-        <w:t>_</w:t>
-      </w:r>
-      <w:r>
-        <w:rPr>
-          <w:rFonts w:ascii="Courier New" w:hAnsi="Courier New" w:cs="Courier New"/>
-        </w:rPr>
-        <w:t>QB1</w:t>
-      </w:r>
-      <w:r>
-        <w:rPr>
-          <w:rFonts w:ascii="Courier New" w:hAnsi="Courier New" w:cs="Courier New"/>
-        </w:rPr>
-        <w:t xml:space="preserve"> 120 20001</w:t>
-      </w:r>
-    </w:p>
-    <w:p>
-      <w:r>
-        <w:t xml:space="preserve">Will run _QB1 with </w:t>
-      </w:r>
-      <m:oMath>
-        <m:sSub>
-          <m:sSubPr>
-            <m:ctrlPr>
-              <w:rPr>
-                <w:rFonts w:ascii="Cambria Math" w:hAnsi="Cambria Math"/>
-                <w:i/>
-              </w:rPr>
-            </m:ctrlPr>
-          </m:sSubPr>
-          <m:e>
-            <m:r>
-              <w:rPr>
-                <w:rFonts w:ascii="Cambria Math" w:hAnsi="Cambria Math"/>
-              </w:rPr>
-              <m:t>n</m:t>
-            </m:r>
-          </m:e>
-          <m:sub>
-            <m:r>
-              <w:rPr>
-                <w:rFonts w:ascii="Cambria Math" w:hAnsi="Cambria Math"/>
-              </w:rPr>
-              <m:t>splines</m:t>
-            </m:r>
-          </m:sub>
-        </m:sSub>
-        <m:r>
-          <w:rPr>
-            <w:rFonts w:ascii="Cambria Math" w:hAnsi="Cambria Math"/>
-          </w:rPr>
-          <m:t>=120</m:t>
-        </m:r>
-      </m:oMath>
-      <w:r>
-        <w:rPr>
-          <w:rFonts w:eastAsiaTheme="minorEastAsia"/>
-        </w:rPr>
-        <w:t xml:space="preserve"> and </w:t>
-      </w:r>
-      <m:oMath>
-        <m:sSub>
-          <m:sSubPr>
-            <m:ctrlPr>
-              <w:rPr>
                 <w:rFonts w:ascii="Cambria Math" w:eastAsiaTheme="minorEastAsia" w:hAnsi="Cambria Math"/>
-                <w:i/>
-              </w:rPr>
-            </m:ctrlPr>
-          </m:sSubPr>
-          <m:e>
-            <m:r>
-              <w:rPr>
-                <w:rFonts w:ascii="Cambria Math" w:eastAsiaTheme="minorEastAsia" w:hAnsi="Cambria Math"/>
-              </w:rPr>
-              <m:t>n</m:t>
-            </m:r>
-          </m:e>
-          <m:sub>
-            <m:r>
-              <w:rPr>
-                <w:rFonts w:ascii="Cambria Math" w:eastAsiaTheme="minorEastAsia" w:hAnsi="Cambria Math"/>
-              </w:rPr>
-              <m:t>grid</m:t>
+              </w:rPr>
+              <m:t>launch</m:t>
             </m:r>
           </m:sub>
         </m:sSub>
@@ -811,92 +756,14 @@
           <w:rPr>
             <w:rFonts w:ascii="Cambria Math" w:eastAsiaTheme="minorEastAsia" w:hAnsi="Cambria Math"/>
           </w:rPr>
-          <m:t>=20001</m:t>
+          <m:t>,  thet, dt</m:t>
         </m:r>
       </m:oMath>
       <w:r>
         <w:rPr>
           <w:rFonts w:eastAsiaTheme="minorEastAsia"/>
         </w:rPr>
-        <w:t xml:space="preserve">, and will use default values for </w:t>
-      </w:r>
-      <m:oMath>
-        <m:sSub>
-          <m:sSubPr>
-            <m:ctrlPr>
-              <w:rPr>
-                <w:rFonts w:ascii="Cambria Math" w:eastAsiaTheme="minorEastAsia" w:hAnsi="Cambria Math"/>
-                <w:i/>
-              </w:rPr>
-            </m:ctrlPr>
-          </m:sSubPr>
-          <m:e>
-            <m:r>
-              <w:rPr>
-                <w:rFonts w:ascii="Cambria Math" w:eastAsiaTheme="minorEastAsia" w:hAnsi="Cambria Math"/>
-              </w:rPr>
-              <m:t>r</m:t>
-            </m:r>
-          </m:e>
-          <m:sub>
-            <m:r>
-              <w:rPr>
-                <w:rFonts w:ascii="Cambria Math" w:eastAsiaTheme="minorEastAsia" w:hAnsi="Cambria Math"/>
-              </w:rPr>
-              <m:t>Min</m:t>
-            </m:r>
-          </m:sub>
-        </m:sSub>
-        <m:r>
-          <w:rPr>
-            <w:rFonts w:ascii="Cambria Math" w:eastAsiaTheme="minorEastAsia" w:hAnsi="Cambria Math"/>
-          </w:rPr>
-          <m:t xml:space="preserve">, </m:t>
-        </m:r>
-        <m:sSub>
-          <m:sSubPr>
-            <m:ctrlPr>
-              <w:rPr>
-                <w:rFonts w:ascii="Cambria Math" w:eastAsiaTheme="minorEastAsia" w:hAnsi="Cambria Math"/>
-                <w:i/>
-              </w:rPr>
-            </m:ctrlPr>
-          </m:sSubPr>
-          <m:e>
-            <m:r>
-              <w:rPr>
-                <w:rFonts w:ascii="Cambria Math" w:eastAsiaTheme="minorEastAsia" w:hAnsi="Cambria Math"/>
-              </w:rPr>
-              <m:t>r</m:t>
-            </m:r>
-          </m:e>
-          <m:sub>
-            <m:r>
-              <w:rPr>
-                <w:rFonts w:ascii="Cambria Math" w:eastAsiaTheme="minorEastAsia" w:hAnsi="Cambria Math"/>
-              </w:rPr>
-              <m:t>Max</m:t>
-            </m:r>
-          </m:sub>
-        </m:sSub>
-      </m:oMath>
-      <w:r>
-        <w:rPr>
-          <w:rFonts w:eastAsiaTheme="minorEastAsia"/>
-        </w:rPr>
-        <w:t xml:space="preserve"> and the output mode / folder.</w:t>
-      </w:r>
-      <w:r>
-        <w:rPr>
-          <w:rFonts w:eastAsiaTheme="minorEastAsia"/>
-        </w:rPr>
-        <w:t xml:space="preserve"> </w:t>
-      </w:r>
-      <w:r>
-        <w:t>The “_run.sh” shell script will run the main files (_QB[1-4]) with the parameters used to generate the values in the report.</w:t>
-      </w:r>
-      <w:r>
-        <w:t xml:space="preserve"> Outputs will only save if the specified directory exists.</w:t>
+        <w:t xml:space="preserve"> and sparseness.</w:t>
       </w:r>
     </w:p>
     <w:p>
@@ -911,35 +778,1138 @@
           <w:b/>
           <w:bCs/>
         </w:rPr>
-        <w:t>_QB1 and _QB2</w:t>
+        <w:t>Part 1: simulation</w:t>
       </w:r>
     </w:p>
     <w:tbl>
       <w:tblPr>
         <w:tblStyle w:val="TableGrid"/>
-        <w:tblW w:w="0" w:type="auto"/>
+        <w:tblW w:w="10643" w:type="dxa"/>
+        <w:jc w:val="center"/>
         <w:tblLook w:val="04A0" w:firstRow="1" w:lastRow="0" w:firstColumn="1" w:lastColumn="0" w:noHBand="0" w:noVBand="1"/>
       </w:tblPr>
       <w:tblGrid>
-        <w:gridCol w:w="1838"/>
-        <w:gridCol w:w="1276"/>
-        <w:gridCol w:w="1843"/>
-        <w:gridCol w:w="4059"/>
+        <w:gridCol w:w="1303"/>
+        <w:gridCol w:w="960"/>
+        <w:gridCol w:w="960"/>
+        <w:gridCol w:w="1029"/>
+        <w:gridCol w:w="2457"/>
+        <w:gridCol w:w="3934"/>
       </w:tblGrid>
       <w:tr>
-        <w:tc>
-          <w:tcPr>
-            <w:tcW w:w="1838" w:type="dxa"/>
-          </w:tcPr>
-          <w:p>
-            <w:pPr>
-              <w:jc w:val="center"/>
+        <w:trPr>
+          <w:trHeight w:val="300"/>
+          <w:jc w:val="center"/>
+        </w:trPr>
+        <w:tc>
+          <w:tcPr>
+            <w:tcW w:w="1303" w:type="dxa"/>
+            <w:noWrap/>
+          </w:tcPr>
+          <w:p>
+            <w:pPr>
+              <w:jc w:val="center"/>
+              <w:rPr>
+                <w:lang w:val="en-GB" w:eastAsia="en-GB"/>
+              </w:rPr>
+            </w:pPr>
+            <w:r>
               <w:rPr>
                 <w:rFonts w:ascii="CMU Serif" w:eastAsia="SimSun" w:hAnsi="CMU Serif" w:cs="Times New Roman"/>
                 <w:b/>
                 <w:bCs/>
                 <w:u w:val="single"/>
               </w:rPr>
+              <w:t>Input</w:t>
+            </w:r>
+          </w:p>
+        </w:tc>
+        <w:tc>
+          <w:tcPr>
+            <w:tcW w:w="960" w:type="dxa"/>
+            <w:noWrap/>
+          </w:tcPr>
+          <w:p>
+            <w:pPr>
+              <w:jc w:val="center"/>
+              <w:rPr>
+                <w:lang w:val="en-GB" w:eastAsia="en-GB"/>
+              </w:rPr>
+            </w:pPr>
+            <w:r>
+              <w:rPr>
+                <w:rFonts w:eastAsiaTheme="minorEastAsia"/>
+                <w:b/>
+                <w:bCs/>
+                <w:u w:val="single"/>
+              </w:rPr>
+              <w:t>Type</w:t>
+            </w:r>
+          </w:p>
+        </w:tc>
+        <w:tc>
+          <w:tcPr>
+            <w:tcW w:w="1989" w:type="dxa"/>
+            <w:gridSpan w:val="2"/>
+            <w:tcBorders>
+              <w:bottom w:val="single" w:sz="4" w:space="0" w:color="auto"/>
+            </w:tcBorders>
+            <w:noWrap/>
+          </w:tcPr>
+          <w:p>
+            <w:pPr>
+              <w:jc w:val="center"/>
+              <w:rPr>
+                <w:b/>
+                <w:bCs/>
+                <w:u w:val="single"/>
+                <w:lang w:val="en-GB" w:eastAsia="en-GB"/>
+              </w:rPr>
+            </w:pPr>
+            <w:r>
+              <w:rPr>
+                <w:b/>
+                <w:bCs/>
+                <w:u w:val="single"/>
+                <w:lang w:val="en-GB" w:eastAsia="en-GB"/>
+              </w:rPr>
+              <w:t>Constraints</w:t>
+            </w:r>
+          </w:p>
+        </w:tc>
+        <w:tc>
+          <w:tcPr>
+            <w:tcW w:w="2457" w:type="dxa"/>
+            <w:noWrap/>
+          </w:tcPr>
+          <w:p>
+            <w:pPr>
+              <w:jc w:val="center"/>
+              <w:rPr>
+                <w:lang w:val="en-GB" w:eastAsia="en-GB"/>
+              </w:rPr>
+            </w:pPr>
+            <w:r>
+              <w:rPr>
+                <w:rFonts w:eastAsiaTheme="minorEastAsia"/>
+                <w:b/>
+                <w:bCs/>
+                <w:u w:val="single"/>
+              </w:rPr>
+              <w:t>Default</w:t>
+            </w:r>
+          </w:p>
+        </w:tc>
+        <w:tc>
+          <w:tcPr>
+            <w:tcW w:w="3934" w:type="dxa"/>
+            <w:noWrap/>
+          </w:tcPr>
+          <w:p>
+            <w:pPr>
+              <w:jc w:val="center"/>
+              <w:rPr>
+                <w:lang w:val="en-GB" w:eastAsia="en-GB"/>
+              </w:rPr>
+            </w:pPr>
+            <w:r>
+              <w:rPr>
+                <w:rFonts w:eastAsiaTheme="minorEastAsia"/>
+                <w:b/>
+                <w:bCs/>
+                <w:u w:val="single"/>
+              </w:rPr>
+              <w:t>Desc</w:t>
+            </w:r>
+          </w:p>
+        </w:tc>
+      </w:tr>
+      <w:tr>
+        <w:trPr>
+          <w:trHeight w:val="300"/>
+          <w:jc w:val="center"/>
+        </w:trPr>
+        <w:tc>
+          <w:tcPr>
+            <w:tcW w:w="1303" w:type="dxa"/>
+            <w:noWrap/>
+            <w:hideMark/>
+          </w:tcPr>
+          <w:p>
+            <w:pPr>
+              <w:jc w:val="center"/>
+              <w:rPr>
+                <w:lang w:val="en-GB" w:eastAsia="en-GB"/>
+              </w:rPr>
+            </w:pPr>
+            <w:r>
+              <w:rPr>
+                <w:lang w:val="en-GB" w:eastAsia="en-GB"/>
+              </w:rPr>
+              <w:t>mode</w:t>
+            </w:r>
+          </w:p>
+        </w:tc>
+        <w:tc>
+          <w:tcPr>
+            <w:tcW w:w="960" w:type="dxa"/>
+            <w:noWrap/>
+            <w:hideMark/>
+          </w:tcPr>
+          <w:p>
+            <w:pPr>
+              <w:jc w:val="center"/>
+              <w:rPr>
+                <w:lang w:val="en-GB" w:eastAsia="en-GB"/>
+              </w:rPr>
+            </w:pPr>
+            <w:r>
+              <w:rPr>
+                <w:lang w:val="en-GB" w:eastAsia="en-GB"/>
+              </w:rPr>
+              <w:t>int</w:t>
+            </w:r>
+          </w:p>
+        </w:tc>
+        <w:tc>
+          <w:tcPr>
+            <w:tcW w:w="960" w:type="dxa"/>
+            <w:tcBorders>
+              <w:right w:val="nil"/>
+            </w:tcBorders>
+            <w:noWrap/>
+            <w:hideMark/>
+          </w:tcPr>
+          <w:p>
+            <w:pPr>
+              <w:jc w:val="center"/>
+              <w:rPr>
+                <w:lang w:val="en-GB" w:eastAsia="en-GB"/>
+              </w:rPr>
+            </w:pPr>
+            <w:r>
+              <w:rPr>
+                <w:lang w:val="en-GB" w:eastAsia="en-GB"/>
+              </w:rPr>
+              <w:t>1-4</w:t>
+            </w:r>
+          </w:p>
+        </w:tc>
+        <w:tc>
+          <w:tcPr>
+            <w:tcW w:w="1029" w:type="dxa"/>
+            <w:tcBorders>
+              <w:left w:val="nil"/>
+            </w:tcBorders>
+            <w:noWrap/>
+            <w:hideMark/>
+          </w:tcPr>
+          <w:p>
+            <w:pPr>
+              <w:jc w:val="center"/>
+              <w:rPr>
+                <w:lang w:val="en-GB" w:eastAsia="en-GB"/>
+              </w:rPr>
+            </w:pPr>
+          </w:p>
+        </w:tc>
+        <w:tc>
+          <w:tcPr>
+            <w:tcW w:w="2457" w:type="dxa"/>
+            <w:noWrap/>
+            <w:hideMark/>
+          </w:tcPr>
+          <w:p>
+            <w:pPr>
+              <w:jc w:val="center"/>
+              <w:rPr>
+                <w:lang w:val="en-GB" w:eastAsia="en-GB"/>
+              </w:rPr>
+            </w:pPr>
+            <w:r>
+              <w:rPr>
+                <w:lang w:val="en-GB" w:eastAsia="en-GB"/>
+              </w:rPr>
+              <w:t>1</w:t>
+            </w:r>
+          </w:p>
+        </w:tc>
+        <w:tc>
+          <w:tcPr>
+            <w:tcW w:w="3934" w:type="dxa"/>
+            <w:noWrap/>
+            <w:hideMark/>
+          </w:tcPr>
+          <w:p>
+            <w:pPr>
+              <w:rPr>
+                <w:lang w:val="en-GB" w:eastAsia="en-GB"/>
+              </w:rPr>
+            </w:pPr>
+            <w:r>
+              <w:rPr>
+                <w:lang w:val="en-GB" w:eastAsia="en-GB"/>
+              </w:rPr>
+              <w:t>Determines the type of simulation to</w:t>
+            </w:r>
+          </w:p>
+        </w:tc>
+      </w:tr>
+      <w:tr>
+        <w:trPr>
+          <w:trHeight w:val="300"/>
+          <w:jc w:val="center"/>
+        </w:trPr>
+        <w:tc>
+          <w:tcPr>
+            <w:tcW w:w="1303" w:type="dxa"/>
+            <w:noWrap/>
+            <w:hideMark/>
+          </w:tcPr>
+          <w:p>
+            <w:pPr>
+              <w:jc w:val="center"/>
+              <w:rPr>
+                <w:lang w:val="en-GB" w:eastAsia="en-GB"/>
+              </w:rPr>
+            </w:pPr>
+            <w:r>
+              <w:rPr>
+                <w:lang w:val="en-GB" w:eastAsia="en-GB"/>
+              </w:rPr>
+              <w:t>output_dir</w:t>
+            </w:r>
+          </w:p>
+        </w:tc>
+        <w:tc>
+          <w:tcPr>
+            <w:tcW w:w="960" w:type="dxa"/>
+            <w:noWrap/>
+            <w:hideMark/>
+          </w:tcPr>
+          <w:p>
+            <w:pPr>
+              <w:jc w:val="center"/>
+              <w:rPr>
+                <w:lang w:val="en-GB" w:eastAsia="en-GB"/>
+              </w:rPr>
+            </w:pPr>
+            <w:r>
+              <w:rPr>
+                <w:lang w:val="en-GB" w:eastAsia="en-GB"/>
+              </w:rPr>
+              <w:t>str</w:t>
+            </w:r>
+          </w:p>
+        </w:tc>
+        <w:tc>
+          <w:tcPr>
+            <w:tcW w:w="960" w:type="dxa"/>
+            <w:tcBorders>
+              <w:right w:val="nil"/>
+            </w:tcBorders>
+            <w:noWrap/>
+            <w:hideMark/>
+          </w:tcPr>
+          <w:p>
+            <w:pPr>
+              <w:jc w:val="center"/>
+              <w:rPr>
+                <w:lang w:val="en-GB" w:eastAsia="en-GB"/>
+              </w:rPr>
+            </w:pPr>
+          </w:p>
+        </w:tc>
+        <w:tc>
+          <w:tcPr>
+            <w:tcW w:w="1029" w:type="dxa"/>
+            <w:tcBorders>
+              <w:left w:val="nil"/>
+            </w:tcBorders>
+            <w:noWrap/>
+            <w:hideMark/>
+          </w:tcPr>
+          <w:p>
+            <w:pPr>
+              <w:jc w:val="center"/>
+              <w:rPr>
+                <w:rFonts w:ascii="Times New Roman" w:hAnsi="Times New Roman" w:cs="Times New Roman"/>
+                <w:sz w:val="20"/>
+                <w:szCs w:val="20"/>
+                <w:lang w:val="en-GB" w:eastAsia="en-GB"/>
+              </w:rPr>
+            </w:pPr>
+          </w:p>
+        </w:tc>
+        <w:tc>
+          <w:tcPr>
+            <w:tcW w:w="2457" w:type="dxa"/>
+            <w:noWrap/>
+            <w:hideMark/>
+          </w:tcPr>
+          <w:p>
+            <w:pPr>
+              <w:jc w:val="center"/>
+              <w:rPr>
+                <w:lang w:val="en-GB" w:eastAsia="en-GB"/>
+              </w:rPr>
+            </w:pPr>
+            <w:r>
+              <w:rPr>
+                <w:lang w:val="en-GB" w:eastAsia="en-GB"/>
+              </w:rPr>
+              <w:t>results/sim_results.dat</w:t>
+            </w:r>
+          </w:p>
+        </w:tc>
+        <w:tc>
+          <w:tcPr>
+            <w:tcW w:w="3934" w:type="dxa"/>
+            <w:noWrap/>
+            <w:hideMark/>
+          </w:tcPr>
+          <w:p>
+            <w:pPr>
+              <w:rPr>
+                <w:lang w:val="en-GB" w:eastAsia="en-GB"/>
+              </w:rPr>
+            </w:pPr>
+            <w:r>
+              <w:rPr>
+                <w:lang w:val="en-GB" w:eastAsia="en-GB"/>
+              </w:rPr>
+              <w:t>Location to save outputs to</w:t>
+            </w:r>
+          </w:p>
+        </w:tc>
+      </w:tr>
+      <w:tr>
+        <w:trPr>
+          <w:trHeight w:val="300"/>
+          <w:jc w:val="center"/>
+        </w:trPr>
+        <w:tc>
+          <w:tcPr>
+            <w:tcW w:w="1303" w:type="dxa"/>
+            <w:noWrap/>
+            <w:hideMark/>
+          </w:tcPr>
+          <w:p>
+            <w:pPr>
+              <w:jc w:val="center"/>
+              <w:rPr>
+                <w:lang w:val="en-GB" w:eastAsia="en-GB"/>
+              </w:rPr>
+            </w:pPr>
+            <w:r>
+              <w:rPr>
+                <w:lang w:val="en-GB" w:eastAsia="en-GB"/>
+              </w:rPr>
+              <w:t>tmax</w:t>
+            </w:r>
+          </w:p>
+        </w:tc>
+        <w:tc>
+          <w:tcPr>
+            <w:tcW w:w="960" w:type="dxa"/>
+            <w:noWrap/>
+            <w:hideMark/>
+          </w:tcPr>
+          <w:p>
+            <w:pPr>
+              <w:jc w:val="center"/>
+              <w:rPr>
+                <w:lang w:val="en-GB" w:eastAsia="en-GB"/>
+              </w:rPr>
+            </w:pPr>
+            <w:r>
+              <w:rPr>
+                <w:lang w:val="en-GB" w:eastAsia="en-GB"/>
+              </w:rPr>
+              <w:t>double</w:t>
+            </w:r>
+          </w:p>
+        </w:tc>
+        <w:tc>
+          <w:tcPr>
+            <w:tcW w:w="960" w:type="dxa"/>
+            <w:tcBorders>
+              <w:right w:val="nil"/>
+            </w:tcBorders>
+            <w:noWrap/>
+            <w:hideMark/>
+          </w:tcPr>
+          <w:p>
+            <w:pPr>
+              <w:jc w:val="center"/>
+              <w:rPr>
+                <w:lang w:val="en-GB" w:eastAsia="en-GB"/>
+              </w:rPr>
+            </w:pPr>
+            <w:r>
+              <w:rPr>
+                <w:lang w:val="en-GB" w:eastAsia="en-GB"/>
+              </w:rPr>
+              <w:t>&gt;0</w:t>
+            </w:r>
+          </w:p>
+        </w:tc>
+        <w:tc>
+          <w:tcPr>
+            <w:tcW w:w="1029" w:type="dxa"/>
+            <w:tcBorders>
+              <w:left w:val="nil"/>
+            </w:tcBorders>
+            <w:noWrap/>
+            <w:hideMark/>
+          </w:tcPr>
+          <w:p>
+            <w:pPr>
+              <w:jc w:val="center"/>
+              <w:rPr>
+                <w:lang w:val="en-GB" w:eastAsia="en-GB"/>
+              </w:rPr>
+            </w:pPr>
+          </w:p>
+        </w:tc>
+        <w:tc>
+          <w:tcPr>
+            <w:tcW w:w="2457" w:type="dxa"/>
+            <w:noWrap/>
+            <w:hideMark/>
+          </w:tcPr>
+          <w:p>
+            <w:pPr>
+              <w:jc w:val="center"/>
+              <w:rPr>
+                <w:lang w:val="en-GB" w:eastAsia="en-GB"/>
+              </w:rPr>
+            </w:pPr>
+            <w:r>
+              <w:rPr>
+                <w:lang w:val="en-GB" w:eastAsia="en-GB"/>
+              </w:rPr>
+              <w:t>100</w:t>
+            </w:r>
+          </w:p>
+        </w:tc>
+        <w:tc>
+          <w:tcPr>
+            <w:tcW w:w="3934" w:type="dxa"/>
+            <w:noWrap/>
+            <w:hideMark/>
+          </w:tcPr>
+          <w:p>
+            <w:pPr>
+              <w:rPr>
+                <w:lang w:val="en-GB" w:eastAsia="en-GB"/>
+              </w:rPr>
+            </w:pPr>
+            <w:r>
+              <w:rPr>
+                <w:lang w:val="en-GB" w:eastAsia="en-GB"/>
+              </w:rPr>
+              <w:t>Max sim time</w:t>
+            </w:r>
+          </w:p>
+        </w:tc>
+      </w:tr>
+      <w:tr>
+        <w:trPr>
+          <w:trHeight w:val="300"/>
+          <w:jc w:val="center"/>
+        </w:trPr>
+        <w:tc>
+          <w:tcPr>
+            <w:tcW w:w="1303" w:type="dxa"/>
+            <w:noWrap/>
+            <w:hideMark/>
+          </w:tcPr>
+          <w:p>
+            <w:pPr>
+              <w:jc w:val="center"/>
+              <w:rPr>
+                <w:lang w:val="en-GB" w:eastAsia="en-GB"/>
+              </w:rPr>
+            </w:pPr>
+            <w:r>
+              <w:rPr>
+                <w:lang w:val="en-GB" w:eastAsia="en-GB"/>
+              </w:rPr>
+              <w:t>v_launch</w:t>
+            </w:r>
+          </w:p>
+        </w:tc>
+        <w:tc>
+          <w:tcPr>
+            <w:tcW w:w="960" w:type="dxa"/>
+            <w:noWrap/>
+            <w:hideMark/>
+          </w:tcPr>
+          <w:p>
+            <w:pPr>
+              <w:jc w:val="center"/>
+              <w:rPr>
+                <w:lang w:val="en-GB" w:eastAsia="en-GB"/>
+              </w:rPr>
+            </w:pPr>
+            <w:r>
+              <w:rPr>
+                <w:lang w:val="en-GB" w:eastAsia="en-GB"/>
+              </w:rPr>
+              <w:t>double</w:t>
+            </w:r>
+          </w:p>
+        </w:tc>
+        <w:tc>
+          <w:tcPr>
+            <w:tcW w:w="960" w:type="dxa"/>
+            <w:tcBorders>
+              <w:right w:val="nil"/>
+            </w:tcBorders>
+            <w:noWrap/>
+            <w:hideMark/>
+          </w:tcPr>
+          <w:p>
+            <w:pPr>
+              <w:jc w:val="center"/>
+              <w:rPr>
+                <w:lang w:val="en-GB" w:eastAsia="en-GB"/>
+              </w:rPr>
+            </w:pPr>
+            <w:r>
+              <w:rPr>
+                <w:lang w:val="en-GB" w:eastAsia="en-GB"/>
+              </w:rPr>
+              <w:t>&gt;0</w:t>
+            </w:r>
+          </w:p>
+        </w:tc>
+        <w:tc>
+          <w:tcPr>
+            <w:tcW w:w="1029" w:type="dxa"/>
+            <w:tcBorders>
+              <w:left w:val="nil"/>
+            </w:tcBorders>
+            <w:noWrap/>
+            <w:hideMark/>
+          </w:tcPr>
+          <w:p>
+            <w:pPr>
+              <w:jc w:val="center"/>
+              <w:rPr>
+                <w:lang w:val="en-GB" w:eastAsia="en-GB"/>
+              </w:rPr>
+            </w:pPr>
+          </w:p>
+        </w:tc>
+        <w:tc>
+          <w:tcPr>
+            <w:tcW w:w="2457" w:type="dxa"/>
+            <w:noWrap/>
+            <w:hideMark/>
+          </w:tcPr>
+          <w:p>
+            <w:pPr>
+              <w:jc w:val="center"/>
+              <w:rPr>
+                <w:lang w:val="en-GB" w:eastAsia="en-GB"/>
+              </w:rPr>
+            </w:pPr>
+            <w:r>
+              <w:rPr>
+                <w:lang w:val="en-GB" w:eastAsia="en-GB"/>
+              </w:rPr>
+              <w:t>1.1376</w:t>
+            </w:r>
+          </w:p>
+        </w:tc>
+        <w:tc>
+          <w:tcPr>
+            <w:tcW w:w="3934" w:type="dxa"/>
+            <w:noWrap/>
+            <w:hideMark/>
+          </w:tcPr>
+          <w:p>
+            <w:pPr>
+              <w:rPr>
+                <w:lang w:val="en-GB" w:eastAsia="en-GB"/>
+              </w:rPr>
+            </w:pPr>
+            <w:r>
+              <w:rPr>
+                <w:lang w:val="en-GB" w:eastAsia="en-GB"/>
+              </w:rPr>
+              <w:t>Launch velocity for modes 1-3</w:t>
+            </w:r>
+          </w:p>
+        </w:tc>
+      </w:tr>
+      <w:tr>
+        <w:trPr>
+          <w:trHeight w:val="300"/>
+          <w:jc w:val="center"/>
+        </w:trPr>
+        <w:tc>
+          <w:tcPr>
+            <w:tcW w:w="1303" w:type="dxa"/>
+            <w:noWrap/>
+            <w:hideMark/>
+          </w:tcPr>
+          <w:p>
+            <w:pPr>
+              <w:jc w:val="center"/>
+              <w:rPr>
+                <w:lang w:val="en-GB" w:eastAsia="en-GB"/>
+              </w:rPr>
+            </w:pPr>
+            <w:r>
+              <w:rPr>
+                <w:lang w:val="en-GB" w:eastAsia="en-GB"/>
+              </w:rPr>
+              <w:t>thet</w:t>
+            </w:r>
+          </w:p>
+        </w:tc>
+        <w:tc>
+          <w:tcPr>
+            <w:tcW w:w="960" w:type="dxa"/>
+            <w:noWrap/>
+            <w:hideMark/>
+          </w:tcPr>
+          <w:p>
+            <w:pPr>
+              <w:jc w:val="center"/>
+              <w:rPr>
+                <w:lang w:val="en-GB" w:eastAsia="en-GB"/>
+              </w:rPr>
+            </w:pPr>
+            <w:r>
+              <w:rPr>
+                <w:lang w:val="en-GB" w:eastAsia="en-GB"/>
+              </w:rPr>
+              <w:t>double</w:t>
+            </w:r>
+          </w:p>
+        </w:tc>
+        <w:tc>
+          <w:tcPr>
+            <w:tcW w:w="960" w:type="dxa"/>
+            <w:tcBorders>
+              <w:right w:val="nil"/>
+            </w:tcBorders>
+            <w:noWrap/>
+            <w:hideMark/>
+          </w:tcPr>
+          <w:p>
+            <w:pPr>
+              <w:jc w:val="center"/>
+              <w:rPr>
+                <w:lang w:val="en-GB" w:eastAsia="en-GB"/>
+              </w:rPr>
+            </w:pPr>
+            <w:r>
+              <w:rPr>
+                <w:lang w:val="en-GB" w:eastAsia="en-GB"/>
+              </w:rPr>
+              <w:t>&gt;0</w:t>
+            </w:r>
+          </w:p>
+        </w:tc>
+        <w:tc>
+          <w:tcPr>
+            <w:tcW w:w="1029" w:type="dxa"/>
+            <w:tcBorders>
+              <w:left w:val="nil"/>
+            </w:tcBorders>
+            <w:noWrap/>
+            <w:hideMark/>
+          </w:tcPr>
+          <w:p>
+            <w:pPr>
+              <w:jc w:val="center"/>
+              <w:rPr>
+                <w:lang w:val="en-GB" w:eastAsia="en-GB"/>
+              </w:rPr>
+            </w:pPr>
+          </w:p>
+        </w:tc>
+        <w:tc>
+          <w:tcPr>
+            <w:tcW w:w="2457" w:type="dxa"/>
+            <w:noWrap/>
+            <w:hideMark/>
+          </w:tcPr>
+          <w:p>
+            <w:pPr>
+              <w:jc w:val="center"/>
+              <w:rPr>
+                <w:lang w:val="en-GB" w:eastAsia="en-GB"/>
+              </w:rPr>
+            </w:pPr>
+            <w:r>
+              <w:rPr>
+                <w:lang w:val="en-GB" w:eastAsia="en-GB"/>
+              </w:rPr>
+              <w:t>-1.08</w:t>
+            </w:r>
+          </w:p>
+        </w:tc>
+        <w:tc>
+          <w:tcPr>
+            <w:tcW w:w="3934" w:type="dxa"/>
+            <w:noWrap/>
+            <w:hideMark/>
+          </w:tcPr>
+          <w:p>
+            <w:pPr>
+              <w:rPr>
+                <w:lang w:val="en-GB" w:eastAsia="en-GB"/>
+              </w:rPr>
+            </w:pPr>
+            <w:r>
+              <w:rPr>
+                <w:lang w:val="en-GB" w:eastAsia="en-GB"/>
+              </w:rPr>
+              <w:t>Starting angle of moon in orbit, rad</w:t>
+            </w:r>
+          </w:p>
+        </w:tc>
+      </w:tr>
+      <w:tr>
+        <w:trPr>
+          <w:trHeight w:val="300"/>
+          <w:jc w:val="center"/>
+        </w:trPr>
+        <w:tc>
+          <w:tcPr>
+            <w:tcW w:w="1303" w:type="dxa"/>
+            <w:noWrap/>
+            <w:hideMark/>
+          </w:tcPr>
+          <w:p>
+            <w:pPr>
+              <w:jc w:val="center"/>
+              <w:rPr>
+                <w:lang w:val="en-GB" w:eastAsia="en-GB"/>
+              </w:rPr>
+            </w:pPr>
+            <w:r>
+              <w:rPr>
+                <w:lang w:val="en-GB" w:eastAsia="en-GB"/>
+              </w:rPr>
+              <w:t>dt</w:t>
+            </w:r>
+          </w:p>
+        </w:tc>
+        <w:tc>
+          <w:tcPr>
+            <w:tcW w:w="960" w:type="dxa"/>
+            <w:noWrap/>
+            <w:hideMark/>
+          </w:tcPr>
+          <w:p>
+            <w:pPr>
+              <w:jc w:val="center"/>
+              <w:rPr>
+                <w:lang w:val="en-GB" w:eastAsia="en-GB"/>
+              </w:rPr>
+            </w:pPr>
+            <w:r>
+              <w:rPr>
+                <w:lang w:val="en-GB" w:eastAsia="en-GB"/>
+              </w:rPr>
+              <w:t>double</w:t>
+            </w:r>
+          </w:p>
+        </w:tc>
+        <w:tc>
+          <w:tcPr>
+            <w:tcW w:w="960" w:type="dxa"/>
+            <w:tcBorders>
+              <w:right w:val="nil"/>
+            </w:tcBorders>
+            <w:noWrap/>
+            <w:hideMark/>
+          </w:tcPr>
+          <w:p>
+            <w:pPr>
+              <w:jc w:val="center"/>
+              <w:rPr>
+                <w:lang w:val="en-GB" w:eastAsia="en-GB"/>
+              </w:rPr>
+            </w:pPr>
+            <w:r>
+              <w:rPr>
+                <w:lang w:val="en-GB" w:eastAsia="en-GB"/>
+              </w:rPr>
+              <w:t>&gt;0,</w:t>
+            </w:r>
+          </w:p>
+        </w:tc>
+        <w:tc>
+          <w:tcPr>
+            <w:tcW w:w="1029" w:type="dxa"/>
+            <w:tcBorders>
+              <w:left w:val="nil"/>
+            </w:tcBorders>
+            <w:noWrap/>
+            <w:hideMark/>
+          </w:tcPr>
+          <w:p>
+            <w:pPr>
+              <w:jc w:val="center"/>
+              <w:rPr>
+                <w:lang w:val="en-GB" w:eastAsia="en-GB"/>
+              </w:rPr>
+            </w:pPr>
+            <w:r>
+              <w:rPr>
+                <w:lang w:val="en-GB" w:eastAsia="en-GB"/>
+              </w:rPr>
+              <w:t>&lt;tmax</w:t>
+            </w:r>
+          </w:p>
+        </w:tc>
+        <w:tc>
+          <w:tcPr>
+            <w:tcW w:w="2457" w:type="dxa"/>
+            <w:noWrap/>
+            <w:hideMark/>
+          </w:tcPr>
+          <w:p>
+            <w:pPr>
+              <w:jc w:val="center"/>
+              <w:rPr>
+                <w:lang w:val="en-GB" w:eastAsia="en-GB"/>
+              </w:rPr>
+            </w:pPr>
+            <w:r>
+              <w:rPr>
+                <w:lang w:val="en-GB" w:eastAsia="en-GB"/>
+              </w:rPr>
+              <w:t>0.01</w:t>
+            </w:r>
+          </w:p>
+        </w:tc>
+        <w:tc>
+          <w:tcPr>
+            <w:tcW w:w="3934" w:type="dxa"/>
+            <w:noWrap/>
+            <w:hideMark/>
+          </w:tcPr>
+          <w:p>
+            <w:pPr>
+              <w:rPr>
+                <w:lang w:val="en-GB" w:eastAsia="en-GB"/>
+              </w:rPr>
+            </w:pPr>
+            <w:r>
+              <w:rPr>
+                <w:lang w:val="en-GB" w:eastAsia="en-GB"/>
+              </w:rPr>
+              <w:t>Timestep for RK4 integration</w:t>
+            </w:r>
+          </w:p>
+        </w:tc>
+      </w:tr>
+      <w:tr>
+        <w:trPr>
+          <w:trHeight w:val="300"/>
+          <w:jc w:val="center"/>
+        </w:trPr>
+        <w:tc>
+          <w:tcPr>
+            <w:tcW w:w="1303" w:type="dxa"/>
+            <w:noWrap/>
+            <w:hideMark/>
+          </w:tcPr>
+          <w:p>
+            <w:pPr>
+              <w:jc w:val="center"/>
+              <w:rPr>
+                <w:lang w:val="en-GB" w:eastAsia="en-GB"/>
+              </w:rPr>
+            </w:pPr>
+            <w:r>
+              <w:rPr>
+                <w:lang w:val="en-GB" w:eastAsia="en-GB"/>
+              </w:rPr>
+              <w:t>sparseness</w:t>
+            </w:r>
+          </w:p>
+        </w:tc>
+        <w:tc>
+          <w:tcPr>
+            <w:tcW w:w="960" w:type="dxa"/>
+            <w:noWrap/>
+            <w:hideMark/>
+          </w:tcPr>
+          <w:p>
+            <w:pPr>
+              <w:jc w:val="center"/>
+              <w:rPr>
+                <w:lang w:val="en-GB" w:eastAsia="en-GB"/>
+              </w:rPr>
+            </w:pPr>
+            <w:r>
+              <w:rPr>
+                <w:lang w:val="en-GB" w:eastAsia="en-GB"/>
+              </w:rPr>
+              <w:t>int</w:t>
+            </w:r>
+          </w:p>
+        </w:tc>
+        <w:tc>
+          <w:tcPr>
+            <w:tcW w:w="960" w:type="dxa"/>
+            <w:tcBorders>
+              <w:right w:val="nil"/>
+            </w:tcBorders>
+            <w:noWrap/>
+            <w:hideMark/>
+          </w:tcPr>
+          <w:p>
+            <w:pPr>
+              <w:jc w:val="center"/>
+              <w:rPr>
+                <w:lang w:val="en-GB" w:eastAsia="en-GB"/>
+              </w:rPr>
+            </w:pPr>
+            <w:r>
+              <w:rPr>
+                <w:lang w:val="en-GB" w:eastAsia="en-GB"/>
+              </w:rPr>
+              <w:t>&gt;0,</w:t>
+            </w:r>
+          </w:p>
+        </w:tc>
+        <w:tc>
+          <w:tcPr>
+            <w:tcW w:w="1029" w:type="dxa"/>
+            <w:tcBorders>
+              <w:left w:val="nil"/>
+            </w:tcBorders>
+            <w:noWrap/>
+            <w:hideMark/>
+          </w:tcPr>
+          <w:p>
+            <w:pPr>
+              <w:jc w:val="center"/>
+              <w:rPr>
+                <w:lang w:val="en-GB" w:eastAsia="en-GB"/>
+              </w:rPr>
+            </w:pPr>
+            <w:r>
+              <w:rPr>
+                <w:lang w:val="en-GB" w:eastAsia="en-GB"/>
+              </w:rPr>
+              <w:t>&lt;maxits</w:t>
+            </w:r>
+          </w:p>
+        </w:tc>
+        <w:tc>
+          <w:tcPr>
+            <w:tcW w:w="2457" w:type="dxa"/>
+            <w:noWrap/>
+            <w:hideMark/>
+          </w:tcPr>
+          <w:p>
+            <w:pPr>
+              <w:jc w:val="center"/>
+              <w:rPr>
+                <w:lang w:val="en-GB" w:eastAsia="en-GB"/>
+              </w:rPr>
+            </w:pPr>
+            <w:r>
+              <w:rPr>
+                <w:lang w:val="en-GB" w:eastAsia="en-GB"/>
+              </w:rPr>
+              <w:t>1</w:t>
+            </w:r>
+          </w:p>
+        </w:tc>
+        <w:tc>
+          <w:tcPr>
+            <w:tcW w:w="3934" w:type="dxa"/>
+            <w:noWrap/>
+            <w:hideMark/>
+          </w:tcPr>
+          <w:p>
+            <w:pPr>
+              <w:rPr>
+                <w:lang w:val="en-GB" w:eastAsia="en-GB"/>
+              </w:rPr>
+            </w:pPr>
+            <w:r>
+              <w:rPr>
+                <w:lang w:val="en-GB" w:eastAsia="en-GB"/>
+              </w:rPr>
+              <w:t>Number of int steps per output line</w:t>
+            </w:r>
+          </w:p>
+        </w:tc>
+      </w:tr>
+    </w:tbl>
+    <w:p>
+      <w:pPr>
+        <w:pStyle w:val="Heading1"/>
+      </w:pPr>
+      <w:r>
+        <w:t xml:space="preserve"> </w:t>
+      </w:r>
+    </w:p>
+    <w:p>
+      <w:r>
+        <w:br w:type="page"/>
+      </w:r>
+    </w:p>
+    <w:p>
+      <w:pPr>
+        <w:rPr>
+          <w:rFonts w:eastAsiaTheme="minorEastAsia"/>
+        </w:rPr>
+      </w:pPr>
+      <w:r>
+        <w:rPr>
+          <w:rFonts w:eastAsiaTheme="minorEastAsia"/>
+          <w:b/>
+          <w:bCs/>
+        </w:rPr>
+        <w:lastRenderedPageBreak/>
+        <w:t>Part 2: singlegrid</w:t>
+      </w:r>
+    </w:p>
+    <w:tbl>
+      <w:tblPr>
+        <w:tblStyle w:val="TableGrid"/>
+        <w:tblW w:w="11087" w:type="dxa"/>
+        <w:jc w:val="center"/>
+        <w:tblLook w:val="04A0" w:firstRow="1" w:lastRow="0" w:firstColumn="1" w:lastColumn="0" w:noHBand="0" w:noVBand="1"/>
+      </w:tblPr>
+      <w:tblGrid>
+        <w:gridCol w:w="1303"/>
+        <w:gridCol w:w="960"/>
+        <w:gridCol w:w="1499"/>
+        <w:gridCol w:w="2457"/>
+        <w:gridCol w:w="4868"/>
+      </w:tblGrid>
+      <w:tr>
+        <w:trPr>
+          <w:trHeight w:val="300"/>
+          <w:jc w:val="center"/>
+        </w:trPr>
+        <w:tc>
+          <w:tcPr>
+            <w:tcW w:w="1303" w:type="dxa"/>
+            <w:noWrap/>
+          </w:tcPr>
+          <w:p>
+            <w:pPr>
+              <w:jc w:val="center"/>
+              <w:rPr>
+                <w:lang w:val="en-GB" w:eastAsia="en-GB"/>
+              </w:rPr>
             </w:pPr>
             <w:r>
               <w:rPr>
@@ -954,17 +1924,64 @@
         </w:tc>
         <w:tc>
           <w:tcPr>
-            <w:tcW w:w="1276" w:type="dxa"/>
-          </w:tcPr>
-          <w:p>
-            <w:pPr>
-              <w:jc w:val="center"/>
+            <w:tcW w:w="960" w:type="dxa"/>
+            <w:noWrap/>
+          </w:tcPr>
+          <w:p>
+            <w:pPr>
+              <w:jc w:val="center"/>
+              <w:rPr>
+                <w:lang w:val="en-GB" w:eastAsia="en-GB"/>
+              </w:rPr>
+            </w:pPr>
+            <w:r>
               <w:rPr>
                 <w:rFonts w:eastAsiaTheme="minorEastAsia"/>
                 <w:b/>
                 <w:bCs/>
                 <w:u w:val="single"/>
               </w:rPr>
+              <w:t>Type</w:t>
+            </w:r>
+          </w:p>
+        </w:tc>
+        <w:tc>
+          <w:tcPr>
+            <w:tcW w:w="1499" w:type="dxa"/>
+            <w:noWrap/>
+          </w:tcPr>
+          <w:p>
+            <w:pPr>
+              <w:jc w:val="center"/>
+              <w:rPr>
+                <w:b/>
+                <w:bCs/>
+                <w:u w:val="single"/>
+                <w:lang w:val="en-GB" w:eastAsia="en-GB"/>
+              </w:rPr>
+            </w:pPr>
+            <w:r>
+              <w:rPr>
+                <w:b/>
+                <w:bCs/>
+                <w:u w:val="single"/>
+                <w:lang w:val="en-GB" w:eastAsia="en-GB"/>
+              </w:rPr>
+              <w:t>Constraints</w:t>
+            </w:r>
+          </w:p>
+        </w:tc>
+        <w:tc>
+          <w:tcPr>
+            <w:tcW w:w="2457" w:type="dxa"/>
+            <w:noWrap/>
+          </w:tcPr>
+          <w:p>
+            <w:pPr>
+              <w:jc w:val="center"/>
+              <w:rPr>
+                <w:lang w:val="en-GB" w:eastAsia="en-GB"/>
+              </w:rPr>
             </w:pPr>
             <w:r>
               <w:rPr>
@@ -973,79 +1990,214 @@
                 <w:bCs/>
                 <w:u w:val="single"/>
               </w:rPr>
-              <w:t>Type</w:t>
-            </w:r>
-          </w:p>
-        </w:tc>
-        <w:tc>
-          <w:tcPr>
-            <w:tcW w:w="1843" w:type="dxa"/>
-          </w:tcPr>
-          <w:p>
-            <w:pPr>
-              <w:jc w:val="center"/>
+              <w:t>Default</w:t>
+            </w:r>
+          </w:p>
+        </w:tc>
+        <w:tc>
+          <w:tcPr>
+            <w:tcW w:w="4868" w:type="dxa"/>
+            <w:noWrap/>
+          </w:tcPr>
+          <w:p>
+            <w:pPr>
+              <w:jc w:val="center"/>
+              <w:rPr>
+                <w:lang w:val="en-GB" w:eastAsia="en-GB"/>
+              </w:rPr>
+            </w:pPr>
+            <w:r>
               <w:rPr>
                 <w:rFonts w:eastAsiaTheme="minorEastAsia"/>
                 <w:b/>
                 <w:bCs/>
                 <w:u w:val="single"/>
               </w:rPr>
-            </w:pPr>
-            <w:r>
-              <w:rPr>
-                <w:rFonts w:eastAsiaTheme="minorEastAsia"/>
-                <w:b/>
-                <w:bCs/>
-                <w:u w:val="single"/>
-              </w:rPr>
-              <w:t>Default</w:t>
-            </w:r>
-          </w:p>
-        </w:tc>
-        <w:tc>
-          <w:tcPr>
-            <w:tcW w:w="4059" w:type="dxa"/>
-          </w:tcPr>
-          <w:p>
-            <w:pPr>
-              <w:jc w:val="center"/>
-              <w:rPr>
-                <w:rFonts w:eastAsiaTheme="minorEastAsia"/>
-                <w:b/>
-                <w:bCs/>
-                <w:u w:val="single"/>
-              </w:rPr>
-            </w:pPr>
-            <w:r>
-              <w:rPr>
-                <w:rFonts w:eastAsiaTheme="minorEastAsia"/>
-                <w:b/>
-                <w:bCs/>
-                <w:u w:val="single"/>
-              </w:rPr>
               <w:t>Desc</w:t>
             </w:r>
           </w:p>
         </w:tc>
       </w:tr>
       <w:tr>
-        <w:tc>
-          <w:tcPr>
-            <w:tcW w:w="1838" w:type="dxa"/>
-          </w:tcPr>
-          <w:p>
-            <w:pPr>
-              <w:rPr>
-                <w:rFonts w:eastAsiaTheme="minorEastAsia"/>
+        <w:trPr>
+          <w:trHeight w:val="300"/>
+          <w:jc w:val="center"/>
+        </w:trPr>
+        <w:tc>
+          <w:tcPr>
+            <w:tcW w:w="1303" w:type="dxa"/>
+            <w:noWrap/>
+            <w:vAlign w:val="bottom"/>
+          </w:tcPr>
+          <w:p>
+            <w:pPr>
+              <w:jc w:val="center"/>
+              <w:rPr>
+                <w:lang w:val="en-GB" w:eastAsia="en-GB"/>
+              </w:rPr>
+            </w:pPr>
+            <w:r>
+              <w:t>N</w:t>
+            </w:r>
+          </w:p>
+        </w:tc>
+        <w:tc>
+          <w:tcPr>
+            <w:tcW w:w="960" w:type="dxa"/>
+            <w:noWrap/>
+            <w:vAlign w:val="bottom"/>
+          </w:tcPr>
+          <w:p>
+            <w:pPr>
+              <w:jc w:val="center"/>
+              <w:rPr>
+                <w:lang w:val="en-GB" w:eastAsia="en-GB"/>
+              </w:rPr>
+            </w:pPr>
+            <w:r>
+              <w:t>int</w:t>
+            </w:r>
+          </w:p>
+        </w:tc>
+        <w:tc>
+          <w:tcPr>
+            <w:tcW w:w="1499" w:type="dxa"/>
+            <w:noWrap/>
+            <w:vAlign w:val="bottom"/>
+          </w:tcPr>
+          <w:p>
+            <w:pPr>
+              <w:jc w:val="center"/>
+              <w:rPr>
+                <w:lang w:val="en-GB" w:eastAsia="en-GB"/>
+              </w:rPr>
+            </w:pPr>
+            <w:r>
+              <w:t>&gt;0</w:t>
+            </w:r>
+          </w:p>
+        </w:tc>
+        <w:tc>
+          <w:tcPr>
+            <w:tcW w:w="2457" w:type="dxa"/>
+            <w:noWrap/>
+            <w:vAlign w:val="bottom"/>
+          </w:tcPr>
+          <w:p>
+            <w:pPr>
+              <w:jc w:val="center"/>
+              <w:rPr>
+                <w:lang w:val="en-GB" w:eastAsia="en-GB"/>
+              </w:rPr>
+            </w:pPr>
+            <w:r>
+              <w:t>8</w:t>
+            </w:r>
+          </w:p>
+        </w:tc>
+        <w:tc>
+          <w:tcPr>
+            <w:tcW w:w="4868" w:type="dxa"/>
+            <w:noWrap/>
+            <w:vAlign w:val="bottom"/>
+          </w:tcPr>
+          <w:p>
+            <w:pPr>
+              <w:rPr>
+                <w:lang w:val="en-GB" w:eastAsia="en-GB"/>
+              </w:rPr>
+            </w:pPr>
+            <w:r>
+              <w:t>Dimension of NxN Grid</w:t>
+            </w:r>
+          </w:p>
+        </w:tc>
+      </w:tr>
+      <w:tr>
+        <w:trPr>
+          <w:trHeight w:val="300"/>
+          <w:jc w:val="center"/>
+        </w:trPr>
+        <w:tc>
+          <w:tcPr>
+            <w:tcW w:w="1303" w:type="dxa"/>
+            <w:noWrap/>
+            <w:vAlign w:val="bottom"/>
+          </w:tcPr>
+          <w:p>
+            <w:pPr>
+              <w:jc w:val="center"/>
+              <w:rPr>
+                <w:lang w:val="en-GB" w:eastAsia="en-GB"/>
+              </w:rPr>
+            </w:pPr>
+            <w:r>
+              <w:t>T</w:t>
+            </w:r>
+          </w:p>
+        </w:tc>
+        <w:tc>
+          <w:tcPr>
+            <w:tcW w:w="960" w:type="dxa"/>
+            <w:noWrap/>
+            <w:vAlign w:val="bottom"/>
+          </w:tcPr>
+          <w:p>
+            <w:pPr>
+              <w:jc w:val="center"/>
+              <w:rPr>
+                <w:lang w:val="en-GB" w:eastAsia="en-GB"/>
+              </w:rPr>
+            </w:pPr>
+            <w:r>
+              <w:t>double</w:t>
+            </w:r>
+          </w:p>
+        </w:tc>
+        <w:tc>
+          <w:tcPr>
+            <w:tcW w:w="1499" w:type="dxa"/>
+            <w:noWrap/>
+            <w:vAlign w:val="bottom"/>
+          </w:tcPr>
+          <w:p>
+            <w:pPr>
+              <w:jc w:val="center"/>
+              <w:rPr>
+                <w:lang w:val="en-GB" w:eastAsia="en-GB"/>
+              </w:rPr>
+            </w:pPr>
+            <w:r>
+              <w:t>&gt;=0</w:t>
+            </w:r>
+          </w:p>
+        </w:tc>
+        <w:tc>
+          <w:tcPr>
+            <w:tcW w:w="2457" w:type="dxa"/>
+            <w:noWrap/>
+            <w:vAlign w:val="bottom"/>
+          </w:tcPr>
+          <w:p>
+            <w:pPr>
+              <w:jc w:val="center"/>
+              <w:rPr>
+                <w:lang w:val="en-GB" w:eastAsia="en-GB"/>
               </w:rPr>
             </w:pPr>
             <m:oMathPara>
               <m:oMath>
+                <m:r>
+                  <w:rPr>
+                    <w:rFonts w:ascii="Cambria Math" w:hAnsi="Cambria Math"/>
+                  </w:rPr>
+                  <m:t>0.75</m:t>
+                </m:r>
                 <m:sSub>
                   <m:sSubPr>
                     <m:ctrlPr>
                       <w:rPr>
-                        <w:rFonts w:ascii="Cambria Math" w:eastAsiaTheme="minorEastAsia" w:hAnsi="Cambria Math"/>
+                        <w:rFonts w:ascii="Cambria Math" w:hAnsi="Cambria Math"/>
                         <w:i/>
                       </w:rPr>
                     </m:ctrlPr>
@@ -1053,17 +2205,17 @@
                   <m:e>
                     <m:r>
                       <w:rPr>
-                        <w:rFonts w:ascii="Cambria Math" w:eastAsiaTheme="minorEastAsia" w:hAnsi="Cambria Math"/>
+                        <w:rFonts w:ascii="Cambria Math" w:hAnsi="Cambria Math"/>
                       </w:rPr>
-                      <m:t>n</m:t>
+                      <m:t>T</m:t>
                     </m:r>
                   </m:e>
                   <m:sub>
                     <m:r>
                       <w:rPr>
-                        <w:rFonts w:ascii="Cambria Math" w:eastAsiaTheme="minorEastAsia" w:hAnsi="Cambria Math"/>
+                        <w:rFonts w:ascii="Cambria Math" w:hAnsi="Cambria Math"/>
                       </w:rPr>
-                      <m:t>spline</m:t>
+                      <m:t>crit</m:t>
                     </m:r>
                   </m:sub>
                 </m:sSub>
@@ -1073,79 +2225,761 @@
         </w:tc>
         <w:tc>
           <w:tcPr>
-            <w:tcW w:w="1276" w:type="dxa"/>
-          </w:tcPr>
-          <w:p>
-            <w:pPr>
-              <w:jc w:val="center"/>
-              <w:rPr>
-                <w:rFonts w:eastAsiaTheme="minorEastAsia"/>
-              </w:rPr>
-            </w:pPr>
-            <w:r>
-              <w:rPr>
-                <w:rFonts w:eastAsiaTheme="minorEastAsia"/>
-              </w:rPr>
-              <w:t>Int</w:t>
-            </w:r>
-          </w:p>
-        </w:tc>
-        <w:tc>
-          <w:tcPr>
-            <w:tcW w:w="1843" w:type="dxa"/>
-          </w:tcPr>
-          <w:p>
-            <w:pPr>
-              <w:jc w:val="center"/>
-              <w:rPr>
-                <w:rFonts w:eastAsiaTheme="minorEastAsia"/>
-              </w:rPr>
-            </w:pPr>
-            <w:r>
-              <w:rPr>
-                <w:rFonts w:eastAsiaTheme="minorEastAsia"/>
-              </w:rPr>
-              <w:t>60</w:t>
-            </w:r>
-          </w:p>
-        </w:tc>
-        <w:tc>
-          <w:tcPr>
-            <w:tcW w:w="4059" w:type="dxa"/>
-          </w:tcPr>
-          <w:p>
-            <w:pPr>
-              <w:rPr>
-                <w:rFonts w:eastAsiaTheme="minorEastAsia"/>
-              </w:rPr>
-            </w:pPr>
-            <w:r>
-              <w:rPr>
-                <w:rFonts w:eastAsiaTheme="minorEastAsia"/>
-              </w:rPr>
-              <w:t>Number of modes to solve / splines to model with</w:t>
+            <w:tcW w:w="4868" w:type="dxa"/>
+            <w:noWrap/>
+            <w:vAlign w:val="bottom"/>
+          </w:tcPr>
+          <w:p>
+            <w:pPr>
+              <w:rPr>
+                <w:lang w:val="en-GB" w:eastAsia="en-GB"/>
+              </w:rPr>
+            </w:pPr>
+            <w:r>
+              <w:t>Temperature for Monte carlo simulation</w:t>
             </w:r>
           </w:p>
         </w:tc>
       </w:tr>
       <w:tr>
-        <w:tc>
-          <w:tcPr>
-            <w:tcW w:w="1838" w:type="dxa"/>
-          </w:tcPr>
-          <w:p>
-            <w:pPr>
+        <w:trPr>
+          <w:trHeight w:val="300"/>
+          <w:jc w:val="center"/>
+        </w:trPr>
+        <w:tc>
+          <w:tcPr>
+            <w:tcW w:w="1303" w:type="dxa"/>
+            <w:noWrap/>
+            <w:vAlign w:val="bottom"/>
+          </w:tcPr>
+          <w:p>
+            <w:pPr>
+              <w:jc w:val="center"/>
+              <w:rPr>
+                <w:lang w:val="en-GB" w:eastAsia="en-GB"/>
+              </w:rPr>
+            </w:pPr>
+            <w:r>
+              <w:t>Nits</w:t>
+            </w:r>
+          </w:p>
+        </w:tc>
+        <w:tc>
+          <w:tcPr>
+            <w:tcW w:w="960" w:type="dxa"/>
+            <w:noWrap/>
+            <w:vAlign w:val="bottom"/>
+          </w:tcPr>
+          <w:p>
+            <w:pPr>
+              <w:jc w:val="center"/>
+              <w:rPr>
+                <w:lang w:val="en-GB" w:eastAsia="en-GB"/>
+              </w:rPr>
+            </w:pPr>
+            <w:r>
+              <w:t>int</w:t>
+            </w:r>
+          </w:p>
+        </w:tc>
+        <w:tc>
+          <w:tcPr>
+            <w:tcW w:w="1499" w:type="dxa"/>
+            <w:noWrap/>
+            <w:vAlign w:val="bottom"/>
+          </w:tcPr>
+          <w:p>
+            <w:pPr>
+              <w:jc w:val="center"/>
+              <w:rPr>
+                <w:lang w:val="en-GB" w:eastAsia="en-GB"/>
+              </w:rPr>
+            </w:pPr>
+            <w:r>
+              <w:t>&gt;0</w:t>
+            </w:r>
+          </w:p>
+        </w:tc>
+        <w:tc>
+          <w:tcPr>
+            <w:tcW w:w="2457" w:type="dxa"/>
+            <w:noWrap/>
+            <w:vAlign w:val="bottom"/>
+          </w:tcPr>
+          <w:p>
+            <w:pPr>
+              <w:jc w:val="center"/>
+              <w:rPr>
+                <w:lang w:val="en-GB" w:eastAsia="en-GB"/>
+              </w:rPr>
+            </w:pPr>
+            <w:r>
+              <w:t>10,000</w:t>
+            </w:r>
+          </w:p>
+        </w:tc>
+        <w:tc>
+          <w:tcPr>
+            <w:tcW w:w="4868" w:type="dxa"/>
+            <w:noWrap/>
+            <w:vAlign w:val="bottom"/>
+          </w:tcPr>
+          <w:p>
+            <w:pPr>
+              <w:rPr>
+                <w:lang w:val="en-GB" w:eastAsia="en-GB"/>
+              </w:rPr>
+            </w:pPr>
+            <w:r>
+              <w:t>Number of full sweeps of the grid / samples to draw for the chain</w:t>
+            </w:r>
+          </w:p>
+        </w:tc>
+      </w:tr>
+      <w:tr>
+        <w:trPr>
+          <w:trHeight w:val="300"/>
+          <w:jc w:val="center"/>
+        </w:trPr>
+        <w:tc>
+          <w:tcPr>
+            <w:tcW w:w="1303" w:type="dxa"/>
+            <w:noWrap/>
+            <w:vAlign w:val="bottom"/>
+          </w:tcPr>
+          <w:p>
+            <w:pPr>
+              <w:jc w:val="center"/>
+              <w:rPr>
+                <w:lang w:val="en-GB" w:eastAsia="en-GB"/>
+              </w:rPr>
+            </w:pPr>
+            <w:r>
+              <w:t>Nburn</w:t>
+            </w:r>
+          </w:p>
+        </w:tc>
+        <w:tc>
+          <w:tcPr>
+            <w:tcW w:w="960" w:type="dxa"/>
+            <w:noWrap/>
+            <w:vAlign w:val="bottom"/>
+          </w:tcPr>
+          <w:p>
+            <w:pPr>
+              <w:jc w:val="center"/>
+              <w:rPr>
+                <w:lang w:val="en-GB" w:eastAsia="en-GB"/>
+              </w:rPr>
+            </w:pPr>
+            <w:r>
+              <w:t>int</w:t>
+            </w:r>
+          </w:p>
+        </w:tc>
+        <w:tc>
+          <w:tcPr>
+            <w:tcW w:w="1499" w:type="dxa"/>
+            <w:noWrap/>
+            <w:vAlign w:val="bottom"/>
+          </w:tcPr>
+          <w:p>
+            <w:pPr>
+              <w:jc w:val="center"/>
+              <w:rPr>
+                <w:lang w:val="en-GB" w:eastAsia="en-GB"/>
+              </w:rPr>
+            </w:pPr>
+            <w:r>
+              <w:t>&gt;=-0</w:t>
+            </w:r>
+          </w:p>
+        </w:tc>
+        <w:tc>
+          <w:tcPr>
+            <w:tcW w:w="2457" w:type="dxa"/>
+            <w:noWrap/>
+            <w:vAlign w:val="bottom"/>
+          </w:tcPr>
+          <w:p>
+            <w:pPr>
+              <w:jc w:val="center"/>
+              <w:rPr>
+                <w:lang w:val="en-GB" w:eastAsia="en-GB"/>
+              </w:rPr>
+            </w:pPr>
+            <w:r>
+              <w:t>1,000</w:t>
+            </w:r>
+          </w:p>
+        </w:tc>
+        <w:tc>
+          <w:tcPr>
+            <w:tcW w:w="4868" w:type="dxa"/>
+            <w:noWrap/>
+            <w:vAlign w:val="bottom"/>
+          </w:tcPr>
+          <w:p>
+            <w:pPr>
+              <w:rPr>
+                <w:lang w:val="en-GB" w:eastAsia="en-GB"/>
+              </w:rPr>
+            </w:pPr>
+            <w:r>
+              <w:t>Number of burn-in itterations in monte carlo</w:t>
+            </w:r>
+          </w:p>
+        </w:tc>
+      </w:tr>
+      <w:tr>
+        <w:trPr>
+          <w:trHeight w:val="300"/>
+          <w:jc w:val="center"/>
+        </w:trPr>
+        <w:tc>
+          <w:tcPr>
+            <w:tcW w:w="1303" w:type="dxa"/>
+            <w:noWrap/>
+            <w:vAlign w:val="bottom"/>
+          </w:tcPr>
+          <w:p>
+            <w:pPr>
+              <w:jc w:val="center"/>
+              <w:rPr>
+                <w:lang w:val="en-GB" w:eastAsia="en-GB"/>
+              </w:rPr>
+            </w:pPr>
+            <w:r>
+              <w:t>flips_per</w:t>
+            </w:r>
+          </w:p>
+        </w:tc>
+        <w:tc>
+          <w:tcPr>
+            <w:tcW w:w="960" w:type="dxa"/>
+            <w:noWrap/>
+            <w:vAlign w:val="bottom"/>
+          </w:tcPr>
+          <w:p>
+            <w:pPr>
+              <w:jc w:val="center"/>
+              <w:rPr>
+                <w:lang w:val="en-GB" w:eastAsia="en-GB"/>
+              </w:rPr>
+            </w:pPr>
+            <w:r>
+              <w:t>int</w:t>
+            </w:r>
+          </w:p>
+        </w:tc>
+        <w:tc>
+          <w:tcPr>
+            <w:tcW w:w="1499" w:type="dxa"/>
+            <w:noWrap/>
+            <w:vAlign w:val="bottom"/>
+          </w:tcPr>
+          <w:p>
+            <w:pPr>
+              <w:jc w:val="center"/>
+              <w:rPr>
+                <w:lang w:val="en-GB" w:eastAsia="en-GB"/>
+              </w:rPr>
+            </w:pPr>
+            <w:r>
+              <w:t>&gt;0</w:t>
+            </w:r>
+          </w:p>
+        </w:tc>
+        <w:tc>
+          <w:tcPr>
+            <w:tcW w:w="2457" w:type="dxa"/>
+            <w:noWrap/>
+            <w:vAlign w:val="bottom"/>
+          </w:tcPr>
+          <w:p>
+            <w:pPr>
+              <w:jc w:val="center"/>
+              <w:rPr>
+                <w:lang w:val="en-GB" w:eastAsia="en-GB"/>
+              </w:rPr>
+            </w:pPr>
+            <w:r>
+              <w:t>0(NxN)</w:t>
+            </w:r>
+          </w:p>
+        </w:tc>
+        <w:tc>
+          <w:tcPr>
+            <w:tcW w:w="4868" w:type="dxa"/>
+            <w:noWrap/>
+            <w:vAlign w:val="bottom"/>
+          </w:tcPr>
+          <w:p>
+            <w:pPr>
+              <w:rPr>
+                <w:lang w:val="en-GB" w:eastAsia="en-GB"/>
+              </w:rPr>
+            </w:pPr>
+            <w:r>
+              <w:t xml:space="preserve">Number of bit flips per 'sample' If set to zero, will default to </w:t>
+            </w:r>
+            <m:oMath>
+              <m:r>
+                <w:rPr>
+                  <w:rFonts w:ascii="Cambria Math" w:hAnsi="Cambria Math"/>
+                </w:rPr>
+                <m:t>N×N</m:t>
+              </m:r>
+            </m:oMath>
+            <w:r>
+              <w:rPr>
+                <w:rFonts w:eastAsiaTheme="minorEastAsia"/>
+              </w:rPr>
+              <w:t xml:space="preserve"> flips.</w:t>
+            </w:r>
+          </w:p>
+        </w:tc>
+      </w:tr>
+      <w:tr>
+        <w:trPr>
+          <w:trHeight w:val="300"/>
+          <w:jc w:val="center"/>
+        </w:trPr>
+        <w:tc>
+          <w:tcPr>
+            <w:tcW w:w="1303" w:type="dxa"/>
+            <w:noWrap/>
+            <w:vAlign w:val="bottom"/>
+          </w:tcPr>
+          <w:p>
+            <w:pPr>
+              <w:jc w:val="center"/>
+              <w:rPr>
+                <w:lang w:val="en-GB" w:eastAsia="en-GB"/>
+              </w:rPr>
+            </w:pPr>
+            <w:r>
+              <w:t>seed</w:t>
+            </w:r>
+          </w:p>
+        </w:tc>
+        <w:tc>
+          <w:tcPr>
+            <w:tcW w:w="960" w:type="dxa"/>
+            <w:noWrap/>
+            <w:vAlign w:val="bottom"/>
+          </w:tcPr>
+          <w:p>
+            <w:pPr>
+              <w:jc w:val="center"/>
+              <w:rPr>
+                <w:lang w:val="en-GB" w:eastAsia="en-GB"/>
+              </w:rPr>
+            </w:pPr>
+            <w:r>
+              <w:t>int</w:t>
+            </w:r>
+          </w:p>
+        </w:tc>
+        <w:tc>
+          <w:tcPr>
+            <w:tcW w:w="1499" w:type="dxa"/>
+            <w:noWrap/>
+            <w:vAlign w:val="bottom"/>
+          </w:tcPr>
+          <w:p>
+            <w:pPr>
+              <w:jc w:val="center"/>
+              <w:rPr>
+                <w:lang w:val="en-GB" w:eastAsia="en-GB"/>
+              </w:rPr>
+            </w:pPr>
+          </w:p>
+        </w:tc>
+        <w:tc>
+          <w:tcPr>
+            <w:tcW w:w="2457" w:type="dxa"/>
+            <w:noWrap/>
+            <w:vAlign w:val="bottom"/>
+          </w:tcPr>
+          <w:p>
+            <w:pPr>
+              <w:jc w:val="center"/>
+              <w:rPr>
+                <w:lang w:val="en-GB" w:eastAsia="en-GB"/>
+              </w:rPr>
+            </w:pPr>
+            <w:r>
+              <w:t>0</w:t>
+            </w:r>
+          </w:p>
+        </w:tc>
+        <w:tc>
+          <w:tcPr>
+            <w:tcW w:w="4868" w:type="dxa"/>
+            <w:noWrap/>
+            <w:vAlign w:val="bottom"/>
+          </w:tcPr>
+          <w:p>
+            <w:pPr>
+              <w:rPr>
+                <w:lang w:val="en-GB" w:eastAsia="en-GB"/>
+              </w:rPr>
+            </w:pPr>
+            <w:r>
+              <w:t>Seed for random number generation</w:t>
+            </w:r>
+          </w:p>
+        </w:tc>
+      </w:tr>
+    </w:tbl>
+    <w:p/>
+    <w:p>
+      <w:pPr>
+        <w:rPr>
+          <w:rFonts w:eastAsiaTheme="minorEastAsia"/>
+          <w:b/>
+          <w:bCs/>
+        </w:rPr>
+      </w:pPr>
+      <w:r>
+        <w:rPr>
+          <w:rFonts w:eastAsiaTheme="minorEastAsia"/>
+          <w:b/>
+          <w:bCs/>
+        </w:rPr>
+        <w:t xml:space="preserve">Part 2: </w:t>
+      </w:r>
+      <w:r>
+        <w:rPr>
+          <w:rFonts w:eastAsiaTheme="minorEastAsia"/>
+          <w:b/>
+          <w:bCs/>
+        </w:rPr>
+        <w:t>singlegrid_parallel</w:t>
+      </w:r>
+    </w:p>
+    <w:tbl>
+      <w:tblPr>
+        <w:tblStyle w:val="TableGrid"/>
+        <w:tblW w:w="11087" w:type="dxa"/>
+        <w:jc w:val="center"/>
+        <w:tblLook w:val="04A0" w:firstRow="1" w:lastRow="0" w:firstColumn="1" w:lastColumn="0" w:noHBand="0" w:noVBand="1"/>
+      </w:tblPr>
+      <w:tblGrid>
+        <w:gridCol w:w="1303"/>
+        <w:gridCol w:w="960"/>
+        <w:gridCol w:w="1499"/>
+        <w:gridCol w:w="2457"/>
+        <w:gridCol w:w="4868"/>
+      </w:tblGrid>
+      <w:tr>
+        <w:trPr>
+          <w:trHeight w:val="300"/>
+          <w:jc w:val="center"/>
+        </w:trPr>
+        <w:tc>
+          <w:tcPr>
+            <w:tcW w:w="1303" w:type="dxa"/>
+            <w:noWrap/>
+          </w:tcPr>
+          <w:p>
+            <w:pPr>
+              <w:jc w:val="center"/>
+              <w:rPr>
+                <w:lang w:val="en-GB" w:eastAsia="en-GB"/>
+              </w:rPr>
+            </w:pPr>
+            <w:r>
               <w:rPr>
                 <w:rFonts w:ascii="CMU Serif" w:eastAsia="SimSun" w:hAnsi="CMU Serif" w:cs="Times New Roman"/>
+                <w:b/>
+                <w:bCs/>
+                <w:u w:val="single"/>
+              </w:rPr>
+              <w:t>Input</w:t>
+            </w:r>
+          </w:p>
+        </w:tc>
+        <w:tc>
+          <w:tcPr>
+            <w:tcW w:w="960" w:type="dxa"/>
+            <w:noWrap/>
+          </w:tcPr>
+          <w:p>
+            <w:pPr>
+              <w:jc w:val="center"/>
+              <w:rPr>
+                <w:lang w:val="en-GB" w:eastAsia="en-GB"/>
+              </w:rPr>
+            </w:pPr>
+            <w:r>
+              <w:rPr>
+                <w:rFonts w:eastAsiaTheme="minorEastAsia"/>
+                <w:b/>
+                <w:bCs/>
+                <w:u w:val="single"/>
+              </w:rPr>
+              <w:t>Type</w:t>
+            </w:r>
+          </w:p>
+        </w:tc>
+        <w:tc>
+          <w:tcPr>
+            <w:tcW w:w="1499" w:type="dxa"/>
+            <w:noWrap/>
+          </w:tcPr>
+          <w:p>
+            <w:pPr>
+              <w:jc w:val="center"/>
+              <w:rPr>
+                <w:b/>
+                <w:bCs/>
+                <w:u w:val="single"/>
+                <w:lang w:val="en-GB" w:eastAsia="en-GB"/>
+              </w:rPr>
+            </w:pPr>
+            <w:r>
+              <w:rPr>
+                <w:b/>
+                <w:bCs/>
+                <w:u w:val="single"/>
+                <w:lang w:val="en-GB" w:eastAsia="en-GB"/>
+              </w:rPr>
+              <w:t>Constraints</w:t>
+            </w:r>
+          </w:p>
+        </w:tc>
+        <w:tc>
+          <w:tcPr>
+            <w:tcW w:w="2457" w:type="dxa"/>
+            <w:noWrap/>
+          </w:tcPr>
+          <w:p>
+            <w:pPr>
+              <w:jc w:val="center"/>
+              <w:rPr>
+                <w:lang w:val="en-GB" w:eastAsia="en-GB"/>
+              </w:rPr>
+            </w:pPr>
+            <w:r>
+              <w:rPr>
+                <w:rFonts w:eastAsiaTheme="minorEastAsia"/>
+                <w:b/>
+                <w:bCs/>
+                <w:u w:val="single"/>
+              </w:rPr>
+              <w:t>Default</w:t>
+            </w:r>
+          </w:p>
+        </w:tc>
+        <w:tc>
+          <w:tcPr>
+            <w:tcW w:w="4868" w:type="dxa"/>
+            <w:noWrap/>
+          </w:tcPr>
+          <w:p>
+            <w:pPr>
+              <w:jc w:val="center"/>
+              <w:rPr>
+                <w:lang w:val="en-GB" w:eastAsia="en-GB"/>
+              </w:rPr>
+            </w:pPr>
+            <w:r>
+              <w:rPr>
+                <w:rFonts w:eastAsiaTheme="minorEastAsia"/>
+                <w:b/>
+                <w:bCs/>
+                <w:u w:val="single"/>
+              </w:rPr>
+              <w:t>Desc</w:t>
+            </w:r>
+          </w:p>
+        </w:tc>
+      </w:tr>
+      <w:tr>
+        <w:trPr>
+          <w:trHeight w:val="300"/>
+          <w:jc w:val="center"/>
+        </w:trPr>
+        <w:tc>
+          <w:tcPr>
+            <w:tcW w:w="1303" w:type="dxa"/>
+            <w:noWrap/>
+            <w:vAlign w:val="bottom"/>
+          </w:tcPr>
+          <w:p>
+            <w:pPr>
+              <w:jc w:val="center"/>
+              <w:rPr>
+                <w:lang w:val="en-GB" w:eastAsia="en-GB"/>
+              </w:rPr>
+            </w:pPr>
+            <w:r>
+              <w:t>N</w:t>
+            </w:r>
+          </w:p>
+        </w:tc>
+        <w:tc>
+          <w:tcPr>
+            <w:tcW w:w="960" w:type="dxa"/>
+            <w:noWrap/>
+            <w:vAlign w:val="bottom"/>
+          </w:tcPr>
+          <w:p>
+            <w:pPr>
+              <w:jc w:val="center"/>
+              <w:rPr>
+                <w:lang w:val="en-GB" w:eastAsia="en-GB"/>
+              </w:rPr>
+            </w:pPr>
+            <w:r>
+              <w:t>int</w:t>
+            </w:r>
+          </w:p>
+        </w:tc>
+        <w:tc>
+          <w:tcPr>
+            <w:tcW w:w="1499" w:type="dxa"/>
+            <w:noWrap/>
+            <w:vAlign w:val="bottom"/>
+          </w:tcPr>
+          <w:p>
+            <w:pPr>
+              <w:jc w:val="center"/>
+              <w:rPr>
+                <w:lang w:val="en-GB" w:eastAsia="en-GB"/>
+              </w:rPr>
+            </w:pPr>
+            <w:r>
+              <w:t>&gt;0</w:t>
+            </w:r>
+          </w:p>
+        </w:tc>
+        <w:tc>
+          <w:tcPr>
+            <w:tcW w:w="2457" w:type="dxa"/>
+            <w:noWrap/>
+            <w:vAlign w:val="bottom"/>
+          </w:tcPr>
+          <w:p>
+            <w:pPr>
+              <w:jc w:val="center"/>
+              <w:rPr>
+                <w:lang w:val="en-GB" w:eastAsia="en-GB"/>
+              </w:rPr>
+            </w:pPr>
+            <w:r>
+              <w:rPr>
+                <w:lang w:eastAsia="en-GB"/>
+              </w:rPr>
+              <w:t>64</w:t>
+            </w:r>
+          </w:p>
+        </w:tc>
+        <w:tc>
+          <w:tcPr>
+            <w:tcW w:w="4868" w:type="dxa"/>
+            <w:noWrap/>
+            <w:vAlign w:val="bottom"/>
+          </w:tcPr>
+          <w:p>
+            <w:pPr>
+              <w:rPr>
+                <w:lang w:val="en-GB" w:eastAsia="en-GB"/>
+              </w:rPr>
+            </w:pPr>
+            <w:r>
+              <w:t>Dimension of NxN Grid</w:t>
+            </w:r>
+          </w:p>
+        </w:tc>
+      </w:tr>
+      <w:tr>
+        <w:trPr>
+          <w:trHeight w:val="300"/>
+          <w:jc w:val="center"/>
+        </w:trPr>
+        <w:tc>
+          <w:tcPr>
+            <w:tcW w:w="1303" w:type="dxa"/>
+            <w:noWrap/>
+            <w:vAlign w:val="bottom"/>
+          </w:tcPr>
+          <w:p>
+            <w:pPr>
+              <w:jc w:val="center"/>
+              <w:rPr>
+                <w:lang w:val="en-GB" w:eastAsia="en-GB"/>
+              </w:rPr>
+            </w:pPr>
+            <w:r>
+              <w:t>T</w:t>
+            </w:r>
+          </w:p>
+        </w:tc>
+        <w:tc>
+          <w:tcPr>
+            <w:tcW w:w="960" w:type="dxa"/>
+            <w:noWrap/>
+            <w:vAlign w:val="bottom"/>
+          </w:tcPr>
+          <w:p>
+            <w:pPr>
+              <w:jc w:val="center"/>
+              <w:rPr>
+                <w:lang w:val="en-GB" w:eastAsia="en-GB"/>
+              </w:rPr>
+            </w:pPr>
+            <w:r>
+              <w:t>double</w:t>
+            </w:r>
+          </w:p>
+        </w:tc>
+        <w:tc>
+          <w:tcPr>
+            <w:tcW w:w="1499" w:type="dxa"/>
+            <w:noWrap/>
+            <w:vAlign w:val="bottom"/>
+          </w:tcPr>
+          <w:p>
+            <w:pPr>
+              <w:jc w:val="center"/>
+              <w:rPr>
+                <w:lang w:val="en-GB" w:eastAsia="en-GB"/>
+              </w:rPr>
+            </w:pPr>
+            <w:r>
+              <w:t>&gt;=0</w:t>
+            </w:r>
+          </w:p>
+        </w:tc>
+        <w:tc>
+          <w:tcPr>
+            <w:tcW w:w="2457" w:type="dxa"/>
+            <w:noWrap/>
+            <w:vAlign w:val="bottom"/>
+          </w:tcPr>
+          <w:p>
+            <w:pPr>
+              <w:jc w:val="center"/>
+              <w:rPr>
+                <w:lang w:val="en-GB" w:eastAsia="en-GB"/>
               </w:rPr>
             </w:pPr>
             <m:oMathPara>
               <m:oMath>
+                <m:r>
+                  <w:rPr>
+                    <w:rFonts w:ascii="Cambria Math" w:hAnsi="Cambria Math"/>
+                  </w:rPr>
+                  <m:t>0.75</m:t>
+                </m:r>
                 <m:sSub>
                   <m:sSubPr>
                     <m:ctrlPr>
                       <w:rPr>
-                        <w:rFonts w:ascii="Cambria Math" w:eastAsia="SimSun" w:hAnsi="Cambria Math" w:cs="Times New Roman"/>
+                        <w:rFonts w:ascii="Cambria Math" w:hAnsi="Cambria Math"/>
                         <w:i/>
                       </w:rPr>
                     </m:ctrlPr>
@@ -1153,17 +2987,17 @@
                   <m:e>
                     <m:r>
                       <w:rPr>
-                        <w:rFonts w:ascii="Cambria Math" w:eastAsia="SimSun" w:hAnsi="Cambria Math" w:cs="Times New Roman"/>
+                        <w:rFonts w:ascii="Cambria Math" w:hAnsi="Cambria Math"/>
                       </w:rPr>
-                      <m:t>n</m:t>
+                      <m:t>T</m:t>
                     </m:r>
                   </m:e>
                   <m:sub>
                     <m:r>
                       <w:rPr>
-                        <w:rFonts w:ascii="Cambria Math" w:eastAsia="SimSun" w:hAnsi="Cambria Math" w:cs="Times New Roman"/>
+                        <w:rFonts w:ascii="Cambria Math" w:hAnsi="Cambria Math"/>
                       </w:rPr>
-                      <m:t>grid</m:t>
+                      <m:t>crit</m:t>
                     </m:r>
                   </m:sub>
                 </m:sSub>
@@ -1173,447 +3007,208 @@
         </w:tc>
         <w:tc>
           <w:tcPr>
-            <w:tcW w:w="1276" w:type="dxa"/>
-          </w:tcPr>
-          <w:p>
-            <w:pPr>
-              <w:jc w:val="center"/>
-              <w:rPr>
-                <w:rFonts w:eastAsiaTheme="minorEastAsia"/>
-              </w:rPr>
-            </w:pPr>
-            <w:r>
-              <w:rPr>
-                <w:rFonts w:eastAsiaTheme="minorEastAsia"/>
-              </w:rPr>
-              <w:t>Int</w:t>
-            </w:r>
-          </w:p>
-        </w:tc>
-        <w:tc>
-          <w:tcPr>
-            <w:tcW w:w="1843" w:type="dxa"/>
-          </w:tcPr>
-          <w:p>
-            <w:pPr>
-              <w:jc w:val="center"/>
-              <w:rPr>
-                <w:rFonts w:eastAsiaTheme="minorEastAsia"/>
-              </w:rPr>
-            </w:pPr>
-            <w:r>
-              <w:rPr>
-                <w:rFonts w:eastAsiaTheme="minorEastAsia"/>
-              </w:rPr>
-              <w:t>5001</w:t>
-            </w:r>
-          </w:p>
-        </w:tc>
-        <w:tc>
-          <w:tcPr>
-            <w:tcW w:w="4059" w:type="dxa"/>
-          </w:tcPr>
-          <w:p>
-            <w:pPr>
-              <w:rPr>
-                <w:rFonts w:eastAsiaTheme="minorEastAsia"/>
-              </w:rPr>
-            </w:pPr>
-            <w:r>
-              <w:rPr>
-                <w:rFonts w:eastAsiaTheme="minorEastAsia"/>
-              </w:rPr>
-              <w:t xml:space="preserve">Number of </w:t>
-            </w:r>
-            <w:proofErr w:type="gramStart"/>
-            <w:r>
-              <w:rPr>
-                <w:rFonts w:eastAsiaTheme="minorEastAsia"/>
-              </w:rPr>
-              <w:t>grid</w:t>
-            </w:r>
-            <w:proofErr w:type="gramEnd"/>
-            <w:r>
-              <w:rPr>
-                <w:rFonts w:eastAsiaTheme="minorEastAsia"/>
-              </w:rPr>
-              <w:t xml:space="preserve"> evenly spaced radial grid points. Must of odd for Simpsons integration</w:t>
+            <w:tcW w:w="4868" w:type="dxa"/>
+            <w:noWrap/>
+            <w:vAlign w:val="bottom"/>
+          </w:tcPr>
+          <w:p>
+            <w:pPr>
+              <w:rPr>
+                <w:lang w:val="en-GB" w:eastAsia="en-GB"/>
+              </w:rPr>
+            </w:pPr>
+            <w:r>
+              <w:t>Temperature for Monte carlo simulation</w:t>
             </w:r>
           </w:p>
         </w:tc>
       </w:tr>
       <w:tr>
-        <w:tc>
-          <w:tcPr>
-            <w:tcW w:w="1838" w:type="dxa"/>
-          </w:tcPr>
-          <w:p>
-            <w:pPr>
-              <w:rPr>
-                <w:rFonts w:ascii="CMU Serif" w:eastAsia="SimSun" w:hAnsi="CMU Serif" w:cs="Times New Roman"/>
-              </w:rPr>
-            </w:pPr>
-            <m:oMathPara>
-              <m:oMath>
-                <m:sSub>
-                  <m:sSubPr>
-                    <m:ctrlPr>
-                      <w:rPr>
-                        <w:rFonts w:ascii="Cambria Math" w:eastAsia="SimSun" w:hAnsi="Cambria Math" w:cs="Times New Roman"/>
-                        <w:i/>
-                      </w:rPr>
-                    </m:ctrlPr>
-                  </m:sSubPr>
-                  <m:e>
-                    <m:r>
-                      <w:rPr>
-                        <w:rFonts w:ascii="Cambria Math" w:eastAsia="SimSun" w:hAnsi="Cambria Math" w:cs="Times New Roman"/>
-                      </w:rPr>
-                      <m:t>r</m:t>
-                    </m:r>
-                  </m:e>
-                  <m:sub>
-                    <m:r>
-                      <w:rPr>
-                        <w:rFonts w:ascii="Cambria Math" w:eastAsia="SimSun" w:hAnsi="Cambria Math" w:cs="Times New Roman"/>
-                      </w:rPr>
-                      <m:t>Min</m:t>
-                    </m:r>
-                  </m:sub>
-                </m:sSub>
-              </m:oMath>
-            </m:oMathPara>
-          </w:p>
-        </w:tc>
-        <w:tc>
-          <w:tcPr>
-            <w:tcW w:w="1276" w:type="dxa"/>
-          </w:tcPr>
-          <w:p>
-            <w:pPr>
-              <w:jc w:val="center"/>
-              <w:rPr>
-                <w:rFonts w:eastAsiaTheme="minorEastAsia"/>
-              </w:rPr>
-            </w:pPr>
-            <w:r>
-              <w:rPr>
-                <w:rFonts w:eastAsiaTheme="minorEastAsia"/>
-              </w:rPr>
-              <w:t>Double</w:t>
-            </w:r>
-          </w:p>
-        </w:tc>
-        <w:tc>
-          <w:tcPr>
-            <w:tcW w:w="1843" w:type="dxa"/>
-          </w:tcPr>
-          <w:p>
-            <w:pPr>
-              <w:jc w:val="center"/>
-              <w:rPr>
-                <w:rFonts w:eastAsiaTheme="minorEastAsia"/>
-              </w:rPr>
-            </w:pPr>
-            <w:r>
-              <w:rPr>
-                <w:rFonts w:eastAsiaTheme="minorEastAsia"/>
-              </w:rPr>
-              <w:t>0.001</w:t>
-            </w:r>
-          </w:p>
-        </w:tc>
-        <w:tc>
-          <w:tcPr>
-            <w:tcW w:w="4059" w:type="dxa"/>
-          </w:tcPr>
-          <w:p>
-            <w:pPr>
-              <w:rPr>
-                <w:rFonts w:eastAsiaTheme="minorEastAsia"/>
-              </w:rPr>
-            </w:pPr>
-            <w:r>
-              <w:rPr>
-                <w:rFonts w:eastAsiaTheme="minorEastAsia"/>
-              </w:rPr>
-              <w:t>Minimum modelling radius</w:t>
+        <w:trPr>
+          <w:trHeight w:val="300"/>
+          <w:jc w:val="center"/>
+        </w:trPr>
+        <w:tc>
+          <w:tcPr>
+            <w:tcW w:w="1303" w:type="dxa"/>
+            <w:noWrap/>
+            <w:vAlign w:val="bottom"/>
+          </w:tcPr>
+          <w:p>
+            <w:pPr>
+              <w:jc w:val="center"/>
+              <w:rPr>
+                <w:lang w:val="en-GB" w:eastAsia="en-GB"/>
+              </w:rPr>
+            </w:pPr>
+            <w:r>
+              <w:t>Nits</w:t>
+            </w:r>
+          </w:p>
+        </w:tc>
+        <w:tc>
+          <w:tcPr>
+            <w:tcW w:w="960" w:type="dxa"/>
+            <w:noWrap/>
+            <w:vAlign w:val="bottom"/>
+          </w:tcPr>
+          <w:p>
+            <w:pPr>
+              <w:jc w:val="center"/>
+              <w:rPr>
+                <w:lang w:val="en-GB" w:eastAsia="en-GB"/>
+              </w:rPr>
+            </w:pPr>
+            <w:r>
+              <w:t>int</w:t>
+            </w:r>
+          </w:p>
+        </w:tc>
+        <w:tc>
+          <w:tcPr>
+            <w:tcW w:w="1499" w:type="dxa"/>
+            <w:noWrap/>
+            <w:vAlign w:val="bottom"/>
+          </w:tcPr>
+          <w:p>
+            <w:pPr>
+              <w:jc w:val="center"/>
+              <w:rPr>
+                <w:lang w:val="en-GB" w:eastAsia="en-GB"/>
+              </w:rPr>
+            </w:pPr>
+            <w:r>
+              <w:t>&gt;0</w:t>
+            </w:r>
+          </w:p>
+        </w:tc>
+        <w:tc>
+          <w:tcPr>
+            <w:tcW w:w="2457" w:type="dxa"/>
+            <w:noWrap/>
+            <w:vAlign w:val="bottom"/>
+          </w:tcPr>
+          <w:p>
+            <w:pPr>
+              <w:jc w:val="center"/>
+              <w:rPr>
+                <w:lang w:val="en-GB" w:eastAsia="en-GB"/>
+              </w:rPr>
+            </w:pPr>
+            <w:r>
+              <w:t>10,000</w:t>
+            </w:r>
+          </w:p>
+        </w:tc>
+        <w:tc>
+          <w:tcPr>
+            <w:tcW w:w="4868" w:type="dxa"/>
+            <w:noWrap/>
+            <w:vAlign w:val="bottom"/>
+          </w:tcPr>
+          <w:p>
+            <w:pPr>
+              <w:rPr>
+                <w:lang w:val="en-GB" w:eastAsia="en-GB"/>
+              </w:rPr>
+            </w:pPr>
+            <w:r>
+              <w:t>Number of full sweeps of the grid / samples to draw for the chain</w:t>
             </w:r>
           </w:p>
         </w:tc>
       </w:tr>
       <w:tr>
-        <w:tc>
-          <w:tcPr>
-            <w:tcW w:w="1838" w:type="dxa"/>
-          </w:tcPr>
-          <w:p>
-            <w:pPr>
-              <w:rPr>
-                <w:rFonts w:ascii="CMU Serif" w:eastAsia="SimSun" w:hAnsi="CMU Serif" w:cs="Times New Roman"/>
-              </w:rPr>
-            </w:pPr>
-            <m:oMathPara>
-              <m:oMath>
-                <m:sSub>
-                  <m:sSubPr>
-                    <m:ctrlPr>
-                      <w:rPr>
-                        <w:rFonts w:ascii="Cambria Math" w:eastAsia="SimSun" w:hAnsi="Cambria Math" w:cs="Times New Roman"/>
-                        <w:i/>
-                      </w:rPr>
-                    </m:ctrlPr>
-                  </m:sSubPr>
-                  <m:e>
-                    <m:r>
-                      <w:rPr>
-                        <w:rFonts w:ascii="Cambria Math" w:eastAsia="SimSun" w:hAnsi="Cambria Math" w:cs="Times New Roman"/>
-                      </w:rPr>
-                      <m:t>r</m:t>
-                    </m:r>
-                  </m:e>
-                  <m:sub>
-                    <m:r>
-                      <w:rPr>
-                        <w:rFonts w:ascii="Cambria Math" w:eastAsia="SimSun" w:hAnsi="Cambria Math" w:cs="Times New Roman"/>
-                      </w:rPr>
-                      <m:t>Max</m:t>
-                    </m:r>
-                  </m:sub>
-                </m:sSub>
-              </m:oMath>
-            </m:oMathPara>
-          </w:p>
-        </w:tc>
-        <w:tc>
-          <w:tcPr>
-            <w:tcW w:w="1276" w:type="dxa"/>
-          </w:tcPr>
-          <w:p>
-            <w:pPr>
-              <w:jc w:val="center"/>
-              <w:rPr>
-                <w:rFonts w:eastAsiaTheme="minorEastAsia"/>
-              </w:rPr>
-            </w:pPr>
-            <w:r>
-              <w:rPr>
-                <w:rFonts w:eastAsiaTheme="minorEastAsia"/>
-              </w:rPr>
-              <w:t>Double</w:t>
-            </w:r>
-          </w:p>
-        </w:tc>
-        <w:tc>
-          <w:tcPr>
-            <w:tcW w:w="1843" w:type="dxa"/>
-          </w:tcPr>
-          <w:p>
-            <w:pPr>
-              <w:jc w:val="center"/>
-              <w:rPr>
-                <w:rFonts w:eastAsiaTheme="minorEastAsia"/>
-              </w:rPr>
-            </w:pPr>
-            <w:r>
-              <w:rPr>
-                <w:rFonts w:eastAsiaTheme="minorEastAsia"/>
-              </w:rPr>
-              <w:t>100</w:t>
-            </w:r>
-          </w:p>
-        </w:tc>
-        <w:tc>
-          <w:tcPr>
-            <w:tcW w:w="4059" w:type="dxa"/>
-          </w:tcPr>
-          <w:p>
-            <w:pPr>
-              <w:rPr>
-                <w:rFonts w:eastAsiaTheme="minorEastAsia"/>
-              </w:rPr>
-            </w:pPr>
-            <w:r>
-              <w:rPr>
-                <w:rFonts w:eastAsiaTheme="minorEastAsia"/>
-              </w:rPr>
-              <w:t>Maximum modelling radius</w:t>
-            </w:r>
-          </w:p>
-        </w:tc>
-      </w:tr>
-      <w:tr>
-        <w:tc>
-          <w:tcPr>
-            <w:tcW w:w="1838" w:type="dxa"/>
-          </w:tcPr>
-          <w:p>
-            <w:pPr>
-              <w:jc w:val="center"/>
-              <w:rPr>
-                <w:rFonts w:ascii="CMU Serif" w:eastAsia="SimSun" w:hAnsi="CMU Serif" w:cs="Times New Roman"/>
-              </w:rPr>
-            </w:pPr>
-            <w:r>
-              <w:rPr>
-                <w:rFonts w:ascii="CMU Serif" w:eastAsia="SimSun" w:hAnsi="CMU Serif" w:cs="Times New Roman"/>
-              </w:rPr>
-              <w:t>Output</w:t>
-            </w:r>
-          </w:p>
-        </w:tc>
-        <w:tc>
-          <w:tcPr>
-            <w:tcW w:w="1276" w:type="dxa"/>
-          </w:tcPr>
-          <w:p>
-            <w:pPr>
-              <w:jc w:val="center"/>
-              <w:rPr>
-                <w:rFonts w:eastAsiaTheme="minorEastAsia"/>
-              </w:rPr>
-            </w:pPr>
-            <w:r>
-              <w:rPr>
-                <w:rFonts w:eastAsiaTheme="minorEastAsia"/>
-              </w:rPr>
-              <w:t>Bool</w:t>
-            </w:r>
-          </w:p>
-        </w:tc>
-        <w:tc>
-          <w:tcPr>
-            <w:tcW w:w="1843" w:type="dxa"/>
-          </w:tcPr>
-          <w:p>
-            <w:pPr>
-              <w:jc w:val="center"/>
-              <w:rPr>
-                <w:rFonts w:eastAsiaTheme="minorEastAsia"/>
-              </w:rPr>
-            </w:pPr>
-            <w:r>
-              <w:rPr>
-                <w:rFonts w:eastAsiaTheme="minorEastAsia"/>
-              </w:rPr>
-              <w:t>False</w:t>
-            </w:r>
-          </w:p>
-        </w:tc>
-        <w:tc>
-          <w:tcPr>
-            <w:tcW w:w="4059" w:type="dxa"/>
-          </w:tcPr>
-          <w:p>
-            <w:pPr>
-              <w:rPr>
-                <w:rFonts w:eastAsiaTheme="minorEastAsia"/>
-              </w:rPr>
-            </w:pPr>
-            <w:r>
-              <w:rPr>
-                <w:rFonts w:eastAsiaTheme="minorEastAsia"/>
-              </w:rPr>
-              <w:t>Whether or not to save results that are too big to save to the screen</w:t>
-            </w:r>
-          </w:p>
-        </w:tc>
-      </w:tr>
-      <w:tr>
-        <w:tc>
-          <w:tcPr>
-            <w:tcW w:w="1838" w:type="dxa"/>
-          </w:tcPr>
-          <w:p>
-            <w:pPr>
-              <w:jc w:val="center"/>
-              <w:rPr>
-                <w:rFonts w:ascii="CMU Serif" w:eastAsia="SimSun" w:hAnsi="CMU Serif" w:cs="Times New Roman"/>
-              </w:rPr>
-            </w:pPr>
-            <w:r>
-              <w:rPr>
-                <w:rFonts w:ascii="CMU Serif" w:eastAsia="SimSun" w:hAnsi="CMU Serif" w:cs="Times New Roman"/>
-              </w:rPr>
-              <w:t>Output Folder</w:t>
-            </w:r>
-          </w:p>
-        </w:tc>
-        <w:tc>
-          <w:tcPr>
-            <w:tcW w:w="1276" w:type="dxa"/>
-          </w:tcPr>
-          <w:p>
-            <w:pPr>
-              <w:jc w:val="center"/>
-              <w:rPr>
-                <w:rFonts w:eastAsiaTheme="minorEastAsia"/>
-              </w:rPr>
-            </w:pPr>
-            <w:r>
-              <w:rPr>
-                <w:rFonts w:eastAsiaTheme="minorEastAsia"/>
-              </w:rPr>
-              <w:t>String</w:t>
-            </w:r>
-          </w:p>
-        </w:tc>
-        <w:tc>
-          <w:tcPr>
-            <w:tcW w:w="1843" w:type="dxa"/>
-          </w:tcPr>
-          <w:p>
-            <w:pPr>
-              <w:jc w:val="center"/>
-              <w:rPr>
-                <w:rFonts w:eastAsiaTheme="minorEastAsia"/>
-              </w:rPr>
-            </w:pPr>
-            <w:proofErr w:type="gramStart"/>
-            <w:r>
-              <w:rPr>
-                <w:rFonts w:eastAsiaTheme="minorEastAsia"/>
-              </w:rPr>
-              <w:t>./</w:t>
-            </w:r>
-            <w:proofErr w:type="gramEnd"/>
-            <w:r>
-              <w:rPr>
-                <w:rFonts w:eastAsiaTheme="minorEastAsia"/>
-              </w:rPr>
-              <w:t>outputs/B[</w:t>
-            </w:r>
-            <w:proofErr w:type="spellStart"/>
-            <w:r>
-              <w:rPr>
-                <w:rFonts w:eastAsiaTheme="minorEastAsia"/>
-              </w:rPr>
-              <w:t>i</w:t>
-            </w:r>
-            <w:proofErr w:type="spellEnd"/>
-            <w:r>
-              <w:rPr>
-                <w:rFonts w:eastAsiaTheme="minorEastAsia"/>
-              </w:rPr>
-              <w:t>]/</w:t>
-            </w:r>
-          </w:p>
-        </w:tc>
-        <w:tc>
-          <w:tcPr>
-            <w:tcW w:w="4059" w:type="dxa"/>
-          </w:tcPr>
-          <w:p>
-            <w:pPr>
-              <w:rPr>
-                <w:rFonts w:eastAsiaTheme="minorEastAsia"/>
-              </w:rPr>
-            </w:pPr>
-            <w:r>
-              <w:rPr>
-                <w:rFonts w:eastAsiaTheme="minorEastAsia"/>
-              </w:rPr>
-              <w:t>Folder to output results to if output=true</w:t>
+        <w:trPr>
+          <w:trHeight w:val="300"/>
+          <w:jc w:val="center"/>
+        </w:trPr>
+        <w:tc>
+          <w:tcPr>
+            <w:tcW w:w="1303" w:type="dxa"/>
+            <w:noWrap/>
+            <w:vAlign w:val="bottom"/>
+          </w:tcPr>
+          <w:p>
+            <w:pPr>
+              <w:jc w:val="center"/>
+              <w:rPr>
+                <w:lang w:val="en-GB" w:eastAsia="en-GB"/>
+              </w:rPr>
+            </w:pPr>
+            <w:r>
+              <w:t>Nburn</w:t>
+            </w:r>
+          </w:p>
+        </w:tc>
+        <w:tc>
+          <w:tcPr>
+            <w:tcW w:w="960" w:type="dxa"/>
+            <w:noWrap/>
+            <w:vAlign w:val="bottom"/>
+          </w:tcPr>
+          <w:p>
+            <w:pPr>
+              <w:jc w:val="center"/>
+              <w:rPr>
+                <w:lang w:val="en-GB" w:eastAsia="en-GB"/>
+              </w:rPr>
+            </w:pPr>
+            <w:r>
+              <w:t>int</w:t>
+            </w:r>
+          </w:p>
+        </w:tc>
+        <w:tc>
+          <w:tcPr>
+            <w:tcW w:w="1499" w:type="dxa"/>
+            <w:noWrap/>
+            <w:vAlign w:val="bottom"/>
+          </w:tcPr>
+          <w:p>
+            <w:pPr>
+              <w:jc w:val="center"/>
+              <w:rPr>
+                <w:lang w:val="en-GB" w:eastAsia="en-GB"/>
+              </w:rPr>
+            </w:pPr>
+            <w:r>
+              <w:t>&gt;=-0</w:t>
+            </w:r>
+          </w:p>
+        </w:tc>
+        <w:tc>
+          <w:tcPr>
+            <w:tcW w:w="2457" w:type="dxa"/>
+            <w:noWrap/>
+            <w:vAlign w:val="bottom"/>
+          </w:tcPr>
+          <w:p>
+            <w:pPr>
+              <w:jc w:val="center"/>
+              <w:rPr>
+                <w:lang w:val="en-GB" w:eastAsia="en-GB"/>
+              </w:rPr>
+            </w:pPr>
+            <w:r>
+              <w:t>1,000</w:t>
+            </w:r>
+          </w:p>
+        </w:tc>
+        <w:tc>
+          <w:tcPr>
+            <w:tcW w:w="4868" w:type="dxa"/>
+            <w:noWrap/>
+            <w:vAlign w:val="bottom"/>
+          </w:tcPr>
+          <w:p>
+            <w:pPr>
+              <w:rPr>
+                <w:lang w:val="en-GB" w:eastAsia="en-GB"/>
+              </w:rPr>
+            </w:pPr>
+            <w:r>
+              <w:t>Number of burn-in itterations in monte carlo</w:t>
             </w:r>
           </w:p>
         </w:tc>
@@ -1621,1011 +3216,34 @@
     </w:tbl>
     <w:p>
       <w:pPr>
-        <w:rPr>
-          <w:rFonts w:eastAsiaTheme="minorEastAsia"/>
-        </w:rPr>
-      </w:pPr>
-    </w:p>
-    <w:p>
-      <w:pPr>
-        <w:rPr>
-          <w:rFonts w:eastAsiaTheme="minorEastAsia"/>
-        </w:rPr>
-      </w:pPr>
-      <w:r>
         <w:rPr>
           <w:rFonts w:eastAsiaTheme="minorEastAsia"/>
           <w:b/>
           <w:bCs/>
         </w:rPr>
-        <w:t>_QB</w:t>
-      </w:r>
-      <w:r>
+      </w:pPr>
+    </w:p>
+    <w:p>
+      <w:pPr>
         <w:rPr>
           <w:rFonts w:eastAsiaTheme="minorEastAsia"/>
           <w:b/>
           <w:bCs/>
         </w:rPr>
-        <w:t xml:space="preserve">3, </w:t>
-      </w:r>
+      </w:pPr>
       <w:r>
         <w:rPr>
           <w:rFonts w:eastAsiaTheme="minorEastAsia"/>
           <w:b/>
           <w:bCs/>
         </w:rPr>
-        <w:t>_QB</w:t>
-      </w:r>
-      <w:r>
+        <w:br w:type="page"/>
+      </w:r>
+    </w:p>
+    <w:p>
+      <w:pPr>
         <w:rPr>
           <w:rFonts w:eastAsiaTheme="minorEastAsia"/>
-          <w:b/>
-          <w:bCs/>
-        </w:rPr>
-        <w:t>4 and Alternatives</w:t>
-      </w:r>
-    </w:p>
-    <w:tbl>
-      <w:tblPr>
-        <w:tblStyle w:val="TableGrid"/>
-        <w:tblW w:w="0" w:type="auto"/>
-        <w:tblLook w:val="04A0" w:firstRow="1" w:lastRow="0" w:firstColumn="1" w:lastColumn="0" w:noHBand="0" w:noVBand="1"/>
-      </w:tblPr>
-      <w:tblGrid>
-        <w:gridCol w:w="1838"/>
-        <w:gridCol w:w="1276"/>
-        <w:gridCol w:w="1843"/>
-        <w:gridCol w:w="4059"/>
-      </w:tblGrid>
-      <w:tr>
-        <w:tc>
-          <w:tcPr>
-            <w:tcW w:w="1838" w:type="dxa"/>
-          </w:tcPr>
-          <w:p>
-            <w:pPr>
-              <w:jc w:val="center"/>
-              <w:rPr>
-                <w:rFonts w:ascii="CMU Serif" w:eastAsia="SimSun" w:hAnsi="CMU Serif" w:cs="Times New Roman"/>
-                <w:b/>
-                <w:bCs/>
-                <w:u w:val="single"/>
-              </w:rPr>
-            </w:pPr>
-            <w:r>
-              <w:rPr>
-                <w:rFonts w:ascii="CMU Serif" w:eastAsia="SimSun" w:hAnsi="CMU Serif" w:cs="Times New Roman"/>
-                <w:b/>
-                <w:bCs/>
-                <w:u w:val="single"/>
-              </w:rPr>
-              <w:t>Input</w:t>
-            </w:r>
-          </w:p>
-        </w:tc>
-        <w:tc>
-          <w:tcPr>
-            <w:tcW w:w="1276" w:type="dxa"/>
-          </w:tcPr>
-          <w:p>
-            <w:pPr>
-              <w:jc w:val="center"/>
-              <w:rPr>
-                <w:rFonts w:eastAsiaTheme="minorEastAsia"/>
-                <w:b/>
-                <w:bCs/>
-                <w:u w:val="single"/>
-              </w:rPr>
-            </w:pPr>
-            <w:r>
-              <w:rPr>
-                <w:rFonts w:eastAsiaTheme="minorEastAsia"/>
-                <w:b/>
-                <w:bCs/>
-                <w:u w:val="single"/>
-              </w:rPr>
-              <w:t>Type</w:t>
-            </w:r>
-          </w:p>
-        </w:tc>
-        <w:tc>
-          <w:tcPr>
-            <w:tcW w:w="1843" w:type="dxa"/>
-          </w:tcPr>
-          <w:p>
-            <w:pPr>
-              <w:jc w:val="center"/>
-              <w:rPr>
-                <w:rFonts w:eastAsiaTheme="minorEastAsia"/>
-                <w:b/>
-                <w:bCs/>
-                <w:u w:val="single"/>
-              </w:rPr>
-            </w:pPr>
-            <w:r>
-              <w:rPr>
-                <w:rFonts w:eastAsiaTheme="minorEastAsia"/>
-                <w:b/>
-                <w:bCs/>
-                <w:u w:val="single"/>
-              </w:rPr>
-              <w:t>Default</w:t>
-            </w:r>
-          </w:p>
-        </w:tc>
-        <w:tc>
-          <w:tcPr>
-            <w:tcW w:w="4059" w:type="dxa"/>
-          </w:tcPr>
-          <w:p>
-            <w:pPr>
-              <w:jc w:val="center"/>
-              <w:rPr>
-                <w:rFonts w:eastAsiaTheme="minorEastAsia"/>
-                <w:b/>
-                <w:bCs/>
-                <w:u w:val="single"/>
-              </w:rPr>
-            </w:pPr>
-            <w:r>
-              <w:rPr>
-                <w:rFonts w:eastAsiaTheme="minorEastAsia"/>
-                <w:b/>
-                <w:bCs/>
-                <w:u w:val="single"/>
-              </w:rPr>
-              <w:t>Desc</w:t>
-            </w:r>
-          </w:p>
-        </w:tc>
-      </w:tr>
-      <w:tr>
-        <w:tc>
-          <w:tcPr>
-            <w:tcW w:w="1838" w:type="dxa"/>
-          </w:tcPr>
-          <w:p>
-            <w:pPr>
-              <w:rPr>
-                <w:rFonts w:eastAsiaTheme="minorEastAsia"/>
-              </w:rPr>
-            </w:pPr>
-            <m:oMathPara>
-              <m:oMath>
-                <m:sSub>
-                  <m:sSubPr>
-                    <m:ctrlPr>
-                      <w:rPr>
-                        <w:rFonts w:ascii="Cambria Math" w:eastAsiaTheme="minorEastAsia" w:hAnsi="Cambria Math"/>
-                        <w:i/>
-                      </w:rPr>
-                    </m:ctrlPr>
-                  </m:sSubPr>
-                  <m:e>
-                    <m:r>
-                      <w:rPr>
-                        <w:rFonts w:ascii="Cambria Math" w:eastAsiaTheme="minorEastAsia" w:hAnsi="Cambria Math"/>
-                      </w:rPr>
-                      <m:t>n</m:t>
-                    </m:r>
-                  </m:e>
-                  <m:sub>
-                    <m:r>
-                      <w:rPr>
-                        <w:rFonts w:ascii="Cambria Math" w:eastAsiaTheme="minorEastAsia" w:hAnsi="Cambria Math"/>
-                      </w:rPr>
-                      <m:t>spline</m:t>
-                    </m:r>
-                  </m:sub>
-                </m:sSub>
-              </m:oMath>
-            </m:oMathPara>
-          </w:p>
-        </w:tc>
-        <w:tc>
-          <w:tcPr>
-            <w:tcW w:w="1276" w:type="dxa"/>
-          </w:tcPr>
-          <w:p>
-            <w:pPr>
-              <w:jc w:val="center"/>
-              <w:rPr>
-                <w:rFonts w:eastAsiaTheme="minorEastAsia"/>
-              </w:rPr>
-            </w:pPr>
-            <w:r>
-              <w:rPr>
-                <w:rFonts w:eastAsiaTheme="minorEastAsia"/>
-              </w:rPr>
-              <w:t>Int</w:t>
-            </w:r>
-          </w:p>
-        </w:tc>
-        <w:tc>
-          <w:tcPr>
-            <w:tcW w:w="1843" w:type="dxa"/>
-          </w:tcPr>
-          <w:p>
-            <w:pPr>
-              <w:jc w:val="center"/>
-              <w:rPr>
-                <w:rFonts w:eastAsiaTheme="minorEastAsia"/>
-              </w:rPr>
-            </w:pPr>
-            <w:r>
-              <w:rPr>
-                <w:rFonts w:eastAsiaTheme="minorEastAsia"/>
-              </w:rPr>
-              <w:t>60</w:t>
-            </w:r>
-          </w:p>
-        </w:tc>
-        <w:tc>
-          <w:tcPr>
-            <w:tcW w:w="4059" w:type="dxa"/>
-          </w:tcPr>
-          <w:p>
-            <w:pPr>
-              <w:rPr>
-                <w:rFonts w:eastAsiaTheme="minorEastAsia"/>
-              </w:rPr>
-            </w:pPr>
-            <w:r>
-              <w:rPr>
-                <w:rFonts w:eastAsiaTheme="minorEastAsia"/>
-              </w:rPr>
-              <w:t>Number of modes to solve / splines to model with</w:t>
-            </w:r>
-          </w:p>
-        </w:tc>
-      </w:tr>
-      <w:tr>
-        <w:tc>
-          <w:tcPr>
-            <w:tcW w:w="1838" w:type="dxa"/>
-          </w:tcPr>
-          <w:p>
-            <w:pPr>
-              <w:rPr>
-                <w:rFonts w:ascii="CMU Serif" w:eastAsia="SimSun" w:hAnsi="CMU Serif" w:cs="Times New Roman"/>
-              </w:rPr>
-            </w:pPr>
-            <m:oMathPara>
-              <m:oMath>
-                <m:sSub>
-                  <m:sSubPr>
-                    <m:ctrlPr>
-                      <w:rPr>
-                        <w:rFonts w:ascii="Cambria Math" w:eastAsia="SimSun" w:hAnsi="Cambria Math" w:cs="Times New Roman"/>
-                        <w:i/>
-                      </w:rPr>
-                    </m:ctrlPr>
-                  </m:sSubPr>
-                  <m:e>
-                    <m:r>
-                      <w:rPr>
-                        <w:rFonts w:ascii="Cambria Math" w:eastAsia="SimSun" w:hAnsi="Cambria Math" w:cs="Times New Roman"/>
-                      </w:rPr>
-                      <m:t>n</m:t>
-                    </m:r>
-                  </m:e>
-                  <m:sub>
-                    <m:r>
-                      <w:rPr>
-                        <w:rFonts w:ascii="Cambria Math" w:eastAsia="SimSun" w:hAnsi="Cambria Math" w:cs="Times New Roman"/>
-                      </w:rPr>
-                      <m:t>grid</m:t>
-                    </m:r>
-                  </m:sub>
-                </m:sSub>
-              </m:oMath>
-            </m:oMathPara>
-          </w:p>
-        </w:tc>
-        <w:tc>
-          <w:tcPr>
-            <w:tcW w:w="1276" w:type="dxa"/>
-          </w:tcPr>
-          <w:p>
-            <w:pPr>
-              <w:jc w:val="center"/>
-              <w:rPr>
-                <w:rFonts w:eastAsiaTheme="minorEastAsia"/>
-              </w:rPr>
-            </w:pPr>
-            <w:r>
-              <w:rPr>
-                <w:rFonts w:eastAsiaTheme="minorEastAsia"/>
-              </w:rPr>
-              <w:t>Int</w:t>
-            </w:r>
-          </w:p>
-        </w:tc>
-        <w:tc>
-          <w:tcPr>
-            <w:tcW w:w="1843" w:type="dxa"/>
-          </w:tcPr>
-          <w:p>
-            <w:pPr>
-              <w:jc w:val="center"/>
-              <w:rPr>
-                <w:rFonts w:eastAsiaTheme="minorEastAsia"/>
-              </w:rPr>
-            </w:pPr>
-            <w:r>
-              <w:rPr>
-                <w:rFonts w:eastAsiaTheme="minorEastAsia"/>
-              </w:rPr>
-              <w:t>5001</w:t>
-            </w:r>
-          </w:p>
-        </w:tc>
-        <w:tc>
-          <w:tcPr>
-            <w:tcW w:w="4059" w:type="dxa"/>
-          </w:tcPr>
-          <w:p>
-            <w:pPr>
-              <w:rPr>
-                <w:rFonts w:eastAsiaTheme="minorEastAsia"/>
-              </w:rPr>
-            </w:pPr>
-            <w:r>
-              <w:rPr>
-                <w:rFonts w:eastAsiaTheme="minorEastAsia"/>
-              </w:rPr>
-              <w:t xml:space="preserve">Number of </w:t>
-            </w:r>
-            <w:proofErr w:type="gramStart"/>
-            <w:r>
-              <w:rPr>
-                <w:rFonts w:eastAsiaTheme="minorEastAsia"/>
-              </w:rPr>
-              <w:t>grid</w:t>
-            </w:r>
-            <w:proofErr w:type="gramEnd"/>
-            <w:r>
-              <w:rPr>
-                <w:rFonts w:eastAsiaTheme="minorEastAsia"/>
-              </w:rPr>
-              <w:t xml:space="preserve"> evenly spaced radial grid points. Must of odd for Simpsons integration</w:t>
-            </w:r>
-          </w:p>
-        </w:tc>
-      </w:tr>
-      <w:tr>
-        <w:tc>
-          <w:tcPr>
-            <w:tcW w:w="1838" w:type="dxa"/>
-          </w:tcPr>
-          <w:p>
-            <w:pPr>
-              <w:rPr>
-                <w:rFonts w:ascii="CMU Serif" w:eastAsia="SimSun" w:hAnsi="CMU Serif" w:cs="Times New Roman"/>
-              </w:rPr>
-            </w:pPr>
-            <m:oMathPara>
-              <m:oMath>
-                <m:sSub>
-                  <m:sSubPr>
-                    <m:ctrlPr>
-                      <w:rPr>
-                        <w:rFonts w:ascii="Cambria Math" w:eastAsia="SimSun" w:hAnsi="Cambria Math" w:cs="Times New Roman"/>
-                        <w:i/>
-                      </w:rPr>
-                    </m:ctrlPr>
-                  </m:sSubPr>
-                  <m:e>
-                    <m:r>
-                      <w:rPr>
-                        <w:rFonts w:ascii="Cambria Math" w:eastAsia="SimSun" w:hAnsi="Cambria Math" w:cs="Times New Roman"/>
-                      </w:rPr>
-                      <m:t>r</m:t>
-                    </m:r>
-                  </m:e>
-                  <m:sub>
-                    <m:r>
-                      <w:rPr>
-                        <w:rFonts w:ascii="Cambria Math" w:eastAsia="SimSun" w:hAnsi="Cambria Math" w:cs="Times New Roman"/>
-                      </w:rPr>
-                      <m:t>Min</m:t>
-                    </m:r>
-                  </m:sub>
-                </m:sSub>
-              </m:oMath>
-            </m:oMathPara>
-          </w:p>
-        </w:tc>
-        <w:tc>
-          <w:tcPr>
-            <w:tcW w:w="1276" w:type="dxa"/>
-          </w:tcPr>
-          <w:p>
-            <w:pPr>
-              <w:jc w:val="center"/>
-              <w:rPr>
-                <w:rFonts w:eastAsiaTheme="minorEastAsia"/>
-              </w:rPr>
-            </w:pPr>
-            <w:r>
-              <w:rPr>
-                <w:rFonts w:eastAsiaTheme="minorEastAsia"/>
-              </w:rPr>
-              <w:t>Double</w:t>
-            </w:r>
-          </w:p>
-        </w:tc>
-        <w:tc>
-          <w:tcPr>
-            <w:tcW w:w="1843" w:type="dxa"/>
-          </w:tcPr>
-          <w:p>
-            <w:pPr>
-              <w:jc w:val="center"/>
-              <w:rPr>
-                <w:rFonts w:eastAsiaTheme="minorEastAsia"/>
-              </w:rPr>
-            </w:pPr>
-            <w:r>
-              <w:rPr>
-                <w:rFonts w:eastAsiaTheme="minorEastAsia"/>
-              </w:rPr>
-              <w:t>0.001</w:t>
-            </w:r>
-          </w:p>
-        </w:tc>
-        <w:tc>
-          <w:tcPr>
-            <w:tcW w:w="4059" w:type="dxa"/>
-          </w:tcPr>
-          <w:p>
-            <w:pPr>
-              <w:rPr>
-                <w:rFonts w:eastAsiaTheme="minorEastAsia"/>
-              </w:rPr>
-            </w:pPr>
-            <w:r>
-              <w:rPr>
-                <w:rFonts w:eastAsiaTheme="minorEastAsia"/>
-              </w:rPr>
-              <w:t>Minimum modelling radius</w:t>
-            </w:r>
-          </w:p>
-        </w:tc>
-      </w:tr>
-      <w:tr>
-        <w:tc>
-          <w:tcPr>
-            <w:tcW w:w="1838" w:type="dxa"/>
-          </w:tcPr>
-          <w:p>
-            <w:pPr>
-              <w:rPr>
-                <w:rFonts w:ascii="CMU Serif" w:eastAsia="SimSun" w:hAnsi="CMU Serif" w:cs="Times New Roman"/>
-              </w:rPr>
-            </w:pPr>
-            <m:oMathPara>
-              <m:oMath>
-                <m:sSub>
-                  <m:sSubPr>
-                    <m:ctrlPr>
-                      <w:rPr>
-                        <w:rFonts w:ascii="Cambria Math" w:eastAsia="SimSun" w:hAnsi="Cambria Math" w:cs="Times New Roman"/>
-                        <w:i/>
-                      </w:rPr>
-                    </m:ctrlPr>
-                  </m:sSubPr>
-                  <m:e>
-                    <m:r>
-                      <w:rPr>
-                        <w:rFonts w:ascii="Cambria Math" w:eastAsia="SimSun" w:hAnsi="Cambria Math" w:cs="Times New Roman"/>
-                      </w:rPr>
-                      <m:t>r</m:t>
-                    </m:r>
-                  </m:e>
-                  <m:sub>
-                    <m:r>
-                      <w:rPr>
-                        <w:rFonts w:ascii="Cambria Math" w:eastAsia="SimSun" w:hAnsi="Cambria Math" w:cs="Times New Roman"/>
-                      </w:rPr>
-                      <m:t>Max</m:t>
-                    </m:r>
-                  </m:sub>
-                </m:sSub>
-              </m:oMath>
-            </m:oMathPara>
-          </w:p>
-        </w:tc>
-        <w:tc>
-          <w:tcPr>
-            <w:tcW w:w="1276" w:type="dxa"/>
-          </w:tcPr>
-          <w:p>
-            <w:pPr>
-              <w:jc w:val="center"/>
-              <w:rPr>
-                <w:rFonts w:eastAsiaTheme="minorEastAsia"/>
-              </w:rPr>
-            </w:pPr>
-            <w:r>
-              <w:rPr>
-                <w:rFonts w:eastAsiaTheme="minorEastAsia"/>
-              </w:rPr>
-              <w:t>Double</w:t>
-            </w:r>
-          </w:p>
-        </w:tc>
-        <w:tc>
-          <w:tcPr>
-            <w:tcW w:w="1843" w:type="dxa"/>
-          </w:tcPr>
-          <w:p>
-            <w:pPr>
-              <w:jc w:val="center"/>
-              <w:rPr>
-                <w:rFonts w:eastAsiaTheme="minorEastAsia"/>
-              </w:rPr>
-            </w:pPr>
-            <w:r>
-              <w:rPr>
-                <w:rFonts w:eastAsiaTheme="minorEastAsia"/>
-              </w:rPr>
-              <w:t>100</w:t>
-            </w:r>
-          </w:p>
-        </w:tc>
-        <w:tc>
-          <w:tcPr>
-            <w:tcW w:w="4059" w:type="dxa"/>
-          </w:tcPr>
-          <w:p>
-            <w:pPr>
-              <w:rPr>
-                <w:rFonts w:eastAsiaTheme="minorEastAsia"/>
-              </w:rPr>
-            </w:pPr>
-            <w:r>
-              <w:rPr>
-                <w:rFonts w:eastAsiaTheme="minorEastAsia"/>
-              </w:rPr>
-              <w:t>Maximum modelling radius</w:t>
-            </w:r>
-          </w:p>
-        </w:tc>
-      </w:tr>
-      <w:tr>
-        <w:tc>
-          <w:tcPr>
-            <w:tcW w:w="1838" w:type="dxa"/>
-          </w:tcPr>
-          <w:p>
-            <w:pPr>
-              <w:jc w:val="center"/>
-              <w:rPr>
-                <w:rFonts w:ascii="CMU Serif" w:eastAsia="SimSun" w:hAnsi="CMU Serif" w:cs="Times New Roman"/>
-              </w:rPr>
-            </w:pPr>
-            <w:proofErr w:type="spellStart"/>
-            <w:r>
-              <w:rPr>
-                <w:rFonts w:ascii="CMU Serif" w:eastAsia="SimSun" w:hAnsi="CMU Serif" w:cs="Times New Roman"/>
-              </w:rPr>
-              <w:t>maxits</w:t>
-            </w:r>
-            <w:proofErr w:type="spellEnd"/>
-          </w:p>
-        </w:tc>
-        <w:tc>
-          <w:tcPr>
-            <w:tcW w:w="1276" w:type="dxa"/>
-          </w:tcPr>
-          <w:p>
-            <w:pPr>
-              <w:jc w:val="center"/>
-              <w:rPr>
-                <w:rFonts w:eastAsiaTheme="minorEastAsia"/>
-              </w:rPr>
-            </w:pPr>
-            <w:r>
-              <w:rPr>
-                <w:rFonts w:eastAsiaTheme="minorEastAsia"/>
-              </w:rPr>
-              <w:t>Int</w:t>
-            </w:r>
-          </w:p>
-        </w:tc>
-        <w:tc>
-          <w:tcPr>
-            <w:tcW w:w="1843" w:type="dxa"/>
-          </w:tcPr>
-          <w:p>
-            <w:pPr>
-              <w:jc w:val="center"/>
-              <w:rPr>
-                <w:rFonts w:eastAsiaTheme="minorEastAsia"/>
-              </w:rPr>
-            </w:pPr>
-            <w:r>
-              <w:rPr>
-                <w:rFonts w:eastAsiaTheme="minorEastAsia"/>
-              </w:rPr>
-              <w:t>40</w:t>
-            </w:r>
-          </w:p>
-        </w:tc>
-        <w:tc>
-          <w:tcPr>
-            <w:tcW w:w="4059" w:type="dxa"/>
-          </w:tcPr>
-          <w:p>
-            <w:pPr>
-              <w:rPr>
-                <w:rFonts w:eastAsiaTheme="minorEastAsia"/>
-              </w:rPr>
-            </w:pPr>
-            <w:r>
-              <w:rPr>
-                <w:rFonts w:eastAsiaTheme="minorEastAsia"/>
-              </w:rPr>
-              <w:t>Maximum number of iterations in Hartree and Hartree-</w:t>
-            </w:r>
-            <w:proofErr w:type="spellStart"/>
-            <w:r>
-              <w:rPr>
-                <w:rFonts w:eastAsiaTheme="minorEastAsia"/>
-              </w:rPr>
-              <w:t>Fock</w:t>
-            </w:r>
-            <w:proofErr w:type="spellEnd"/>
-          </w:p>
-        </w:tc>
-      </w:tr>
-      <w:tr>
-        <w:tc>
-          <w:tcPr>
-            <w:tcW w:w="1838" w:type="dxa"/>
-          </w:tcPr>
-          <w:p>
-            <w:pPr>
-              <w:jc w:val="center"/>
-              <w:rPr>
-                <w:rFonts w:ascii="CMU Serif" w:eastAsia="SimSun" w:hAnsi="CMU Serif" w:cs="Times New Roman"/>
-              </w:rPr>
-            </w:pPr>
-            <w:r>
-              <w:rPr>
-                <w:rFonts w:ascii="CMU Serif" w:eastAsia="SimSun" w:hAnsi="CMU Serif" w:cs="Times New Roman"/>
-              </w:rPr>
-              <w:t>Tol</w:t>
-            </w:r>
-          </w:p>
-        </w:tc>
-        <w:tc>
-          <w:tcPr>
-            <w:tcW w:w="1276" w:type="dxa"/>
-          </w:tcPr>
-          <w:p>
-            <w:pPr>
-              <w:jc w:val="center"/>
-              <w:rPr>
-                <w:rFonts w:eastAsiaTheme="minorEastAsia"/>
-              </w:rPr>
-            </w:pPr>
-            <w:r>
-              <w:rPr>
-                <w:rFonts w:eastAsiaTheme="minorEastAsia"/>
-              </w:rPr>
-              <w:t>double</w:t>
-            </w:r>
-          </w:p>
-        </w:tc>
-        <w:tc>
-          <w:tcPr>
-            <w:tcW w:w="1843" w:type="dxa"/>
-          </w:tcPr>
-          <w:p>
-            <w:pPr>
-              <w:jc w:val="center"/>
-              <w:rPr>
-                <w:rFonts w:eastAsiaTheme="minorEastAsia"/>
-              </w:rPr>
-            </w:pPr>
-            <w:r>
-              <w:rPr>
-                <w:rFonts w:eastAsiaTheme="minorEastAsia"/>
-              </w:rPr>
-              <w:t>1E-6</w:t>
-            </w:r>
-          </w:p>
-        </w:tc>
-        <w:tc>
-          <w:tcPr>
-            <w:tcW w:w="4059" w:type="dxa"/>
-          </w:tcPr>
-          <w:p>
-            <w:pPr>
-              <w:rPr>
-                <w:rFonts w:eastAsiaTheme="minorEastAsia"/>
-              </w:rPr>
-            </w:pPr>
-            <w:r>
-              <w:rPr>
-                <w:rFonts w:eastAsiaTheme="minorEastAsia"/>
-              </w:rPr>
-              <w:t xml:space="preserve">Energy change tolerance for </w:t>
-            </w:r>
-          </w:p>
-        </w:tc>
-      </w:tr>
-      <w:tr>
-        <w:tc>
-          <w:tcPr>
-            <w:tcW w:w="1838" w:type="dxa"/>
-          </w:tcPr>
-          <w:p>
-            <w:pPr>
-              <w:jc w:val="center"/>
-              <w:rPr>
-                <w:rFonts w:ascii="CMU Serif" w:eastAsia="SimSun" w:hAnsi="CMU Serif" w:cs="Times New Roman"/>
-              </w:rPr>
-            </w:pPr>
-            <w:proofErr w:type="spellStart"/>
-            <w:r>
-              <w:rPr>
-                <w:rFonts w:ascii="CMU Serif" w:eastAsia="SimSun" w:hAnsi="CMU Serif" w:cs="Times New Roman"/>
-              </w:rPr>
-              <w:t>Ens_to_check</w:t>
-            </w:r>
-            <w:proofErr w:type="spellEnd"/>
-          </w:p>
-        </w:tc>
-        <w:tc>
-          <w:tcPr>
-            <w:tcW w:w="1276" w:type="dxa"/>
-          </w:tcPr>
-          <w:p>
-            <w:pPr>
-              <w:jc w:val="center"/>
-              <w:rPr>
-                <w:rFonts w:eastAsiaTheme="minorEastAsia"/>
-              </w:rPr>
-            </w:pPr>
-            <w:r>
-              <w:rPr>
-                <w:rFonts w:eastAsiaTheme="minorEastAsia"/>
-              </w:rPr>
-              <w:t>Int</w:t>
-            </w:r>
-          </w:p>
-        </w:tc>
-        <w:tc>
-          <w:tcPr>
-            <w:tcW w:w="1843" w:type="dxa"/>
-          </w:tcPr>
-          <w:p>
-            <w:pPr>
-              <w:jc w:val="center"/>
-              <w:rPr>
-                <w:rFonts w:eastAsiaTheme="minorEastAsia"/>
-              </w:rPr>
-            </w:pPr>
-            <w:r>
-              <w:rPr>
-                <w:rFonts w:eastAsiaTheme="minorEastAsia"/>
-              </w:rPr>
-              <w:t>5</w:t>
-            </w:r>
-          </w:p>
-        </w:tc>
-        <w:tc>
-          <w:tcPr>
-            <w:tcW w:w="4059" w:type="dxa"/>
-          </w:tcPr>
-          <w:p>
-            <w:pPr>
-              <w:rPr>
-                <w:rFonts w:eastAsiaTheme="minorEastAsia"/>
-              </w:rPr>
-            </w:pPr>
-            <w:r>
-              <w:rPr>
-                <w:rFonts w:eastAsiaTheme="minorEastAsia"/>
-              </w:rPr>
-              <w:t>Number of energy levels to check for convergence in iterative procedures</w:t>
-            </w:r>
-          </w:p>
-        </w:tc>
-      </w:tr>
-      <w:tr>
-        <w:tc>
-          <w:tcPr>
-            <w:tcW w:w="1838" w:type="dxa"/>
-          </w:tcPr>
-          <w:p>
-            <w:pPr>
-              <w:jc w:val="center"/>
-              <w:rPr>
-                <w:rFonts w:ascii="CMU Serif" w:eastAsia="SimSun" w:hAnsi="CMU Serif" w:cs="Times New Roman"/>
-              </w:rPr>
-            </w:pPr>
-            <w:r>
-              <w:rPr>
-                <w:rFonts w:ascii="CMU Serif" w:eastAsia="SimSun" w:hAnsi="CMU Serif" w:cs="Times New Roman"/>
-              </w:rPr>
-              <w:t>Output</w:t>
-            </w:r>
-          </w:p>
-        </w:tc>
-        <w:tc>
-          <w:tcPr>
-            <w:tcW w:w="1276" w:type="dxa"/>
-          </w:tcPr>
-          <w:p>
-            <w:pPr>
-              <w:jc w:val="center"/>
-              <w:rPr>
-                <w:rFonts w:eastAsiaTheme="minorEastAsia"/>
-              </w:rPr>
-            </w:pPr>
-            <w:r>
-              <w:rPr>
-                <w:rFonts w:eastAsiaTheme="minorEastAsia"/>
-              </w:rPr>
-              <w:t>Bool</w:t>
-            </w:r>
-          </w:p>
-        </w:tc>
-        <w:tc>
-          <w:tcPr>
-            <w:tcW w:w="1843" w:type="dxa"/>
-          </w:tcPr>
-          <w:p>
-            <w:pPr>
-              <w:jc w:val="center"/>
-              <w:rPr>
-                <w:rFonts w:eastAsiaTheme="minorEastAsia"/>
-              </w:rPr>
-            </w:pPr>
-            <w:r>
-              <w:rPr>
-                <w:rFonts w:eastAsiaTheme="minorEastAsia"/>
-              </w:rPr>
-              <w:t>False</w:t>
-            </w:r>
-          </w:p>
-        </w:tc>
-        <w:tc>
-          <w:tcPr>
-            <w:tcW w:w="4059" w:type="dxa"/>
-          </w:tcPr>
-          <w:p>
-            <w:pPr>
-              <w:rPr>
-                <w:rFonts w:eastAsiaTheme="minorEastAsia"/>
-              </w:rPr>
-            </w:pPr>
-            <w:r>
-              <w:rPr>
-                <w:rFonts w:eastAsiaTheme="minorEastAsia"/>
-              </w:rPr>
-              <w:t>Whether or not to save results that are too big to save to the screen</w:t>
-            </w:r>
-          </w:p>
-        </w:tc>
-      </w:tr>
-      <w:tr>
-        <w:tc>
-          <w:tcPr>
-            <w:tcW w:w="1838" w:type="dxa"/>
-          </w:tcPr>
-          <w:p>
-            <w:pPr>
-              <w:jc w:val="center"/>
-              <w:rPr>
-                <w:rFonts w:ascii="CMU Serif" w:eastAsia="SimSun" w:hAnsi="CMU Serif" w:cs="Times New Roman"/>
-              </w:rPr>
-            </w:pPr>
-            <w:r>
-              <w:rPr>
-                <w:rFonts w:ascii="CMU Serif" w:eastAsia="SimSun" w:hAnsi="CMU Serif" w:cs="Times New Roman"/>
-              </w:rPr>
-              <w:t>Output Folder</w:t>
-            </w:r>
-          </w:p>
-        </w:tc>
-        <w:tc>
-          <w:tcPr>
-            <w:tcW w:w="1276" w:type="dxa"/>
-          </w:tcPr>
-          <w:p>
-            <w:pPr>
-              <w:jc w:val="center"/>
-              <w:rPr>
-                <w:rFonts w:eastAsiaTheme="minorEastAsia"/>
-              </w:rPr>
-            </w:pPr>
-            <w:r>
-              <w:rPr>
-                <w:rFonts w:eastAsiaTheme="minorEastAsia"/>
-              </w:rPr>
-              <w:t>String</w:t>
-            </w:r>
-          </w:p>
-        </w:tc>
-        <w:tc>
-          <w:tcPr>
-            <w:tcW w:w="1843" w:type="dxa"/>
-          </w:tcPr>
-          <w:p>
-            <w:pPr>
-              <w:jc w:val="center"/>
-              <w:rPr>
-                <w:rFonts w:eastAsiaTheme="minorEastAsia"/>
-              </w:rPr>
-            </w:pPr>
-            <w:proofErr w:type="gramStart"/>
-            <w:r>
-              <w:rPr>
-                <w:rFonts w:eastAsiaTheme="minorEastAsia"/>
-              </w:rPr>
-              <w:t>./</w:t>
-            </w:r>
-            <w:proofErr w:type="gramEnd"/>
-            <w:r>
-              <w:rPr>
-                <w:rFonts w:eastAsiaTheme="minorEastAsia"/>
-              </w:rPr>
-              <w:t>outputs/B[</w:t>
-            </w:r>
-            <w:proofErr w:type="spellStart"/>
-            <w:r>
-              <w:rPr>
-                <w:rFonts w:eastAsiaTheme="minorEastAsia"/>
-              </w:rPr>
-              <w:t>i</w:t>
-            </w:r>
-            <w:proofErr w:type="spellEnd"/>
-            <w:r>
-              <w:rPr>
-                <w:rFonts w:eastAsiaTheme="minorEastAsia"/>
-              </w:rPr>
-              <w:t>]/</w:t>
-            </w:r>
-          </w:p>
-        </w:tc>
-        <w:tc>
-          <w:tcPr>
-            <w:tcW w:w="4059" w:type="dxa"/>
-          </w:tcPr>
-          <w:p>
-            <w:pPr>
-              <w:rPr>
-                <w:rFonts w:eastAsiaTheme="minorEastAsia"/>
-              </w:rPr>
-            </w:pPr>
-            <w:r>
-              <w:rPr>
-                <w:rFonts w:eastAsiaTheme="minorEastAsia"/>
-              </w:rPr>
-              <w:t>Folder to output results to if output=true</w:t>
-            </w:r>
-          </w:p>
-        </w:tc>
-      </w:tr>
-    </w:tbl>
-    <w:p>
-      <w:pPr>
-        <w:rPr>
-          <w:rFonts w:eastAsiaTheme="minorEastAsia"/>
-        </w:rPr>
-      </w:pPr>
-    </w:p>
-    <w:p>
-      <w:pPr>
-        <w:rPr>
-          <w:rFonts w:eastAsiaTheme="minorEastAsia"/>
-          <w:b/>
-          <w:bCs/>
         </w:rPr>
       </w:pPr>
       <w:r>
@@ -2635,70 +3253,111 @@
           <w:bCs/>
         </w:rPr>
         <w:lastRenderedPageBreak/>
-        <w:t>_</w:t>
-      </w:r>
-      <w:proofErr w:type="spellStart"/>
-      <w:r>
-        <w:rPr>
-          <w:rFonts w:eastAsiaTheme="minorEastAsia"/>
-          <w:b/>
-          <w:bCs/>
-        </w:rPr>
-        <w:t>SingleHydrogen</w:t>
-      </w:r>
-      <w:proofErr w:type="spellEnd"/>
+        <w:t>Part 2: temp_sweep</w:t>
+      </w:r>
     </w:p>
     <w:tbl>
       <w:tblPr>
         <w:tblStyle w:val="TableGrid"/>
-        <w:tblW w:w="0" w:type="auto"/>
+        <w:tblW w:w="11087" w:type="dxa"/>
+        <w:jc w:val="center"/>
         <w:tblLook w:val="04A0" w:firstRow="1" w:lastRow="0" w:firstColumn="1" w:lastColumn="0" w:noHBand="0" w:noVBand="1"/>
       </w:tblPr>
       <w:tblGrid>
-        <w:gridCol w:w="1829"/>
-        <w:gridCol w:w="1273"/>
-        <w:gridCol w:w="1879"/>
-        <w:gridCol w:w="4035"/>
+        <w:gridCol w:w="1303"/>
+        <w:gridCol w:w="960"/>
+        <w:gridCol w:w="1499"/>
+        <w:gridCol w:w="2457"/>
+        <w:gridCol w:w="4868"/>
       </w:tblGrid>
       <w:tr>
-        <w:tc>
-          <w:tcPr>
-            <w:tcW w:w="1838" w:type="dxa"/>
-          </w:tcPr>
-          <w:p>
-            <w:pPr>
-              <w:jc w:val="center"/>
+        <w:trPr>
+          <w:trHeight w:val="300"/>
+          <w:jc w:val="center"/>
+        </w:trPr>
+        <w:tc>
+          <w:tcPr>
+            <w:tcW w:w="1303" w:type="dxa"/>
+            <w:noWrap/>
+          </w:tcPr>
+          <w:p>
+            <w:pPr>
+              <w:jc w:val="center"/>
+              <w:rPr>
+                <w:lang w:val="en-GB" w:eastAsia="en-GB"/>
+              </w:rPr>
+            </w:pPr>
+            <w:r>
               <w:rPr>
                 <w:rFonts w:ascii="CMU Serif" w:eastAsia="SimSun" w:hAnsi="CMU Serif" w:cs="Times New Roman"/>
                 <w:b/>
                 <w:bCs/>
                 <w:u w:val="single"/>
               </w:rPr>
-            </w:pPr>
-            <w:r>
-              <w:rPr>
-                <w:rFonts w:ascii="CMU Serif" w:eastAsia="SimSun" w:hAnsi="CMU Serif" w:cs="Times New Roman"/>
-                <w:b/>
-                <w:bCs/>
-                <w:u w:val="single"/>
-              </w:rPr>
               <w:t>Input</w:t>
             </w:r>
           </w:p>
         </w:tc>
         <w:tc>
           <w:tcPr>
-            <w:tcW w:w="1276" w:type="dxa"/>
-          </w:tcPr>
-          <w:p>
-            <w:pPr>
-              <w:jc w:val="center"/>
+            <w:tcW w:w="960" w:type="dxa"/>
+            <w:noWrap/>
+          </w:tcPr>
+          <w:p>
+            <w:pPr>
+              <w:jc w:val="center"/>
+              <w:rPr>
+                <w:lang w:val="en-GB" w:eastAsia="en-GB"/>
+              </w:rPr>
+            </w:pPr>
+            <w:r>
               <w:rPr>
                 <w:rFonts w:eastAsiaTheme="minorEastAsia"/>
                 <w:b/>
                 <w:bCs/>
                 <w:u w:val="single"/>
               </w:rPr>
+              <w:t>Type</w:t>
+            </w:r>
+          </w:p>
+        </w:tc>
+        <w:tc>
+          <w:tcPr>
+            <w:tcW w:w="1499" w:type="dxa"/>
+            <w:noWrap/>
+          </w:tcPr>
+          <w:p>
+            <w:pPr>
+              <w:jc w:val="center"/>
+              <w:rPr>
+                <w:b/>
+                <w:bCs/>
+                <w:u w:val="single"/>
+                <w:lang w:val="en-GB" w:eastAsia="en-GB"/>
+              </w:rPr>
+            </w:pPr>
+            <w:r>
+              <w:rPr>
+                <w:b/>
+                <w:bCs/>
+                <w:u w:val="single"/>
+                <w:lang w:val="en-GB" w:eastAsia="en-GB"/>
+              </w:rPr>
+              <w:t>Constraints</w:t>
+            </w:r>
+          </w:p>
+        </w:tc>
+        <w:tc>
+          <w:tcPr>
+            <w:tcW w:w="2457" w:type="dxa"/>
+            <w:noWrap/>
+          </w:tcPr>
+          <w:p>
+            <w:pPr>
+              <w:jc w:val="center"/>
+              <w:rPr>
+                <w:lang w:val="en-GB" w:eastAsia="en-GB"/>
+              </w:rPr>
             </w:pPr>
             <w:r>
               <w:rPr>
@@ -2707,846 +3366,815 @@
                 <w:bCs/>
                 <w:u w:val="single"/>
               </w:rPr>
-              <w:t>Type</w:t>
-            </w:r>
-          </w:p>
-        </w:tc>
-        <w:tc>
-          <w:tcPr>
-            <w:tcW w:w="1843" w:type="dxa"/>
-          </w:tcPr>
-          <w:p>
-            <w:pPr>
-              <w:jc w:val="center"/>
+              <w:t>Default</w:t>
+            </w:r>
+          </w:p>
+        </w:tc>
+        <w:tc>
+          <w:tcPr>
+            <w:tcW w:w="4868" w:type="dxa"/>
+            <w:noWrap/>
+          </w:tcPr>
+          <w:p>
+            <w:pPr>
+              <w:jc w:val="center"/>
+              <w:rPr>
+                <w:lang w:val="en-GB" w:eastAsia="en-GB"/>
+              </w:rPr>
+            </w:pPr>
+            <w:r>
               <w:rPr>
                 <w:rFonts w:eastAsiaTheme="minorEastAsia"/>
                 <w:b/>
                 <w:bCs/>
                 <w:u w:val="single"/>
               </w:rPr>
-            </w:pPr>
-            <w:r>
-              <w:rPr>
-                <w:rFonts w:eastAsiaTheme="minorEastAsia"/>
-                <w:b/>
-                <w:bCs/>
-                <w:u w:val="single"/>
-              </w:rPr>
-              <w:t>Default</w:t>
-            </w:r>
-          </w:p>
-        </w:tc>
-        <w:tc>
-          <w:tcPr>
-            <w:tcW w:w="4059" w:type="dxa"/>
-          </w:tcPr>
-          <w:p>
-            <w:pPr>
-              <w:jc w:val="center"/>
-              <w:rPr>
-                <w:rFonts w:eastAsiaTheme="minorEastAsia"/>
-                <w:b/>
-                <w:bCs/>
-                <w:u w:val="single"/>
-              </w:rPr>
-            </w:pPr>
-            <w:r>
-              <w:rPr>
-                <w:rFonts w:eastAsiaTheme="minorEastAsia"/>
-                <w:b/>
-                <w:bCs/>
-                <w:u w:val="single"/>
-              </w:rPr>
               <w:t>Desc</w:t>
             </w:r>
           </w:p>
         </w:tc>
       </w:tr>
       <w:tr>
-        <w:tc>
-          <w:tcPr>
-            <w:tcW w:w="1838" w:type="dxa"/>
-          </w:tcPr>
-          <w:p>
-            <w:pPr>
-              <w:jc w:val="center"/>
-              <w:rPr>
-                <w:rFonts w:ascii="CMU Serif" w:eastAsia="SimSun" w:hAnsi="CMU Serif" w:cs="Times New Roman"/>
-              </w:rPr>
-            </w:pPr>
-            <w:r>
-              <w:rPr>
-                <w:rFonts w:ascii="CMU Serif" w:eastAsia="SimSun" w:hAnsi="CMU Serif" w:cs="Times New Roman"/>
-              </w:rPr>
-              <w:t>Z</w:t>
-            </w:r>
-          </w:p>
-        </w:tc>
-        <w:tc>
-          <w:tcPr>
-            <w:tcW w:w="1276" w:type="dxa"/>
-          </w:tcPr>
-          <w:p>
-            <w:pPr>
-              <w:jc w:val="center"/>
-              <w:rPr>
-                <w:rFonts w:eastAsiaTheme="minorEastAsia"/>
-              </w:rPr>
-            </w:pPr>
-            <w:r>
-              <w:rPr>
-                <w:rFonts w:eastAsiaTheme="minorEastAsia"/>
-              </w:rPr>
-              <w:t>Int</w:t>
-            </w:r>
-          </w:p>
-        </w:tc>
-        <w:tc>
-          <w:tcPr>
-            <w:tcW w:w="1843" w:type="dxa"/>
-          </w:tcPr>
-          <w:p>
-            <w:pPr>
-              <w:jc w:val="center"/>
-              <w:rPr>
-                <w:rFonts w:eastAsiaTheme="minorEastAsia"/>
-              </w:rPr>
-            </w:pPr>
-            <w:r>
-              <w:rPr>
-                <w:rFonts w:eastAsiaTheme="minorEastAsia"/>
-              </w:rPr>
-              <w:t>1</w:t>
-            </w:r>
-          </w:p>
-        </w:tc>
-        <w:tc>
-          <w:tcPr>
-            <w:tcW w:w="4059" w:type="dxa"/>
-          </w:tcPr>
-          <w:p>
-            <w:pPr>
-              <w:rPr>
-                <w:rFonts w:eastAsiaTheme="minorEastAsia"/>
-              </w:rPr>
-            </w:pPr>
-            <w:r>
-              <w:rPr>
-                <w:rFonts w:eastAsiaTheme="minorEastAsia"/>
-              </w:rPr>
-              <w:t>Atomic number of hydrogen-like atom</w:t>
+        <w:trPr>
+          <w:trHeight w:val="300"/>
+          <w:jc w:val="center"/>
+        </w:trPr>
+        <w:tc>
+          <w:tcPr>
+            <w:tcW w:w="1303" w:type="dxa"/>
+            <w:noWrap/>
+            <w:vAlign w:val="bottom"/>
+          </w:tcPr>
+          <w:p>
+            <w:pPr>
+              <w:rPr>
+                <w:lang w:val="en-GB" w:eastAsia="en-GB"/>
+              </w:rPr>
+            </w:pPr>
+            <w:r>
+              <w:t>N</w:t>
+            </w:r>
+          </w:p>
+        </w:tc>
+        <w:tc>
+          <w:tcPr>
+            <w:tcW w:w="960" w:type="dxa"/>
+            <w:noWrap/>
+            <w:vAlign w:val="bottom"/>
+          </w:tcPr>
+          <w:p>
+            <w:pPr>
+              <w:rPr>
+                <w:lang w:val="en-GB" w:eastAsia="en-GB"/>
+              </w:rPr>
+            </w:pPr>
+            <w:r>
+              <w:t>int</w:t>
+            </w:r>
+          </w:p>
+        </w:tc>
+        <w:tc>
+          <w:tcPr>
+            <w:tcW w:w="1499" w:type="dxa"/>
+            <w:noWrap/>
+            <w:vAlign w:val="bottom"/>
+          </w:tcPr>
+          <w:p>
+            <w:pPr>
+              <w:rPr>
+                <w:lang w:val="en-GB" w:eastAsia="en-GB"/>
+              </w:rPr>
+            </w:pPr>
+            <w:r>
+              <w:t>&gt;0</w:t>
+            </w:r>
+          </w:p>
+        </w:tc>
+        <w:tc>
+          <w:tcPr>
+            <w:tcW w:w="2457" w:type="dxa"/>
+            <w:noWrap/>
+            <w:vAlign w:val="bottom"/>
+          </w:tcPr>
+          <w:p>
+            <w:pPr>
+              <w:rPr>
+                <w:lang w:val="en-GB" w:eastAsia="en-GB"/>
+              </w:rPr>
+            </w:pPr>
+            <w:r>
+              <w:t>8</w:t>
+            </w:r>
+          </w:p>
+        </w:tc>
+        <w:tc>
+          <w:tcPr>
+            <w:tcW w:w="4868" w:type="dxa"/>
+            <w:noWrap/>
+            <w:vAlign w:val="bottom"/>
+          </w:tcPr>
+          <w:p>
+            <w:pPr>
+              <w:rPr>
+                <w:lang w:val="en-GB" w:eastAsia="en-GB"/>
+              </w:rPr>
+            </w:pPr>
+            <w:r>
+              <w:t>Dimension of NxN Grid</w:t>
             </w:r>
           </w:p>
         </w:tc>
       </w:tr>
       <w:tr>
-        <w:tc>
-          <w:tcPr>
-            <w:tcW w:w="1838" w:type="dxa"/>
-          </w:tcPr>
-          <w:p>
-            <w:pPr>
-              <w:jc w:val="center"/>
-              <w:rPr>
-                <w:rFonts w:ascii="CMU Serif" w:eastAsia="SimSun" w:hAnsi="CMU Serif" w:cs="Times New Roman"/>
-              </w:rPr>
-            </w:pPr>
-            <w:r>
-              <w:rPr>
-                <w:rFonts w:ascii="CMU Serif" w:eastAsia="SimSun" w:hAnsi="CMU Serif" w:cs="Times New Roman"/>
-              </w:rPr>
-              <w:t>L</w:t>
-            </w:r>
-          </w:p>
-        </w:tc>
-        <w:tc>
-          <w:tcPr>
-            <w:tcW w:w="1276" w:type="dxa"/>
-          </w:tcPr>
-          <w:p>
-            <w:pPr>
-              <w:jc w:val="center"/>
-              <w:rPr>
-                <w:rFonts w:eastAsiaTheme="minorEastAsia"/>
-              </w:rPr>
-            </w:pPr>
-            <w:r>
-              <w:rPr>
-                <w:rFonts w:eastAsiaTheme="minorEastAsia"/>
-              </w:rPr>
-              <w:t>int</w:t>
-            </w:r>
-          </w:p>
-        </w:tc>
-        <w:tc>
-          <w:tcPr>
-            <w:tcW w:w="1843" w:type="dxa"/>
-          </w:tcPr>
-          <w:p>
-            <w:pPr>
-              <w:jc w:val="center"/>
-              <w:rPr>
-                <w:rFonts w:eastAsiaTheme="minorEastAsia"/>
-              </w:rPr>
-            </w:pPr>
-            <w:r>
-              <w:rPr>
-                <w:rFonts w:eastAsiaTheme="minorEastAsia"/>
-              </w:rPr>
-              <w:t>0</w:t>
-            </w:r>
-          </w:p>
-        </w:tc>
-        <w:tc>
-          <w:tcPr>
-            <w:tcW w:w="4059" w:type="dxa"/>
-          </w:tcPr>
-          <w:p>
-            <w:pPr>
-              <w:rPr>
-                <w:rFonts w:eastAsiaTheme="minorEastAsia"/>
-              </w:rPr>
-            </w:pPr>
-            <w:r>
-              <w:rPr>
-                <w:rFonts w:eastAsiaTheme="minorEastAsia"/>
-              </w:rPr>
-              <w:t>‘l’ number of orbital to model</w:t>
+        <w:trPr>
+          <w:trHeight w:val="300"/>
+          <w:jc w:val="center"/>
+        </w:trPr>
+        <w:tc>
+          <w:tcPr>
+            <w:tcW w:w="1303" w:type="dxa"/>
+            <w:noWrap/>
+            <w:vAlign w:val="bottom"/>
+          </w:tcPr>
+          <w:p>
+            <w:pPr>
+              <w:rPr>
+                <w:lang w:val="en-GB" w:eastAsia="en-GB"/>
+              </w:rPr>
+            </w:pPr>
+            <w:r>
+              <w:t>T_min</w:t>
+            </w:r>
+          </w:p>
+        </w:tc>
+        <w:tc>
+          <w:tcPr>
+            <w:tcW w:w="960" w:type="dxa"/>
+            <w:noWrap/>
+            <w:vAlign w:val="bottom"/>
+          </w:tcPr>
+          <w:p>
+            <w:pPr>
+              <w:rPr>
+                <w:lang w:val="en-GB" w:eastAsia="en-GB"/>
+              </w:rPr>
+            </w:pPr>
+            <w:r>
+              <w:t>double</w:t>
+            </w:r>
+          </w:p>
+        </w:tc>
+        <w:tc>
+          <w:tcPr>
+            <w:tcW w:w="1499" w:type="dxa"/>
+            <w:noWrap/>
+            <w:vAlign w:val="bottom"/>
+          </w:tcPr>
+          <w:p>
+            <w:pPr>
+              <w:rPr>
+                <w:lang w:val="en-GB" w:eastAsia="en-GB"/>
+              </w:rPr>
+            </w:pPr>
+            <w:r>
+              <w:t>&gt;=0</w:t>
+            </w:r>
+          </w:p>
+        </w:tc>
+        <w:tc>
+          <w:tcPr>
+            <w:tcW w:w="2457" w:type="dxa"/>
+            <w:noWrap/>
+            <w:vAlign w:val="bottom"/>
+          </w:tcPr>
+          <w:p>
+            <w:pPr>
+              <w:rPr>
+                <w:lang w:val="en-GB" w:eastAsia="en-GB"/>
+              </w:rPr>
+            </w:pPr>
+            <w:r>
+              <w:rPr>
+                <w:lang w:val="en-GB" w:eastAsia="en-GB"/>
+              </w:rPr>
+              <w:t>0.0</w:t>
+            </w:r>
+          </w:p>
+        </w:tc>
+        <w:tc>
+          <w:tcPr>
+            <w:tcW w:w="4868" w:type="dxa"/>
+            <w:noWrap/>
+            <w:vAlign w:val="bottom"/>
+          </w:tcPr>
+          <w:p>
+            <w:pPr>
+              <w:rPr>
+                <w:lang w:val="en-GB" w:eastAsia="en-GB"/>
+              </w:rPr>
+            </w:pPr>
+            <w:r>
+              <w:t>Minimum temp for sweep</w:t>
             </w:r>
           </w:p>
         </w:tc>
       </w:tr>
       <w:tr>
-        <w:tc>
-          <w:tcPr>
-            <w:tcW w:w="1838" w:type="dxa"/>
-          </w:tcPr>
-          <w:p>
-            <w:pPr>
-              <w:rPr>
-                <w:rFonts w:eastAsiaTheme="minorEastAsia"/>
-              </w:rPr>
-            </w:pPr>
-            <m:oMathPara>
-              <m:oMath>
-                <m:sSub>
-                  <m:sSubPr>
-                    <m:ctrlPr>
-                      <w:rPr>
-                        <w:rFonts w:ascii="Cambria Math" w:eastAsiaTheme="minorEastAsia" w:hAnsi="Cambria Math"/>
-                        <w:i/>
-                      </w:rPr>
-                    </m:ctrlPr>
-                  </m:sSubPr>
-                  <m:e>
-                    <m:r>
-                      <w:rPr>
-                        <w:rFonts w:ascii="Cambria Math" w:eastAsiaTheme="minorEastAsia" w:hAnsi="Cambria Math"/>
-                      </w:rPr>
-                      <m:t>n</m:t>
-                    </m:r>
-                  </m:e>
-                  <m:sub>
-                    <m:r>
-                      <w:rPr>
-                        <w:rFonts w:ascii="Cambria Math" w:eastAsiaTheme="minorEastAsia" w:hAnsi="Cambria Math"/>
-                      </w:rPr>
-                      <m:t>spline</m:t>
-                    </m:r>
-                  </m:sub>
-                </m:sSub>
-              </m:oMath>
-            </m:oMathPara>
-          </w:p>
-        </w:tc>
-        <w:tc>
-          <w:tcPr>
-            <w:tcW w:w="1276" w:type="dxa"/>
-          </w:tcPr>
-          <w:p>
-            <w:pPr>
-              <w:jc w:val="center"/>
-              <w:rPr>
-                <w:rFonts w:eastAsiaTheme="minorEastAsia"/>
-              </w:rPr>
-            </w:pPr>
-            <w:r>
-              <w:rPr>
-                <w:rFonts w:eastAsiaTheme="minorEastAsia"/>
-              </w:rPr>
-              <w:t>Int</w:t>
-            </w:r>
-          </w:p>
-        </w:tc>
-        <w:tc>
-          <w:tcPr>
-            <w:tcW w:w="1843" w:type="dxa"/>
-          </w:tcPr>
-          <w:p>
-            <w:pPr>
-              <w:jc w:val="center"/>
-              <w:rPr>
-                <w:rFonts w:eastAsiaTheme="minorEastAsia"/>
-              </w:rPr>
-            </w:pPr>
-            <w:r>
-              <w:rPr>
-                <w:rFonts w:eastAsiaTheme="minorEastAsia"/>
-              </w:rPr>
-              <w:t>60</w:t>
-            </w:r>
-          </w:p>
-        </w:tc>
-        <w:tc>
-          <w:tcPr>
-            <w:tcW w:w="4059" w:type="dxa"/>
-          </w:tcPr>
-          <w:p>
-            <w:pPr>
-              <w:rPr>
-                <w:rFonts w:eastAsiaTheme="minorEastAsia"/>
-              </w:rPr>
-            </w:pPr>
-            <w:r>
-              <w:rPr>
-                <w:rFonts w:eastAsiaTheme="minorEastAsia"/>
-              </w:rPr>
-              <w:t>Number of modes to solve / splines to model with</w:t>
+        <w:trPr>
+          <w:trHeight w:val="300"/>
+          <w:jc w:val="center"/>
+        </w:trPr>
+        <w:tc>
+          <w:tcPr>
+            <w:tcW w:w="1303" w:type="dxa"/>
+            <w:noWrap/>
+            <w:vAlign w:val="bottom"/>
+          </w:tcPr>
+          <w:p>
+            <w:r>
+              <w:t>T_max</w:t>
+            </w:r>
+          </w:p>
+        </w:tc>
+        <w:tc>
+          <w:tcPr>
+            <w:tcW w:w="960" w:type="dxa"/>
+            <w:noWrap/>
+            <w:vAlign w:val="bottom"/>
+          </w:tcPr>
+          <w:p>
+            <w:r>
+              <w:t>double</w:t>
+            </w:r>
+          </w:p>
+        </w:tc>
+        <w:tc>
+          <w:tcPr>
+            <w:tcW w:w="1499" w:type="dxa"/>
+            <w:noWrap/>
+            <w:vAlign w:val="bottom"/>
+          </w:tcPr>
+          <w:p>
+            <w:r>
+              <w:t>&gt;=0</w:t>
+            </w:r>
+          </w:p>
+        </w:tc>
+        <w:tc>
+          <w:tcPr>
+            <w:tcW w:w="2457" w:type="dxa"/>
+            <w:noWrap/>
+            <w:vAlign w:val="bottom"/>
+          </w:tcPr>
+          <w:p>
+            <w:pPr>
+              <w:rPr>
+                <w:lang w:val="en-GB" w:eastAsia="en-GB"/>
+              </w:rPr>
+            </w:pPr>
+            <w:r>
+              <w:rPr>
+                <w:lang w:val="en-GB" w:eastAsia="en-GB"/>
+              </w:rPr>
+              <w:t>5.0</w:t>
+            </w:r>
+          </w:p>
+        </w:tc>
+        <w:tc>
+          <w:tcPr>
+            <w:tcW w:w="4868" w:type="dxa"/>
+            <w:noWrap/>
+            <w:vAlign w:val="bottom"/>
+          </w:tcPr>
+          <w:p>
+            <w:r>
+              <w:t>Maximum temp for sweep</w:t>
             </w:r>
           </w:p>
         </w:tc>
       </w:tr>
       <w:tr>
-        <w:tc>
-          <w:tcPr>
-            <w:tcW w:w="1838" w:type="dxa"/>
-          </w:tcPr>
-          <w:p>
-            <w:pPr>
-              <w:rPr>
-                <w:rFonts w:ascii="CMU Serif" w:eastAsia="SimSun" w:hAnsi="CMU Serif" w:cs="Times New Roman"/>
-              </w:rPr>
-            </w:pPr>
-            <m:oMathPara>
-              <m:oMath>
-                <m:sSub>
-                  <m:sSubPr>
-                    <m:ctrlPr>
-                      <w:rPr>
-                        <w:rFonts w:ascii="Cambria Math" w:eastAsia="SimSun" w:hAnsi="Cambria Math" w:cs="Times New Roman"/>
-                        <w:i/>
-                      </w:rPr>
-                    </m:ctrlPr>
-                  </m:sSubPr>
-                  <m:e>
-                    <m:r>
-                      <w:rPr>
-                        <w:rFonts w:ascii="Cambria Math" w:eastAsia="SimSun" w:hAnsi="Cambria Math" w:cs="Times New Roman"/>
-                      </w:rPr>
-                      <m:t>n</m:t>
-                    </m:r>
-                  </m:e>
-                  <m:sub>
-                    <m:r>
-                      <w:rPr>
-                        <w:rFonts w:ascii="Cambria Math" w:eastAsia="SimSun" w:hAnsi="Cambria Math" w:cs="Times New Roman"/>
-                      </w:rPr>
-                      <m:t>grid</m:t>
-                    </m:r>
-                  </m:sub>
-                </m:sSub>
-              </m:oMath>
-            </m:oMathPara>
-          </w:p>
-        </w:tc>
-        <w:tc>
-          <w:tcPr>
-            <w:tcW w:w="1276" w:type="dxa"/>
-          </w:tcPr>
-          <w:p>
-            <w:pPr>
-              <w:jc w:val="center"/>
-              <w:rPr>
-                <w:rFonts w:eastAsiaTheme="minorEastAsia"/>
-              </w:rPr>
-            </w:pPr>
-            <w:r>
-              <w:rPr>
-                <w:rFonts w:eastAsiaTheme="minorEastAsia"/>
-              </w:rPr>
-              <w:t>Int</w:t>
-            </w:r>
-          </w:p>
-        </w:tc>
-        <w:tc>
-          <w:tcPr>
-            <w:tcW w:w="1843" w:type="dxa"/>
-          </w:tcPr>
-          <w:p>
-            <w:pPr>
-              <w:jc w:val="center"/>
-              <w:rPr>
-                <w:rFonts w:eastAsiaTheme="minorEastAsia"/>
-              </w:rPr>
-            </w:pPr>
-            <w:r>
-              <w:rPr>
-                <w:rFonts w:eastAsiaTheme="minorEastAsia"/>
-              </w:rPr>
-              <w:t>1</w:t>
-            </w:r>
-            <w:r>
-              <w:rPr>
-                <w:rFonts w:eastAsiaTheme="minorEastAsia"/>
-              </w:rPr>
-              <w:t>001</w:t>
-            </w:r>
-          </w:p>
-        </w:tc>
-        <w:tc>
-          <w:tcPr>
-            <w:tcW w:w="4059" w:type="dxa"/>
-          </w:tcPr>
-          <w:p>
-            <w:pPr>
-              <w:rPr>
-                <w:rFonts w:eastAsiaTheme="minorEastAsia"/>
-              </w:rPr>
-            </w:pPr>
-            <w:r>
-              <w:rPr>
-                <w:rFonts w:eastAsiaTheme="minorEastAsia"/>
-              </w:rPr>
-              <w:t xml:space="preserve">Number of </w:t>
-            </w:r>
-            <w:proofErr w:type="gramStart"/>
-            <w:r>
-              <w:rPr>
-                <w:rFonts w:eastAsiaTheme="minorEastAsia"/>
-              </w:rPr>
-              <w:t>grid</w:t>
-            </w:r>
-            <w:proofErr w:type="gramEnd"/>
-            <w:r>
-              <w:rPr>
-                <w:rFonts w:eastAsiaTheme="minorEastAsia"/>
-              </w:rPr>
-              <w:t xml:space="preserve"> evenly spaced radial grid points. Must of odd for Simpsons integration</w:t>
+        <w:trPr>
+          <w:trHeight w:val="300"/>
+          <w:jc w:val="center"/>
+        </w:trPr>
+        <w:tc>
+          <w:tcPr>
+            <w:tcW w:w="1303" w:type="dxa"/>
+            <w:noWrap/>
+            <w:vAlign w:val="bottom"/>
+          </w:tcPr>
+          <w:p>
+            <w:r>
+              <w:t>Ntemps</w:t>
+            </w:r>
+          </w:p>
+        </w:tc>
+        <w:tc>
+          <w:tcPr>
+            <w:tcW w:w="960" w:type="dxa"/>
+            <w:noWrap/>
+            <w:vAlign w:val="bottom"/>
+          </w:tcPr>
+          <w:p>
+            <w:r>
+              <w:t>int</w:t>
+            </w:r>
+          </w:p>
+        </w:tc>
+        <w:tc>
+          <w:tcPr>
+            <w:tcW w:w="1499" w:type="dxa"/>
+            <w:noWrap/>
+            <w:vAlign w:val="bottom"/>
+          </w:tcPr>
+          <w:p>
+            <w:r>
+              <w:t>&gt;0</w:t>
+            </w:r>
+          </w:p>
+        </w:tc>
+        <w:tc>
+          <w:tcPr>
+            <w:tcW w:w="2457" w:type="dxa"/>
+            <w:noWrap/>
+            <w:vAlign w:val="bottom"/>
+          </w:tcPr>
+          <w:p>
+            <w:pPr>
+              <w:rPr>
+                <w:lang w:val="en-GB" w:eastAsia="en-GB"/>
+              </w:rPr>
+            </w:pPr>
+            <w:r>
+              <w:rPr>
+                <w:lang w:val="en-GB" w:eastAsia="en-GB"/>
+              </w:rPr>
+              <w:t>32</w:t>
+            </w:r>
+          </w:p>
+        </w:tc>
+        <w:tc>
+          <w:tcPr>
+            <w:tcW w:w="4868" w:type="dxa"/>
+            <w:noWrap/>
+            <w:vAlign w:val="bottom"/>
+          </w:tcPr>
+          <w:p>
+            <w:r>
+              <w:t>Number of temperatures in sweep</w:t>
             </w:r>
           </w:p>
         </w:tc>
       </w:tr>
       <w:tr>
-        <w:tc>
-          <w:tcPr>
-            <w:tcW w:w="1838" w:type="dxa"/>
-          </w:tcPr>
-          <w:p>
-            <w:pPr>
-              <w:rPr>
-                <w:rFonts w:ascii="CMU Serif" w:eastAsia="SimSun" w:hAnsi="CMU Serif" w:cs="Times New Roman"/>
-              </w:rPr>
-            </w:pPr>
-            <m:oMathPara>
-              <m:oMath>
-                <m:sSub>
-                  <m:sSubPr>
-                    <m:ctrlPr>
-                      <w:rPr>
-                        <w:rFonts w:ascii="Cambria Math" w:eastAsia="SimSun" w:hAnsi="Cambria Math" w:cs="Times New Roman"/>
-                        <w:i/>
-                      </w:rPr>
-                    </m:ctrlPr>
-                  </m:sSubPr>
-                  <m:e>
-                    <m:r>
-                      <w:rPr>
-                        <w:rFonts w:ascii="Cambria Math" w:eastAsia="SimSun" w:hAnsi="Cambria Math" w:cs="Times New Roman"/>
-                      </w:rPr>
-                      <m:t>r</m:t>
-                    </m:r>
-                  </m:e>
-                  <m:sub>
-                    <m:r>
-                      <w:rPr>
-                        <w:rFonts w:ascii="Cambria Math" w:eastAsia="SimSun" w:hAnsi="Cambria Math" w:cs="Times New Roman"/>
-                      </w:rPr>
-                      <m:t>Min</m:t>
-                    </m:r>
-                  </m:sub>
-                </m:sSub>
-              </m:oMath>
-            </m:oMathPara>
-          </w:p>
-        </w:tc>
-        <w:tc>
-          <w:tcPr>
-            <w:tcW w:w="1276" w:type="dxa"/>
-          </w:tcPr>
-          <w:p>
-            <w:pPr>
-              <w:jc w:val="center"/>
-              <w:rPr>
-                <w:rFonts w:eastAsiaTheme="minorEastAsia"/>
-              </w:rPr>
-            </w:pPr>
-            <w:r>
-              <w:rPr>
-                <w:rFonts w:eastAsiaTheme="minorEastAsia"/>
-              </w:rPr>
-              <w:t>Double</w:t>
-            </w:r>
-          </w:p>
-        </w:tc>
-        <w:tc>
-          <w:tcPr>
-            <w:tcW w:w="1843" w:type="dxa"/>
-          </w:tcPr>
-          <w:p>
-            <w:pPr>
-              <w:jc w:val="center"/>
-              <w:rPr>
-                <w:rFonts w:eastAsiaTheme="minorEastAsia"/>
-              </w:rPr>
-            </w:pPr>
-            <w:r>
-              <w:rPr>
-                <w:rFonts w:eastAsiaTheme="minorEastAsia"/>
-              </w:rPr>
-              <w:t>0.001</w:t>
-            </w:r>
-          </w:p>
-        </w:tc>
-        <w:tc>
-          <w:tcPr>
-            <w:tcW w:w="4059" w:type="dxa"/>
-          </w:tcPr>
-          <w:p>
-            <w:pPr>
-              <w:rPr>
-                <w:rFonts w:eastAsiaTheme="minorEastAsia"/>
-              </w:rPr>
-            </w:pPr>
-            <w:r>
-              <w:rPr>
-                <w:rFonts w:eastAsiaTheme="minorEastAsia"/>
-              </w:rPr>
-              <w:t>Minimum modelling radius</w:t>
+        <w:trPr>
+          <w:trHeight w:val="300"/>
+          <w:jc w:val="center"/>
+        </w:trPr>
+        <w:tc>
+          <w:tcPr>
+            <w:tcW w:w="1303" w:type="dxa"/>
+            <w:noWrap/>
+            <w:vAlign w:val="bottom"/>
+          </w:tcPr>
+          <w:p>
+            <w:pPr>
+              <w:rPr>
+                <w:lang w:val="en-GB" w:eastAsia="en-GB"/>
+              </w:rPr>
+            </w:pPr>
+            <w:r>
+              <w:t>Nits</w:t>
+            </w:r>
+          </w:p>
+        </w:tc>
+        <w:tc>
+          <w:tcPr>
+            <w:tcW w:w="960" w:type="dxa"/>
+            <w:noWrap/>
+            <w:vAlign w:val="bottom"/>
+          </w:tcPr>
+          <w:p>
+            <w:pPr>
+              <w:rPr>
+                <w:lang w:val="en-GB" w:eastAsia="en-GB"/>
+              </w:rPr>
+            </w:pPr>
+            <w:r>
+              <w:t>int</w:t>
+            </w:r>
+          </w:p>
+        </w:tc>
+        <w:tc>
+          <w:tcPr>
+            <w:tcW w:w="1499" w:type="dxa"/>
+            <w:noWrap/>
+            <w:vAlign w:val="bottom"/>
+          </w:tcPr>
+          <w:p>
+            <w:pPr>
+              <w:rPr>
+                <w:lang w:val="en-GB" w:eastAsia="en-GB"/>
+              </w:rPr>
+            </w:pPr>
+            <w:r>
+              <w:t>&gt;0</w:t>
+            </w:r>
+          </w:p>
+        </w:tc>
+        <w:tc>
+          <w:tcPr>
+            <w:tcW w:w="2457" w:type="dxa"/>
+            <w:noWrap/>
+            <w:vAlign w:val="bottom"/>
+          </w:tcPr>
+          <w:p>
+            <w:pPr>
+              <w:rPr>
+                <w:lang w:val="en-GB" w:eastAsia="en-GB"/>
+              </w:rPr>
+            </w:pPr>
+            <w:r>
+              <w:t>10,000</w:t>
+            </w:r>
+          </w:p>
+        </w:tc>
+        <w:tc>
+          <w:tcPr>
+            <w:tcW w:w="4868" w:type="dxa"/>
+            <w:noWrap/>
+            <w:vAlign w:val="bottom"/>
+          </w:tcPr>
+          <w:p>
+            <w:pPr>
+              <w:rPr>
+                <w:lang w:val="en-GB" w:eastAsia="en-GB"/>
+              </w:rPr>
+            </w:pPr>
+            <w:r>
+              <w:t>Number of full sweeps of the grid / samples to draw for the chain</w:t>
             </w:r>
           </w:p>
         </w:tc>
       </w:tr>
       <w:tr>
-        <w:tc>
-          <w:tcPr>
-            <w:tcW w:w="1838" w:type="dxa"/>
-          </w:tcPr>
-          <w:p>
-            <w:pPr>
-              <w:rPr>
-                <w:rFonts w:ascii="CMU Serif" w:eastAsia="SimSun" w:hAnsi="CMU Serif" w:cs="Times New Roman"/>
-              </w:rPr>
-            </w:pPr>
-            <m:oMathPara>
-              <m:oMath>
-                <m:sSub>
-                  <m:sSubPr>
-                    <m:ctrlPr>
-                      <w:rPr>
-                        <w:rFonts w:ascii="Cambria Math" w:eastAsia="SimSun" w:hAnsi="Cambria Math" w:cs="Times New Roman"/>
-                        <w:i/>
-                      </w:rPr>
-                    </m:ctrlPr>
-                  </m:sSubPr>
-                  <m:e>
-                    <m:r>
-                      <w:rPr>
-                        <w:rFonts w:ascii="Cambria Math" w:eastAsia="SimSun" w:hAnsi="Cambria Math" w:cs="Times New Roman"/>
-                      </w:rPr>
-                      <m:t>r</m:t>
-                    </m:r>
-                  </m:e>
-                  <m:sub>
-                    <m:r>
-                      <w:rPr>
-                        <w:rFonts w:ascii="Cambria Math" w:eastAsia="SimSun" w:hAnsi="Cambria Math" w:cs="Times New Roman"/>
-                      </w:rPr>
-                      <m:t>Max</m:t>
-                    </m:r>
-                  </m:sub>
-                </m:sSub>
-              </m:oMath>
-            </m:oMathPara>
-          </w:p>
-        </w:tc>
-        <w:tc>
-          <w:tcPr>
-            <w:tcW w:w="1276" w:type="dxa"/>
-          </w:tcPr>
-          <w:p>
-            <w:pPr>
-              <w:jc w:val="center"/>
-              <w:rPr>
-                <w:rFonts w:eastAsiaTheme="minorEastAsia"/>
-              </w:rPr>
-            </w:pPr>
-            <w:r>
-              <w:rPr>
-                <w:rFonts w:eastAsiaTheme="minorEastAsia"/>
-              </w:rPr>
-              <w:t>Double</w:t>
-            </w:r>
-          </w:p>
-        </w:tc>
-        <w:tc>
-          <w:tcPr>
-            <w:tcW w:w="1843" w:type="dxa"/>
-          </w:tcPr>
-          <w:p>
-            <w:pPr>
-              <w:jc w:val="center"/>
-              <w:rPr>
-                <w:rFonts w:eastAsiaTheme="minorEastAsia"/>
-              </w:rPr>
-            </w:pPr>
-            <w:r>
-              <w:rPr>
-                <w:rFonts w:eastAsiaTheme="minorEastAsia"/>
-              </w:rPr>
-              <w:t>2</w:t>
-            </w:r>
-            <w:r>
-              <w:rPr>
-                <w:rFonts w:eastAsiaTheme="minorEastAsia"/>
-              </w:rPr>
-              <w:t>00</w:t>
-            </w:r>
-          </w:p>
-        </w:tc>
-        <w:tc>
-          <w:tcPr>
-            <w:tcW w:w="4059" w:type="dxa"/>
-          </w:tcPr>
-          <w:p>
-            <w:pPr>
-              <w:rPr>
-                <w:rFonts w:eastAsiaTheme="minorEastAsia"/>
-              </w:rPr>
-            </w:pPr>
-            <w:r>
-              <w:rPr>
-                <w:rFonts w:eastAsiaTheme="minorEastAsia"/>
-              </w:rPr>
-              <w:t>Maximum modelling radius</w:t>
+        <w:trPr>
+          <w:trHeight w:val="300"/>
+          <w:jc w:val="center"/>
+        </w:trPr>
+        <w:tc>
+          <w:tcPr>
+            <w:tcW w:w="1303" w:type="dxa"/>
+            <w:noWrap/>
+            <w:vAlign w:val="bottom"/>
+          </w:tcPr>
+          <w:p>
+            <w:pPr>
+              <w:rPr>
+                <w:lang w:val="en-GB" w:eastAsia="en-GB"/>
+              </w:rPr>
+            </w:pPr>
+            <w:r>
+              <w:t>Nburn</w:t>
+            </w:r>
+          </w:p>
+        </w:tc>
+        <w:tc>
+          <w:tcPr>
+            <w:tcW w:w="960" w:type="dxa"/>
+            <w:noWrap/>
+            <w:vAlign w:val="bottom"/>
+          </w:tcPr>
+          <w:p>
+            <w:pPr>
+              <w:rPr>
+                <w:lang w:val="en-GB" w:eastAsia="en-GB"/>
+              </w:rPr>
+            </w:pPr>
+            <w:r>
+              <w:t>int</w:t>
+            </w:r>
+          </w:p>
+        </w:tc>
+        <w:tc>
+          <w:tcPr>
+            <w:tcW w:w="1499" w:type="dxa"/>
+            <w:noWrap/>
+            <w:vAlign w:val="bottom"/>
+          </w:tcPr>
+          <w:p>
+            <w:pPr>
+              <w:rPr>
+                <w:lang w:val="en-GB" w:eastAsia="en-GB"/>
+              </w:rPr>
+            </w:pPr>
+            <w:r>
+              <w:t>&gt;=-0</w:t>
+            </w:r>
+          </w:p>
+        </w:tc>
+        <w:tc>
+          <w:tcPr>
+            <w:tcW w:w="2457" w:type="dxa"/>
+            <w:noWrap/>
+            <w:vAlign w:val="bottom"/>
+          </w:tcPr>
+          <w:p>
+            <w:pPr>
+              <w:rPr>
+                <w:lang w:val="en-GB" w:eastAsia="en-GB"/>
+              </w:rPr>
+            </w:pPr>
+            <w:r>
+              <w:t>1,000</w:t>
+            </w:r>
+          </w:p>
+        </w:tc>
+        <w:tc>
+          <w:tcPr>
+            <w:tcW w:w="4868" w:type="dxa"/>
+            <w:noWrap/>
+            <w:vAlign w:val="bottom"/>
+          </w:tcPr>
+          <w:p>
+            <w:pPr>
+              <w:rPr>
+                <w:lang w:val="en-GB" w:eastAsia="en-GB"/>
+              </w:rPr>
+            </w:pPr>
+            <w:r>
+              <w:t>Number of burn-in itterations in monte carlo</w:t>
             </w:r>
           </w:p>
         </w:tc>
       </w:tr>
       <w:tr>
-        <w:tc>
-          <w:tcPr>
-            <w:tcW w:w="1838" w:type="dxa"/>
-          </w:tcPr>
-          <w:p>
-            <w:pPr>
-              <w:jc w:val="center"/>
-              <w:rPr>
-                <w:rFonts w:ascii="CMU Serif" w:eastAsia="SimSun" w:hAnsi="CMU Serif" w:cs="Times New Roman"/>
-              </w:rPr>
-            </w:pPr>
-            <w:r>
-              <w:rPr>
-                <w:rFonts w:ascii="CMU Serif" w:eastAsia="SimSun" w:hAnsi="CMU Serif" w:cs="Times New Roman"/>
-              </w:rPr>
-              <w:t>Output</w:t>
-            </w:r>
-          </w:p>
-        </w:tc>
-        <w:tc>
-          <w:tcPr>
-            <w:tcW w:w="1276" w:type="dxa"/>
-          </w:tcPr>
-          <w:p>
-            <w:pPr>
-              <w:jc w:val="center"/>
+        <w:trPr>
+          <w:trHeight w:val="300"/>
+          <w:jc w:val="center"/>
+        </w:trPr>
+        <w:tc>
+          <w:tcPr>
+            <w:tcW w:w="1303" w:type="dxa"/>
+            <w:noWrap/>
+            <w:vAlign w:val="bottom"/>
+          </w:tcPr>
+          <w:p>
+            <w:pPr>
+              <w:rPr>
+                <w:lang w:val="en-GB" w:eastAsia="en-GB"/>
+              </w:rPr>
+            </w:pPr>
+            <w:r>
+              <w:t>flips_per</w:t>
+            </w:r>
+          </w:p>
+        </w:tc>
+        <w:tc>
+          <w:tcPr>
+            <w:tcW w:w="960" w:type="dxa"/>
+            <w:noWrap/>
+            <w:vAlign w:val="bottom"/>
+          </w:tcPr>
+          <w:p>
+            <w:pPr>
+              <w:rPr>
+                <w:lang w:val="en-GB" w:eastAsia="en-GB"/>
+              </w:rPr>
+            </w:pPr>
+            <w:r>
+              <w:t>int</w:t>
+            </w:r>
+          </w:p>
+        </w:tc>
+        <w:tc>
+          <w:tcPr>
+            <w:tcW w:w="1499" w:type="dxa"/>
+            <w:noWrap/>
+            <w:vAlign w:val="bottom"/>
+          </w:tcPr>
+          <w:p>
+            <w:pPr>
+              <w:rPr>
+                <w:lang w:val="en-GB" w:eastAsia="en-GB"/>
+              </w:rPr>
+            </w:pPr>
+            <w:r>
+              <w:t>&gt;0</w:t>
+            </w:r>
+          </w:p>
+        </w:tc>
+        <w:tc>
+          <w:tcPr>
+            <w:tcW w:w="2457" w:type="dxa"/>
+            <w:noWrap/>
+            <w:vAlign w:val="bottom"/>
+          </w:tcPr>
+          <w:p>
+            <w:pPr>
+              <w:rPr>
+                <w:lang w:val="en-GB" w:eastAsia="en-GB"/>
+              </w:rPr>
+            </w:pPr>
+            <w:r>
+              <w:t>0(NxN)</w:t>
+            </w:r>
+          </w:p>
+        </w:tc>
+        <w:tc>
+          <w:tcPr>
+            <w:tcW w:w="4868" w:type="dxa"/>
+            <w:noWrap/>
+            <w:vAlign w:val="bottom"/>
+          </w:tcPr>
+          <w:p>
+            <w:pPr>
+              <w:rPr>
+                <w:lang w:val="en-GB" w:eastAsia="en-GB"/>
+              </w:rPr>
+            </w:pPr>
+            <w:r>
+              <w:t xml:space="preserve">Number of bit flips per 'sample' If set to zero, will default to </w:t>
+            </w:r>
+            <m:oMath>
+              <m:r>
+                <w:rPr>
+                  <w:rFonts w:ascii="Cambria Math" w:hAnsi="Cambria Math"/>
+                </w:rPr>
+                <m:t>N×N</m:t>
+              </m:r>
+            </m:oMath>
+            <w:r>
               <w:rPr>
                 <w:rFonts w:eastAsiaTheme="minorEastAsia"/>
               </w:rPr>
-            </w:pPr>
-            <w:r>
-              <w:rPr>
-                <w:rFonts w:eastAsiaTheme="minorEastAsia"/>
-              </w:rPr>
-              <w:t>Bool</w:t>
-            </w:r>
-          </w:p>
-        </w:tc>
-        <w:tc>
-          <w:tcPr>
-            <w:tcW w:w="1843" w:type="dxa"/>
-          </w:tcPr>
-          <w:p>
-            <w:pPr>
-              <w:jc w:val="center"/>
-              <w:rPr>
-                <w:rFonts w:eastAsiaTheme="minorEastAsia"/>
-              </w:rPr>
-            </w:pPr>
-            <w:r>
-              <w:rPr>
-                <w:rFonts w:eastAsiaTheme="minorEastAsia"/>
-              </w:rPr>
-              <w:t>False</w:t>
-            </w:r>
-          </w:p>
-        </w:tc>
-        <w:tc>
-          <w:tcPr>
-            <w:tcW w:w="4059" w:type="dxa"/>
-          </w:tcPr>
-          <w:p>
-            <w:pPr>
-              <w:rPr>
-                <w:rFonts w:eastAsiaTheme="minorEastAsia"/>
-              </w:rPr>
-            </w:pPr>
-            <w:r>
-              <w:rPr>
-                <w:rFonts w:eastAsiaTheme="minorEastAsia"/>
-              </w:rPr>
-              <w:t>Whether or not to save results that are too big to save to the screen</w:t>
+              <w:t xml:space="preserve"> flips.</w:t>
             </w:r>
           </w:p>
         </w:tc>
       </w:tr>
       <w:tr>
-        <w:tc>
-          <w:tcPr>
-            <w:tcW w:w="1838" w:type="dxa"/>
-          </w:tcPr>
-          <w:p>
-            <w:pPr>
-              <w:jc w:val="center"/>
-              <w:rPr>
-                <w:rFonts w:ascii="CMU Serif" w:eastAsia="SimSun" w:hAnsi="CMU Serif" w:cs="Times New Roman"/>
-              </w:rPr>
-            </w:pPr>
-            <w:r>
-              <w:rPr>
-                <w:rFonts w:ascii="CMU Serif" w:eastAsia="SimSun" w:hAnsi="CMU Serif" w:cs="Times New Roman"/>
-              </w:rPr>
-              <w:t>Output Folder</w:t>
-            </w:r>
-          </w:p>
-        </w:tc>
-        <w:tc>
-          <w:tcPr>
-            <w:tcW w:w="1276" w:type="dxa"/>
-          </w:tcPr>
-          <w:p>
-            <w:pPr>
-              <w:jc w:val="center"/>
-              <w:rPr>
-                <w:rFonts w:eastAsiaTheme="minorEastAsia"/>
-              </w:rPr>
-            </w:pPr>
-            <w:r>
-              <w:rPr>
-                <w:rFonts w:eastAsiaTheme="minorEastAsia"/>
-              </w:rPr>
-              <w:t>String</w:t>
-            </w:r>
-          </w:p>
-        </w:tc>
-        <w:tc>
-          <w:tcPr>
-            <w:tcW w:w="1843" w:type="dxa"/>
-          </w:tcPr>
-          <w:p>
-            <w:pPr>
-              <w:jc w:val="center"/>
-              <w:rPr>
-                <w:rFonts w:eastAsiaTheme="minorEastAsia"/>
-              </w:rPr>
-            </w:pPr>
-            <w:proofErr w:type="gramStart"/>
-            <w:r>
-              <w:rPr>
-                <w:rFonts w:eastAsiaTheme="minorEastAsia"/>
-              </w:rPr>
-              <w:t>./</w:t>
-            </w:r>
-            <w:proofErr w:type="gramEnd"/>
-            <w:r>
-              <w:rPr>
-                <w:rFonts w:eastAsiaTheme="minorEastAsia"/>
-              </w:rPr>
-              <w:t>outputs/</w:t>
-            </w:r>
-            <w:r>
-              <w:rPr>
-                <w:rFonts w:eastAsiaTheme="minorEastAsia"/>
-              </w:rPr>
-              <w:t>single</w:t>
-            </w:r>
-            <w:r>
-              <w:rPr>
-                <w:rFonts w:eastAsiaTheme="minorEastAsia"/>
-              </w:rPr>
-              <w:t>/</w:t>
-            </w:r>
-          </w:p>
-        </w:tc>
-        <w:tc>
-          <w:tcPr>
-            <w:tcW w:w="4059" w:type="dxa"/>
-          </w:tcPr>
-          <w:p>
-            <w:pPr>
-              <w:rPr>
-                <w:rFonts w:eastAsiaTheme="minorEastAsia"/>
-              </w:rPr>
-            </w:pPr>
-            <w:r>
-              <w:rPr>
-                <w:rFonts w:eastAsiaTheme="minorEastAsia"/>
-              </w:rPr>
-              <w:t>Folder to output results to if output=true</w:t>
+        <w:trPr>
+          <w:trHeight w:val="300"/>
+          <w:jc w:val="center"/>
+        </w:trPr>
+        <w:tc>
+          <w:tcPr>
+            <w:tcW w:w="1303" w:type="dxa"/>
+            <w:noWrap/>
+            <w:vAlign w:val="bottom"/>
+          </w:tcPr>
+          <w:p>
+            <w:pPr>
+              <w:rPr>
+                <w:lang w:val="en-GB" w:eastAsia="en-GB"/>
+              </w:rPr>
+            </w:pPr>
+            <w:r>
+              <w:t>seed</w:t>
+            </w:r>
+          </w:p>
+        </w:tc>
+        <w:tc>
+          <w:tcPr>
+            <w:tcW w:w="960" w:type="dxa"/>
+            <w:noWrap/>
+            <w:vAlign w:val="bottom"/>
+          </w:tcPr>
+          <w:p>
+            <w:pPr>
+              <w:rPr>
+                <w:lang w:val="en-GB" w:eastAsia="en-GB"/>
+              </w:rPr>
+            </w:pPr>
+            <w:r>
+              <w:t>int</w:t>
+            </w:r>
+          </w:p>
+        </w:tc>
+        <w:tc>
+          <w:tcPr>
+            <w:tcW w:w="1499" w:type="dxa"/>
+            <w:noWrap/>
+            <w:vAlign w:val="bottom"/>
+          </w:tcPr>
+          <w:p>
+            <w:pPr>
+              <w:rPr>
+                <w:lang w:val="en-GB" w:eastAsia="en-GB"/>
+              </w:rPr>
+            </w:pPr>
+          </w:p>
+        </w:tc>
+        <w:tc>
+          <w:tcPr>
+            <w:tcW w:w="2457" w:type="dxa"/>
+            <w:noWrap/>
+            <w:vAlign w:val="bottom"/>
+          </w:tcPr>
+          <w:p>
+            <w:pPr>
+              <w:rPr>
+                <w:lang w:val="en-GB" w:eastAsia="en-GB"/>
+              </w:rPr>
+            </w:pPr>
+            <w:r>
+              <w:t>0</w:t>
+            </w:r>
+          </w:p>
+        </w:tc>
+        <w:tc>
+          <w:tcPr>
+            <w:tcW w:w="4868" w:type="dxa"/>
+            <w:noWrap/>
+            <w:vAlign w:val="bottom"/>
+          </w:tcPr>
+          <w:p>
+            <w:pPr>
+              <w:rPr>
+                <w:lang w:val="en-GB" w:eastAsia="en-GB"/>
+              </w:rPr>
+            </w:pPr>
+            <w:r>
+              <w:t>Seed for random number generation</w:t>
+            </w:r>
+          </w:p>
+        </w:tc>
+      </w:tr>
+      <w:tr>
+        <w:trPr>
+          <w:trHeight w:val="300"/>
+          <w:jc w:val="center"/>
+        </w:trPr>
+        <w:tc>
+          <w:tcPr>
+            <w:tcW w:w="1303" w:type="dxa"/>
+            <w:noWrap/>
+            <w:vAlign w:val="bottom"/>
+          </w:tcPr>
+          <w:p>
+            <w:r>
+              <w:t>printgrid</w:t>
+            </w:r>
+          </w:p>
+        </w:tc>
+        <w:tc>
+          <w:tcPr>
+            <w:tcW w:w="960" w:type="dxa"/>
+            <w:noWrap/>
+            <w:vAlign w:val="bottom"/>
+          </w:tcPr>
+          <w:p>
+            <w:r>
+              <w:t>bool</w:t>
+            </w:r>
+          </w:p>
+        </w:tc>
+        <w:tc>
+          <w:tcPr>
+            <w:tcW w:w="1499" w:type="dxa"/>
+            <w:noWrap/>
+            <w:vAlign w:val="bottom"/>
+          </w:tcPr>
+          <w:p>
+            <w:pPr>
+              <w:rPr>
+                <w:lang w:val="en-GB" w:eastAsia="en-GB"/>
+              </w:rPr>
+            </w:pPr>
+          </w:p>
+        </w:tc>
+        <w:tc>
+          <w:tcPr>
+            <w:tcW w:w="2457" w:type="dxa"/>
+            <w:noWrap/>
+            <w:vAlign w:val="bottom"/>
+          </w:tcPr>
+          <w:p>
+            <w:r>
+              <w:t>True</w:t>
+            </w:r>
+          </w:p>
+        </w:tc>
+        <w:tc>
+          <w:tcPr>
+            <w:tcW w:w="4868" w:type="dxa"/>
+            <w:noWrap/>
+            <w:vAlign w:val="bottom"/>
+          </w:tcPr>
+          <w:p>
+            <w:r>
+              <w:t>If true, will print the final state of the grid at each temperature for the last chain as it completes its sweep</w:t>
             </w:r>
           </w:p>
         </w:tc>
       </w:tr>
     </w:tbl>
-    <w:p>
-      <w:pPr>
-        <w:rPr>
-          <w:rFonts w:eastAsiaTheme="minorEastAsia"/>
-        </w:rPr>
-      </w:pPr>
-    </w:p>
-    <w:p>
-      <w:pPr>
-        <w:pStyle w:val="Heading1"/>
-      </w:pPr>
-      <w:r>
-        <w:t>Plotting</w:t>
-      </w:r>
-    </w:p>
-    <w:p>
-      <w:r>
-        <w:t>To generate the plots in the report, pythons scripts have been added to the pre-made output folders. Activating these should save the relevant plots to the folder.</w:t>
-      </w:r>
-      <w:r>
-        <w:t xml:space="preserve"> </w:t>
-      </w:r>
-      <w:r>
-        <w:t xml:space="preserve"> </w:t>
-      </w:r>
-    </w:p>
+    <w:p/>
+    <w:p/>
     <w:sectPr>
-      <w:headerReference w:type="default" r:id="rId8"/>
-      <w:footerReference w:type="default" r:id="rId9"/>
-      <w:pgSz w:w="11906" w:h="16838"/>
+      <w:pgSz w:w="16838" w:h="11906" w:orient="landscape"/>
       <w:pgMar w:top="1440" w:right="1440" w:bottom="1440" w:left="1440" w:header="708" w:footer="708" w:gutter="0"/>
       <w:cols w:space="708"/>
       <w:docGrid w:linePitch="360"/>
@@ -3556,7 +4184,7 @@
 </file>
 
 <file path=word/endnotes.xml><?xml version="1.0" encoding="utf-8"?>
-<w:endnotes xmlns:wpc="http://schemas.microsoft.com/office/word/2010/wordprocessingCanvas" xmlns:cx="http://schemas.microsoft.com/office/drawing/2014/chartex" xmlns:cx1="http://schemas.microsoft.com/office/drawing/2015/9/8/chartex" xmlns:cx2="http://schemas.microsoft.com/office/drawing/2015/10/21/chartex" xmlns:cx3="http://schemas.microsoft.com/office/drawing/2016/5/9/chartex" xmlns:cx4="http://schemas.microsoft.com/office/drawing/2016/5/10/chartex" xmlns:cx5="http://schemas.microsoft.com/office/drawing/2016/5/11/chartex" xmlns:cx6="http://schemas.microsoft.com/office/drawing/2016/5/12/chartex" xmlns:cx7="http://schemas.microsoft.com/office/drawing/2016/5/13/chartex" xmlns:cx8="http://schemas.microsoft.com/office/drawing/2016/5/14/chartex" xmlns:mc="http://schemas.openxmlformats.org/markup-compatibility/2006" xmlns:aink="http://schemas.microsoft.com/office/drawing/2016/ink" xmlns:am3d="http://schemas.microsoft.com/office/drawing/2017/model3d" xmlns:o="urn:schemas-microsoft-com:office:office" xmlns:oel="http://schemas.microsoft.com/office/2019/extlst" xmlns:r="http://schemas.openxmlformats.org/officeDocument/2006/relationships" xmlns:m="http://schemas.openxmlformats.org/officeDocument/2006/math" xmlns:v="urn:schemas-microsoft-com:vml" xmlns:wp14="http://schemas.microsoft.com/office/word/2010/wordprocessingDrawing" xmlns:wp="http://schemas.openxmlformats.org/drawingml/2006/wordprocessingDrawing" xmlns:w10="urn:schemas-microsoft-com:office:word" xmlns:w="http://schemas.openxmlformats.org/wordprocessingml/2006/main" xmlns:w14="http://schemas.microsoft.com/office/word/2010/wordml" xmlns:w15="http://schemas.microsoft.com/office/word/2012/wordml" xmlns:w16cex="http://schemas.microsoft.com/office/word/2018/wordml/cex" xmlns:w16cid="http://schemas.microsoft.com/office/word/2016/wordml/cid" xmlns:w16="http://schemas.microsoft.com/office/word/2018/wordml" xmlns:w16sdtdh="http://schemas.microsoft.com/office/word/2020/wordml/sdtdatahash" xmlns:w16se="http://schemas.microsoft.com/office/word/2015/wordml/symex" xmlns:wpg="http://schemas.microsoft.com/office/word/2010/wordprocessingGroup" xmlns:wpi="http://schemas.microsoft.com/office/word/2010/wordprocessingInk" xmlns:wne="http://schemas.microsoft.com/office/word/2006/wordml" xmlns:wps="http://schemas.microsoft.com/office/word/2010/wordprocessingShape" mc:Ignorable="w14 w15 w16se w16cid w16 w16cex w16sdtdh wp14">
+<w:endnotes xmlns:wpc="http://schemas.microsoft.com/office/word/2010/wordprocessingCanvas" xmlns:cx="http://schemas.microsoft.com/office/drawing/2014/chartex" xmlns:cx1="http://schemas.microsoft.com/office/drawing/2015/9/8/chartex" xmlns:cx2="http://schemas.microsoft.com/office/drawing/2015/10/21/chartex" xmlns:cx3="http://schemas.microsoft.com/office/drawing/2016/5/9/chartex" xmlns:cx4="http://schemas.microsoft.com/office/drawing/2016/5/10/chartex" xmlns:cx5="http://schemas.microsoft.com/office/drawing/2016/5/11/chartex" xmlns:cx6="http://schemas.microsoft.com/office/drawing/2016/5/12/chartex" xmlns:cx7="http://schemas.microsoft.com/office/drawing/2016/5/13/chartex" xmlns:cx8="http://schemas.microsoft.com/office/drawing/2016/5/14/chartex" xmlns:mc="http://schemas.openxmlformats.org/markup-compatibility/2006" xmlns:aink="http://schemas.microsoft.com/office/drawing/2016/ink" xmlns:am3d="http://schemas.microsoft.com/office/drawing/2017/model3d" xmlns:o="urn:schemas-microsoft-com:office:office" xmlns:oel="http://schemas.microsoft.com/office/2019/extlst" xmlns:r="http://schemas.openxmlformats.org/officeDocument/2006/relationships" xmlns:m="http://schemas.openxmlformats.org/officeDocument/2006/math" xmlns:v="urn:schemas-microsoft-com:vml" xmlns:wp14="http://schemas.microsoft.com/office/word/2010/wordprocessingDrawing" xmlns:wp="http://schemas.openxmlformats.org/drawingml/2006/wordprocessingDrawing" xmlns:w10="urn:schemas-microsoft-com:office:word" xmlns:w="http://schemas.openxmlformats.org/wordprocessingml/2006/main" xmlns:w14="http://schemas.microsoft.com/office/word/2010/wordml" xmlns:w15="http://schemas.microsoft.com/office/word/2012/wordml" xmlns:w16cex="http://schemas.microsoft.com/office/word/2018/wordml/cex" xmlns:w16cid="http://schemas.microsoft.com/office/word/2016/wordml/cid" xmlns:w16="http://schemas.microsoft.com/office/word/2018/wordml" xmlns:w16du="http://schemas.microsoft.com/office/word/2023/wordml/word16du" xmlns:w16sdtdh="http://schemas.microsoft.com/office/word/2020/wordml/sdtdatahash" xmlns:w16se="http://schemas.microsoft.com/office/word/2015/wordml/symex" xmlns:wpg="http://schemas.microsoft.com/office/word/2010/wordprocessingGroup" xmlns:wpi="http://schemas.microsoft.com/office/word/2010/wordprocessingInk" xmlns:wne="http://schemas.microsoft.com/office/word/2006/wordml" xmlns:wps="http://schemas.microsoft.com/office/word/2010/wordprocessingShape" mc:Ignorable="w14 w15 w16se w16cid w16 w16cex w16sdtdh wp14">
   <w:endnote w:type="separator" w:id="-1">
     <w:p>
       <w:pPr>
@@ -3581,7 +4209,7 @@
 </file>
 
 <file path=word/footer1.xml><?xml version="1.0" encoding="utf-8"?>
-<w:ftr xmlns:wpc="http://schemas.microsoft.com/office/word/2010/wordprocessingCanvas" xmlns:cx="http://schemas.microsoft.com/office/drawing/2014/chartex" xmlns:cx1="http://schemas.microsoft.com/office/drawing/2015/9/8/chartex" xmlns:cx2="http://schemas.microsoft.com/office/drawing/2015/10/21/chartex" xmlns:cx3="http://schemas.microsoft.com/office/drawing/2016/5/9/chartex" xmlns:cx4="http://schemas.microsoft.com/office/drawing/2016/5/10/chartex" xmlns:cx5="http://schemas.microsoft.com/office/drawing/2016/5/11/chartex" xmlns:cx6="http://schemas.microsoft.com/office/drawing/2016/5/12/chartex" xmlns:cx7="http://schemas.microsoft.com/office/drawing/2016/5/13/chartex" xmlns:cx8="http://schemas.microsoft.com/office/drawing/2016/5/14/chartex" xmlns:mc="http://schemas.openxmlformats.org/markup-compatibility/2006" xmlns:aink="http://schemas.microsoft.com/office/drawing/2016/ink" xmlns:am3d="http://schemas.microsoft.com/office/drawing/2017/model3d" xmlns:o="urn:schemas-microsoft-com:office:office" xmlns:oel="http://schemas.microsoft.com/office/2019/extlst" xmlns:r="http://schemas.openxmlformats.org/officeDocument/2006/relationships" xmlns:m="http://schemas.openxmlformats.org/officeDocument/2006/math" xmlns:v="urn:schemas-microsoft-com:vml" xmlns:wp14="http://schemas.microsoft.com/office/word/2010/wordprocessingDrawing" xmlns:wp="http://schemas.openxmlformats.org/drawingml/2006/wordprocessingDrawing" xmlns:w10="urn:schemas-microsoft-com:office:word" xmlns:w="http://schemas.openxmlformats.org/wordprocessingml/2006/main" xmlns:w14="http://schemas.microsoft.com/office/word/2010/wordml" xmlns:w15="http://schemas.microsoft.com/office/word/2012/wordml" xmlns:w16cex="http://schemas.microsoft.com/office/word/2018/wordml/cex" xmlns:w16cid="http://schemas.microsoft.com/office/word/2016/wordml/cid" xmlns:w16="http://schemas.microsoft.com/office/word/2018/wordml" xmlns:w16sdtdh="http://schemas.microsoft.com/office/word/2020/wordml/sdtdatahash" xmlns:w16se="http://schemas.microsoft.com/office/word/2015/wordml/symex" xmlns:wpg="http://schemas.microsoft.com/office/word/2010/wordprocessingGroup" xmlns:wpi="http://schemas.microsoft.com/office/word/2010/wordprocessingInk" xmlns:wne="http://schemas.microsoft.com/office/word/2006/wordml" xmlns:wps="http://schemas.microsoft.com/office/word/2010/wordprocessingShape" mc:Ignorable="w14 w15 w16se w16cid w16 w16cex w16sdtdh wp14">
+<w:ftr xmlns:wpc="http://schemas.microsoft.com/office/word/2010/wordprocessingCanvas" xmlns:cx="http://schemas.microsoft.com/office/drawing/2014/chartex" xmlns:cx1="http://schemas.microsoft.com/office/drawing/2015/9/8/chartex" xmlns:cx2="http://schemas.microsoft.com/office/drawing/2015/10/21/chartex" xmlns:cx3="http://schemas.microsoft.com/office/drawing/2016/5/9/chartex" xmlns:cx4="http://schemas.microsoft.com/office/drawing/2016/5/10/chartex" xmlns:cx5="http://schemas.microsoft.com/office/drawing/2016/5/11/chartex" xmlns:cx6="http://schemas.microsoft.com/office/drawing/2016/5/12/chartex" xmlns:cx7="http://schemas.microsoft.com/office/drawing/2016/5/13/chartex" xmlns:cx8="http://schemas.microsoft.com/office/drawing/2016/5/14/chartex" xmlns:mc="http://schemas.openxmlformats.org/markup-compatibility/2006" xmlns:aink="http://schemas.microsoft.com/office/drawing/2016/ink" xmlns:am3d="http://schemas.microsoft.com/office/drawing/2017/model3d" xmlns:o="urn:schemas-microsoft-com:office:office" xmlns:oel="http://schemas.microsoft.com/office/2019/extlst" xmlns:r="http://schemas.openxmlformats.org/officeDocument/2006/relationships" xmlns:m="http://schemas.openxmlformats.org/officeDocument/2006/math" xmlns:v="urn:schemas-microsoft-com:vml" xmlns:wp14="http://schemas.microsoft.com/office/word/2010/wordprocessingDrawing" xmlns:wp="http://schemas.openxmlformats.org/drawingml/2006/wordprocessingDrawing" xmlns:w10="urn:schemas-microsoft-com:office:word" xmlns:w="http://schemas.openxmlformats.org/wordprocessingml/2006/main" xmlns:w14="http://schemas.microsoft.com/office/word/2010/wordml" xmlns:w15="http://schemas.microsoft.com/office/word/2012/wordml" xmlns:w16cex="http://schemas.microsoft.com/office/word/2018/wordml/cex" xmlns:w16cid="http://schemas.microsoft.com/office/word/2016/wordml/cid" xmlns:w16="http://schemas.microsoft.com/office/word/2018/wordml" xmlns:w16du="http://schemas.microsoft.com/office/word/2023/wordml/word16du" xmlns:w16sdtdh="http://schemas.microsoft.com/office/word/2020/wordml/sdtdatahash" xmlns:w16se="http://schemas.microsoft.com/office/word/2015/wordml/symex" xmlns:wpg="http://schemas.microsoft.com/office/word/2010/wordprocessingGroup" xmlns:wpi="http://schemas.microsoft.com/office/word/2010/wordprocessingInk" xmlns:wne="http://schemas.microsoft.com/office/word/2006/wordml" xmlns:wps="http://schemas.microsoft.com/office/word/2010/wordprocessingShape" mc:Ignorable="w14 w15 w16se w16cid w16 w16cex w16sdtdh wp14">
   <w:sdt>
     <w:sdtPr>
       <w:id w:val="-938831202"/>
@@ -3643,7 +4271,7 @@
 </file>
 
 <file path=word/footnotes.xml><?xml version="1.0" encoding="utf-8"?>
-<w:footnotes xmlns:wpc="http://schemas.microsoft.com/office/word/2010/wordprocessingCanvas" xmlns:cx="http://schemas.microsoft.com/office/drawing/2014/chartex" xmlns:cx1="http://schemas.microsoft.com/office/drawing/2015/9/8/chartex" xmlns:cx2="http://schemas.microsoft.com/office/drawing/2015/10/21/chartex" xmlns:cx3="http://schemas.microsoft.com/office/drawing/2016/5/9/chartex" xmlns:cx4="http://schemas.microsoft.com/office/drawing/2016/5/10/chartex" xmlns:cx5="http://schemas.microsoft.com/office/drawing/2016/5/11/chartex" xmlns:cx6="http://schemas.microsoft.com/office/drawing/2016/5/12/chartex" xmlns:cx7="http://schemas.microsoft.com/office/drawing/2016/5/13/chartex" xmlns:cx8="http://schemas.microsoft.com/office/drawing/2016/5/14/chartex" xmlns:mc="http://schemas.openxmlformats.org/markup-compatibility/2006" xmlns:aink="http://schemas.microsoft.com/office/drawing/2016/ink" xmlns:am3d="http://schemas.microsoft.com/office/drawing/2017/model3d" xmlns:o="urn:schemas-microsoft-com:office:office" xmlns:oel="http://schemas.microsoft.com/office/2019/extlst" xmlns:r="http://schemas.openxmlformats.org/officeDocument/2006/relationships" xmlns:m="http://schemas.openxmlformats.org/officeDocument/2006/math" xmlns:v="urn:schemas-microsoft-com:vml" xmlns:wp14="http://schemas.microsoft.com/office/word/2010/wordprocessingDrawing" xmlns:wp="http://schemas.openxmlformats.org/drawingml/2006/wordprocessingDrawing" xmlns:w10="urn:schemas-microsoft-com:office:word" xmlns:w="http://schemas.openxmlformats.org/wordprocessingml/2006/main" xmlns:w14="http://schemas.microsoft.com/office/word/2010/wordml" xmlns:w15="http://schemas.microsoft.com/office/word/2012/wordml" xmlns:w16cex="http://schemas.microsoft.com/office/word/2018/wordml/cex" xmlns:w16cid="http://schemas.microsoft.com/office/word/2016/wordml/cid" xmlns:w16="http://schemas.microsoft.com/office/word/2018/wordml" xmlns:w16sdtdh="http://schemas.microsoft.com/office/word/2020/wordml/sdtdatahash" xmlns:w16se="http://schemas.microsoft.com/office/word/2015/wordml/symex" xmlns:wpg="http://schemas.microsoft.com/office/word/2010/wordprocessingGroup" xmlns:wpi="http://schemas.microsoft.com/office/word/2010/wordprocessingInk" xmlns:wne="http://schemas.microsoft.com/office/word/2006/wordml" xmlns:wps="http://schemas.microsoft.com/office/word/2010/wordprocessingShape" mc:Ignorable="w14 w15 w16se w16cid w16 w16cex w16sdtdh wp14">
+<w:footnotes xmlns:wpc="http://schemas.microsoft.com/office/word/2010/wordprocessingCanvas" xmlns:cx="http://schemas.microsoft.com/office/drawing/2014/chartex" xmlns:cx1="http://schemas.microsoft.com/office/drawing/2015/9/8/chartex" xmlns:cx2="http://schemas.microsoft.com/office/drawing/2015/10/21/chartex" xmlns:cx3="http://schemas.microsoft.com/office/drawing/2016/5/9/chartex" xmlns:cx4="http://schemas.microsoft.com/office/drawing/2016/5/10/chartex" xmlns:cx5="http://schemas.microsoft.com/office/drawing/2016/5/11/chartex" xmlns:cx6="http://schemas.microsoft.com/office/drawing/2016/5/12/chartex" xmlns:cx7="http://schemas.microsoft.com/office/drawing/2016/5/13/chartex" xmlns:cx8="http://schemas.microsoft.com/office/drawing/2016/5/14/chartex" xmlns:mc="http://schemas.openxmlformats.org/markup-compatibility/2006" xmlns:aink="http://schemas.microsoft.com/office/drawing/2016/ink" xmlns:am3d="http://schemas.microsoft.com/office/drawing/2017/model3d" xmlns:o="urn:schemas-microsoft-com:office:office" xmlns:oel="http://schemas.microsoft.com/office/2019/extlst" xmlns:r="http://schemas.openxmlformats.org/officeDocument/2006/relationships" xmlns:m="http://schemas.openxmlformats.org/officeDocument/2006/math" xmlns:v="urn:schemas-microsoft-com:vml" xmlns:wp14="http://schemas.microsoft.com/office/word/2010/wordprocessingDrawing" xmlns:wp="http://schemas.openxmlformats.org/drawingml/2006/wordprocessingDrawing" xmlns:w10="urn:schemas-microsoft-com:office:word" xmlns:w="http://schemas.openxmlformats.org/wordprocessingml/2006/main" xmlns:w14="http://schemas.microsoft.com/office/word/2010/wordml" xmlns:w15="http://schemas.microsoft.com/office/word/2012/wordml" xmlns:w16cex="http://schemas.microsoft.com/office/word/2018/wordml/cex" xmlns:w16cid="http://schemas.microsoft.com/office/word/2016/wordml/cid" xmlns:w16="http://schemas.microsoft.com/office/word/2018/wordml" xmlns:w16du="http://schemas.microsoft.com/office/word/2023/wordml/word16du" xmlns:w16sdtdh="http://schemas.microsoft.com/office/word/2020/wordml/sdtdatahash" xmlns:w16se="http://schemas.microsoft.com/office/word/2015/wordml/symex" xmlns:wpg="http://schemas.microsoft.com/office/word/2010/wordprocessingGroup" xmlns:wpi="http://schemas.microsoft.com/office/word/2010/wordprocessingInk" xmlns:wne="http://schemas.microsoft.com/office/word/2006/wordml" xmlns:wps="http://schemas.microsoft.com/office/word/2010/wordprocessingShape" mc:Ignorable="w14 w15 w16se w16cid w16 w16cex w16sdtdh wp14">
   <w:footnote w:type="separator" w:id="-1">
     <w:p>
       <w:pPr>
@@ -3668,7 +4296,7 @@
 </file>
 
 <file path=word/header1.xml><?xml version="1.0" encoding="utf-8"?>
-<w:hdr xmlns:wpc="http://schemas.microsoft.com/office/word/2010/wordprocessingCanvas" xmlns:cx="http://schemas.microsoft.com/office/drawing/2014/chartex" xmlns:cx1="http://schemas.microsoft.com/office/drawing/2015/9/8/chartex" xmlns:cx2="http://schemas.microsoft.com/office/drawing/2015/10/21/chartex" xmlns:cx3="http://schemas.microsoft.com/office/drawing/2016/5/9/chartex" xmlns:cx4="http://schemas.microsoft.com/office/drawing/2016/5/10/chartex" xmlns:cx5="http://schemas.microsoft.com/office/drawing/2016/5/11/chartex" xmlns:cx6="http://schemas.microsoft.com/office/drawing/2016/5/12/chartex" xmlns:cx7="http://schemas.microsoft.com/office/drawing/2016/5/13/chartex" xmlns:cx8="http://schemas.microsoft.com/office/drawing/2016/5/14/chartex" xmlns:mc="http://schemas.openxmlformats.org/markup-compatibility/2006" xmlns:aink="http://schemas.microsoft.com/office/drawing/2016/ink" xmlns:am3d="http://schemas.microsoft.com/office/drawing/2017/model3d" xmlns:o="urn:schemas-microsoft-com:office:office" xmlns:oel="http://schemas.microsoft.com/office/2019/extlst" xmlns:r="http://schemas.openxmlformats.org/officeDocument/2006/relationships" xmlns:m="http://schemas.openxmlformats.org/officeDocument/2006/math" xmlns:v="urn:schemas-microsoft-com:vml" xmlns:wp14="http://schemas.microsoft.com/office/word/2010/wordprocessingDrawing" xmlns:wp="http://schemas.openxmlformats.org/drawingml/2006/wordprocessingDrawing" xmlns:w10="urn:schemas-microsoft-com:office:word" xmlns:w="http://schemas.openxmlformats.org/wordprocessingml/2006/main" xmlns:w14="http://schemas.microsoft.com/office/word/2010/wordml" xmlns:w15="http://schemas.microsoft.com/office/word/2012/wordml" xmlns:w16cex="http://schemas.microsoft.com/office/word/2018/wordml/cex" xmlns:w16cid="http://schemas.microsoft.com/office/word/2016/wordml/cid" xmlns:w16="http://schemas.microsoft.com/office/word/2018/wordml" xmlns:w16sdtdh="http://schemas.microsoft.com/office/word/2020/wordml/sdtdatahash" xmlns:w16se="http://schemas.microsoft.com/office/word/2015/wordml/symex" xmlns:wpg="http://schemas.microsoft.com/office/word/2010/wordprocessingGroup" xmlns:wpi="http://schemas.microsoft.com/office/word/2010/wordprocessingInk" xmlns:wne="http://schemas.microsoft.com/office/word/2006/wordml" xmlns:wps="http://schemas.microsoft.com/office/word/2010/wordprocessingShape" mc:Ignorable="w14 w15 w16se w16cid w16 w16cex w16sdtdh wp14">
+<w:hdr xmlns:wpc="http://schemas.microsoft.com/office/word/2010/wordprocessingCanvas" xmlns:cx="http://schemas.microsoft.com/office/drawing/2014/chartex" xmlns:cx1="http://schemas.microsoft.com/office/drawing/2015/9/8/chartex" xmlns:cx2="http://schemas.microsoft.com/office/drawing/2015/10/21/chartex" xmlns:cx3="http://schemas.microsoft.com/office/drawing/2016/5/9/chartex" xmlns:cx4="http://schemas.microsoft.com/office/drawing/2016/5/10/chartex" xmlns:cx5="http://schemas.microsoft.com/office/drawing/2016/5/11/chartex" xmlns:cx6="http://schemas.microsoft.com/office/drawing/2016/5/12/chartex" xmlns:cx7="http://schemas.microsoft.com/office/drawing/2016/5/13/chartex" xmlns:cx8="http://schemas.microsoft.com/office/drawing/2016/5/14/chartex" xmlns:mc="http://schemas.openxmlformats.org/markup-compatibility/2006" xmlns:aink="http://schemas.microsoft.com/office/drawing/2016/ink" xmlns:am3d="http://schemas.microsoft.com/office/drawing/2017/model3d" xmlns:o="urn:schemas-microsoft-com:office:office" xmlns:oel="http://schemas.microsoft.com/office/2019/extlst" xmlns:r="http://schemas.openxmlformats.org/officeDocument/2006/relationships" xmlns:m="http://schemas.openxmlformats.org/officeDocument/2006/math" xmlns:v="urn:schemas-microsoft-com:vml" xmlns:wp14="http://schemas.microsoft.com/office/word/2010/wordprocessingDrawing" xmlns:wp="http://schemas.openxmlformats.org/drawingml/2006/wordprocessingDrawing" xmlns:w10="urn:schemas-microsoft-com:office:word" xmlns:w="http://schemas.openxmlformats.org/wordprocessingml/2006/main" xmlns:w14="http://schemas.microsoft.com/office/word/2010/wordml" xmlns:w15="http://schemas.microsoft.com/office/word/2012/wordml" xmlns:w16cex="http://schemas.microsoft.com/office/word/2018/wordml/cex" xmlns:w16cid="http://schemas.microsoft.com/office/word/2016/wordml/cid" xmlns:w16="http://schemas.microsoft.com/office/word/2018/wordml" xmlns:w16du="http://schemas.microsoft.com/office/word/2023/wordml/word16du" xmlns:w16sdtdh="http://schemas.microsoft.com/office/word/2020/wordml/sdtdatahash" xmlns:w16se="http://schemas.microsoft.com/office/word/2015/wordml/symex" xmlns:wpg="http://schemas.microsoft.com/office/word/2010/wordprocessingGroup" xmlns:wpi="http://schemas.microsoft.com/office/word/2010/wordprocessingInk" xmlns:wne="http://schemas.microsoft.com/office/word/2006/wordml" xmlns:wps="http://schemas.microsoft.com/office/word/2010/wordprocessingShape" mc:Ignorable="w14 w15 w16se w16cid w16 w16cex w16sdtdh wp14">
   <w:p>
     <w:pPr>
       <w:pStyle w:val="Header"/>
@@ -3727,7 +4355,7 @@
         <w:bCs/>
         <w:color w:val="808080" w:themeColor="background1" w:themeShade="80"/>
       </w:rPr>
-      <w:t>Many</w:t>
+      <w:t xml:space="preserve">ODEs </w:t>
     </w:r>
     <w:r>
       <w:rPr>
@@ -3735,7 +4363,7 @@
         <w:bCs/>
         <w:color w:val="808080" w:themeColor="background1" w:themeShade="80"/>
       </w:rPr>
-      <w:t>-</w:t>
+      <w:t>&amp;</w:t>
     </w:r>
     <w:r>
       <w:rPr>
@@ -3743,7 +4371,7 @@
         <w:bCs/>
         <w:color w:val="808080" w:themeColor="background1" w:themeShade="80"/>
       </w:rPr>
-      <w:t>Electron Atom</w:t>
+      <w:t xml:space="preserve"> Markov </w:t>
     </w:r>
     <w:r>
       <w:rPr>
@@ -3751,7 +4379,23 @@
         <w:bCs/>
         <w:color w:val="808080" w:themeColor="background1" w:themeShade="80"/>
       </w:rPr>
-      <w:t xml:space="preserve"> - Readme</w:t>
+      <w:t>C</w:t>
+    </w:r>
+    <w:r>
+      <w:rPr>
+        <w:b/>
+        <w:bCs/>
+        <w:color w:val="808080" w:themeColor="background1" w:themeShade="80"/>
+      </w:rPr>
+      <w:t>hain Monte Carlo</w:t>
+    </w:r>
+    <w:r>
+      <w:rPr>
+        <w:b/>
+        <w:bCs/>
+        <w:color w:val="808080" w:themeColor="background1" w:themeShade="80"/>
+      </w:rPr>
+      <w:t xml:space="preserve"> Readme</w:t>
     </w:r>
   </w:p>
   <w:p>
@@ -3763,7 +4407,7 @@
 </file>
 
 <file path=word/numbering.xml><?xml version="1.0" encoding="utf-8"?>
-<w:numbering xmlns:wpc="http://schemas.microsoft.com/office/word/2010/wordprocessingCanvas" xmlns:cx="http://schemas.microsoft.com/office/drawing/2014/chartex" xmlns:cx1="http://schemas.microsoft.com/office/drawing/2015/9/8/chartex" xmlns:cx2="http://schemas.microsoft.com/office/drawing/2015/10/21/chartex" xmlns:cx3="http://schemas.microsoft.com/office/drawing/2016/5/9/chartex" xmlns:cx4="http://schemas.microsoft.com/office/drawing/2016/5/10/chartex" xmlns:cx5="http://schemas.microsoft.com/office/drawing/2016/5/11/chartex" xmlns:cx6="http://schemas.microsoft.com/office/drawing/2016/5/12/chartex" xmlns:cx7="http://schemas.microsoft.com/office/drawing/2016/5/13/chartex" xmlns:cx8="http://schemas.microsoft.com/office/drawing/2016/5/14/chartex" xmlns:mc="http://schemas.openxmlformats.org/markup-compatibility/2006" xmlns:aink="http://schemas.microsoft.com/office/drawing/2016/ink" xmlns:am3d="http://schemas.microsoft.com/office/drawing/2017/model3d" xmlns:o="urn:schemas-microsoft-com:office:office" xmlns:oel="http://schemas.microsoft.com/office/2019/extlst" xmlns:r="http://schemas.openxmlformats.org/officeDocument/2006/relationships" xmlns:m="http://schemas.openxmlformats.org/officeDocument/2006/math" xmlns:v="urn:schemas-microsoft-com:vml" xmlns:wp14="http://schemas.microsoft.com/office/word/2010/wordprocessingDrawing" xmlns:wp="http://schemas.openxmlformats.org/drawingml/2006/wordprocessingDrawing" xmlns:w10="urn:schemas-microsoft-com:office:word" xmlns:w="http://schemas.openxmlformats.org/wordprocessingml/2006/main" xmlns:w14="http://schemas.microsoft.com/office/word/2010/wordml" xmlns:w15="http://schemas.microsoft.com/office/word/2012/wordml" xmlns:w16cex="http://schemas.microsoft.com/office/word/2018/wordml/cex" xmlns:w16cid="http://schemas.microsoft.com/office/word/2016/wordml/cid" xmlns:w16="http://schemas.microsoft.com/office/word/2018/wordml" xmlns:w16sdtdh="http://schemas.microsoft.com/office/word/2020/wordml/sdtdatahash" xmlns:w16se="http://schemas.microsoft.com/office/word/2015/wordml/symex" xmlns:wpg="http://schemas.microsoft.com/office/word/2010/wordprocessingGroup" xmlns:wpi="http://schemas.microsoft.com/office/word/2010/wordprocessingInk" xmlns:wne="http://schemas.microsoft.com/office/word/2006/wordml" xmlns:wps="http://schemas.microsoft.com/office/word/2010/wordprocessingShape" mc:Ignorable="w14 w15 w16se w16cid w16 w16cex w16sdtdh wp14">
+<w:numbering xmlns:wpc="http://schemas.microsoft.com/office/word/2010/wordprocessingCanvas" xmlns:cx="http://schemas.microsoft.com/office/drawing/2014/chartex" xmlns:cx1="http://schemas.microsoft.com/office/drawing/2015/9/8/chartex" xmlns:cx2="http://schemas.microsoft.com/office/drawing/2015/10/21/chartex" xmlns:cx3="http://schemas.microsoft.com/office/drawing/2016/5/9/chartex" xmlns:cx4="http://schemas.microsoft.com/office/drawing/2016/5/10/chartex" xmlns:cx5="http://schemas.microsoft.com/office/drawing/2016/5/11/chartex" xmlns:cx6="http://schemas.microsoft.com/office/drawing/2016/5/12/chartex" xmlns:cx7="http://schemas.microsoft.com/office/drawing/2016/5/13/chartex" xmlns:cx8="http://schemas.microsoft.com/office/drawing/2016/5/14/chartex" xmlns:mc="http://schemas.openxmlformats.org/markup-compatibility/2006" xmlns:aink="http://schemas.microsoft.com/office/drawing/2016/ink" xmlns:am3d="http://schemas.microsoft.com/office/drawing/2017/model3d" xmlns:o="urn:schemas-microsoft-com:office:office" xmlns:oel="http://schemas.microsoft.com/office/2019/extlst" xmlns:r="http://schemas.openxmlformats.org/officeDocument/2006/relationships" xmlns:m="http://schemas.openxmlformats.org/officeDocument/2006/math" xmlns:v="urn:schemas-microsoft-com:vml" xmlns:wp14="http://schemas.microsoft.com/office/word/2010/wordprocessingDrawing" xmlns:wp="http://schemas.openxmlformats.org/drawingml/2006/wordprocessingDrawing" xmlns:w10="urn:schemas-microsoft-com:office:word" xmlns:w="http://schemas.openxmlformats.org/wordprocessingml/2006/main" xmlns:w14="http://schemas.microsoft.com/office/word/2010/wordml" xmlns:w15="http://schemas.microsoft.com/office/word/2012/wordml" xmlns:w16cex="http://schemas.microsoft.com/office/word/2018/wordml/cex" xmlns:w16cid="http://schemas.microsoft.com/office/word/2016/wordml/cid" xmlns:w16="http://schemas.microsoft.com/office/word/2018/wordml" xmlns:w16du="http://schemas.microsoft.com/office/word/2023/wordml/word16du" xmlns:w16sdtdh="http://schemas.microsoft.com/office/word/2020/wordml/sdtdatahash" xmlns:w16se="http://schemas.microsoft.com/office/word/2015/wordml/symex" xmlns:wpg="http://schemas.microsoft.com/office/word/2010/wordprocessingGroup" xmlns:wpi="http://schemas.microsoft.com/office/word/2010/wordprocessingInk" xmlns:wne="http://schemas.microsoft.com/office/word/2006/wordml" xmlns:wps="http://schemas.microsoft.com/office/word/2010/wordprocessingShape" mc:Ignorable="w14 w15 w16se w16cid w16 w16cex w16sdtdh wp14">
   <w:abstractNum w:abstractNumId="0" w15:restartNumberingAfterBreak="0">
     <w:nsid w:val="078B0941"/>
     <w:multiLevelType w:val="hybridMultilevel"/>
@@ -5406,6 +6050,345 @@
     </w:lvl>
   </w:abstractNum>
   <w:abstractNum w:abstractNumId="15" w15:restartNumberingAfterBreak="0">
+    <w:nsid w:val="54516F23"/>
+    <w:multiLevelType w:val="hybridMultilevel"/>
+    <w:tmpl w:val="BCB62E0A"/>
+    <w:lvl w:ilvl="0" w:tplc="08090001">
+      <w:start w:val="1"/>
+      <w:numFmt w:val="bullet"/>
+      <w:lvlText w:val=""/>
+      <w:lvlJc w:val="left"/>
+      <w:pPr>
+        <w:ind w:left="720" w:hanging="360"/>
+      </w:pPr>
+      <w:rPr>
+        <w:rFonts w:ascii="Symbol" w:hAnsi="Symbol" w:hint="default"/>
+      </w:rPr>
+    </w:lvl>
+    <w:lvl w:ilvl="1" w:tplc="08090003" w:tentative="1">
+      <w:start w:val="1"/>
+      <w:numFmt w:val="bullet"/>
+      <w:lvlText w:val="o"/>
+      <w:lvlJc w:val="left"/>
+      <w:pPr>
+        <w:ind w:left="1440" w:hanging="360"/>
+      </w:pPr>
+      <w:rPr>
+        <w:rFonts w:ascii="Courier New" w:hAnsi="Courier New" w:cs="Courier New" w:hint="default"/>
+      </w:rPr>
+    </w:lvl>
+    <w:lvl w:ilvl="2" w:tplc="08090005" w:tentative="1">
+      <w:start w:val="1"/>
+      <w:numFmt w:val="bullet"/>
+      <w:lvlText w:val=""/>
+      <w:lvlJc w:val="left"/>
+      <w:pPr>
+        <w:ind w:left="2160" w:hanging="360"/>
+      </w:pPr>
+      <w:rPr>
+        <w:rFonts w:ascii="Wingdings" w:hAnsi="Wingdings" w:hint="default"/>
+      </w:rPr>
+    </w:lvl>
+    <w:lvl w:ilvl="3" w:tplc="08090001" w:tentative="1">
+      <w:start w:val="1"/>
+      <w:numFmt w:val="bullet"/>
+      <w:lvlText w:val=""/>
+      <w:lvlJc w:val="left"/>
+      <w:pPr>
+        <w:ind w:left="2880" w:hanging="360"/>
+      </w:pPr>
+      <w:rPr>
+        <w:rFonts w:ascii="Symbol" w:hAnsi="Symbol" w:hint="default"/>
+      </w:rPr>
+    </w:lvl>
+    <w:lvl w:ilvl="4" w:tplc="08090003" w:tentative="1">
+      <w:start w:val="1"/>
+      <w:numFmt w:val="bullet"/>
+      <w:lvlText w:val="o"/>
+      <w:lvlJc w:val="left"/>
+      <w:pPr>
+        <w:ind w:left="3600" w:hanging="360"/>
+      </w:pPr>
+      <w:rPr>
+        <w:rFonts w:ascii="Courier New" w:hAnsi="Courier New" w:cs="Courier New" w:hint="default"/>
+      </w:rPr>
+    </w:lvl>
+    <w:lvl w:ilvl="5" w:tplc="08090005" w:tentative="1">
+      <w:start w:val="1"/>
+      <w:numFmt w:val="bullet"/>
+      <w:lvlText w:val=""/>
+      <w:lvlJc w:val="left"/>
+      <w:pPr>
+        <w:ind w:left="4320" w:hanging="360"/>
+      </w:pPr>
+      <w:rPr>
+        <w:rFonts w:ascii="Wingdings" w:hAnsi="Wingdings" w:hint="default"/>
+      </w:rPr>
+    </w:lvl>
+    <w:lvl w:ilvl="6" w:tplc="08090001" w:tentative="1">
+      <w:start w:val="1"/>
+      <w:numFmt w:val="bullet"/>
+      <w:lvlText w:val=""/>
+      <w:lvlJc w:val="left"/>
+      <w:pPr>
+        <w:ind w:left="5040" w:hanging="360"/>
+      </w:pPr>
+      <w:rPr>
+        <w:rFonts w:ascii="Symbol" w:hAnsi="Symbol" w:hint="default"/>
+      </w:rPr>
+    </w:lvl>
+    <w:lvl w:ilvl="7" w:tplc="08090003" w:tentative="1">
+      <w:start w:val="1"/>
+      <w:numFmt w:val="bullet"/>
+      <w:lvlText w:val="o"/>
+      <w:lvlJc w:val="left"/>
+      <w:pPr>
+        <w:ind w:left="5760" w:hanging="360"/>
+      </w:pPr>
+      <w:rPr>
+        <w:rFonts w:ascii="Courier New" w:hAnsi="Courier New" w:cs="Courier New" w:hint="default"/>
+      </w:rPr>
+    </w:lvl>
+    <w:lvl w:ilvl="8" w:tplc="08090005" w:tentative="1">
+      <w:start w:val="1"/>
+      <w:numFmt w:val="bullet"/>
+      <w:lvlText w:val=""/>
+      <w:lvlJc w:val="left"/>
+      <w:pPr>
+        <w:ind w:left="6480" w:hanging="360"/>
+      </w:pPr>
+      <w:rPr>
+        <w:rFonts w:ascii="Wingdings" w:hAnsi="Wingdings" w:hint="default"/>
+      </w:rPr>
+    </w:lvl>
+  </w:abstractNum>
+  <w:abstractNum w:abstractNumId="16" w15:restartNumberingAfterBreak="0">
+    <w:nsid w:val="5D3B744C"/>
+    <w:multiLevelType w:val="hybridMultilevel"/>
+    <w:tmpl w:val="96D0382C"/>
+    <w:lvl w:ilvl="0" w:tplc="08090001">
+      <w:start w:val="1"/>
+      <w:numFmt w:val="bullet"/>
+      <w:lvlText w:val=""/>
+      <w:lvlJc w:val="left"/>
+      <w:pPr>
+        <w:ind w:left="720" w:hanging="360"/>
+      </w:pPr>
+      <w:rPr>
+        <w:rFonts w:ascii="Symbol" w:hAnsi="Symbol" w:hint="default"/>
+      </w:rPr>
+    </w:lvl>
+    <w:lvl w:ilvl="1" w:tplc="08090003" w:tentative="1">
+      <w:start w:val="1"/>
+      <w:numFmt w:val="bullet"/>
+      <w:lvlText w:val="o"/>
+      <w:lvlJc w:val="left"/>
+      <w:pPr>
+        <w:ind w:left="1440" w:hanging="360"/>
+      </w:pPr>
+      <w:rPr>
+        <w:rFonts w:ascii="Courier New" w:hAnsi="Courier New" w:cs="Courier New" w:hint="default"/>
+      </w:rPr>
+    </w:lvl>
+    <w:lvl w:ilvl="2" w:tplc="08090005" w:tentative="1">
+      <w:start w:val="1"/>
+      <w:numFmt w:val="bullet"/>
+      <w:lvlText w:val=""/>
+      <w:lvlJc w:val="left"/>
+      <w:pPr>
+        <w:ind w:left="2160" w:hanging="360"/>
+      </w:pPr>
+      <w:rPr>
+        <w:rFonts w:ascii="Wingdings" w:hAnsi="Wingdings" w:hint="default"/>
+      </w:rPr>
+    </w:lvl>
+    <w:lvl w:ilvl="3" w:tplc="08090001" w:tentative="1">
+      <w:start w:val="1"/>
+      <w:numFmt w:val="bullet"/>
+      <w:lvlText w:val=""/>
+      <w:lvlJc w:val="left"/>
+      <w:pPr>
+        <w:ind w:left="2880" w:hanging="360"/>
+      </w:pPr>
+      <w:rPr>
+        <w:rFonts w:ascii="Symbol" w:hAnsi="Symbol" w:hint="default"/>
+      </w:rPr>
+    </w:lvl>
+    <w:lvl w:ilvl="4" w:tplc="08090003" w:tentative="1">
+      <w:start w:val="1"/>
+      <w:numFmt w:val="bullet"/>
+      <w:lvlText w:val="o"/>
+      <w:lvlJc w:val="left"/>
+      <w:pPr>
+        <w:ind w:left="3600" w:hanging="360"/>
+      </w:pPr>
+      <w:rPr>
+        <w:rFonts w:ascii="Courier New" w:hAnsi="Courier New" w:cs="Courier New" w:hint="default"/>
+      </w:rPr>
+    </w:lvl>
+    <w:lvl w:ilvl="5" w:tplc="08090005" w:tentative="1">
+      <w:start w:val="1"/>
+      <w:numFmt w:val="bullet"/>
+      <w:lvlText w:val=""/>
+      <w:lvlJc w:val="left"/>
+      <w:pPr>
+        <w:ind w:left="4320" w:hanging="360"/>
+      </w:pPr>
+      <w:rPr>
+        <w:rFonts w:ascii="Wingdings" w:hAnsi="Wingdings" w:hint="default"/>
+      </w:rPr>
+    </w:lvl>
+    <w:lvl w:ilvl="6" w:tplc="08090001" w:tentative="1">
+      <w:start w:val="1"/>
+      <w:numFmt w:val="bullet"/>
+      <w:lvlText w:val=""/>
+      <w:lvlJc w:val="left"/>
+      <w:pPr>
+        <w:ind w:left="5040" w:hanging="360"/>
+      </w:pPr>
+      <w:rPr>
+        <w:rFonts w:ascii="Symbol" w:hAnsi="Symbol" w:hint="default"/>
+      </w:rPr>
+    </w:lvl>
+    <w:lvl w:ilvl="7" w:tplc="08090003" w:tentative="1">
+      <w:start w:val="1"/>
+      <w:numFmt w:val="bullet"/>
+      <w:lvlText w:val="o"/>
+      <w:lvlJc w:val="left"/>
+      <w:pPr>
+        <w:ind w:left="5760" w:hanging="360"/>
+      </w:pPr>
+      <w:rPr>
+        <w:rFonts w:ascii="Courier New" w:hAnsi="Courier New" w:cs="Courier New" w:hint="default"/>
+      </w:rPr>
+    </w:lvl>
+    <w:lvl w:ilvl="8" w:tplc="08090005" w:tentative="1">
+      <w:start w:val="1"/>
+      <w:numFmt w:val="bullet"/>
+      <w:lvlText w:val=""/>
+      <w:lvlJc w:val="left"/>
+      <w:pPr>
+        <w:ind w:left="6480" w:hanging="360"/>
+      </w:pPr>
+      <w:rPr>
+        <w:rFonts w:ascii="Wingdings" w:hAnsi="Wingdings" w:hint="default"/>
+      </w:rPr>
+    </w:lvl>
+  </w:abstractNum>
+  <w:abstractNum w:abstractNumId="17" w15:restartNumberingAfterBreak="0">
+    <w:nsid w:val="61F829BE"/>
+    <w:multiLevelType w:val="hybridMultilevel"/>
+    <w:tmpl w:val="0F4429D6"/>
+    <w:lvl w:ilvl="0" w:tplc="08090001">
+      <w:start w:val="1"/>
+      <w:numFmt w:val="bullet"/>
+      <w:lvlText w:val=""/>
+      <w:lvlJc w:val="left"/>
+      <w:pPr>
+        <w:ind w:left="720" w:hanging="360"/>
+      </w:pPr>
+      <w:rPr>
+        <w:rFonts w:ascii="Symbol" w:hAnsi="Symbol" w:hint="default"/>
+      </w:rPr>
+    </w:lvl>
+    <w:lvl w:ilvl="1" w:tplc="08090003">
+      <w:start w:val="1"/>
+      <w:numFmt w:val="bullet"/>
+      <w:lvlText w:val="o"/>
+      <w:lvlJc w:val="left"/>
+      <w:pPr>
+        <w:ind w:left="1440" w:hanging="360"/>
+      </w:pPr>
+      <w:rPr>
+        <w:rFonts w:ascii="Courier New" w:hAnsi="Courier New" w:cs="Courier New" w:hint="default"/>
+      </w:rPr>
+    </w:lvl>
+    <w:lvl w:ilvl="2" w:tplc="08090005" w:tentative="1">
+      <w:start w:val="1"/>
+      <w:numFmt w:val="bullet"/>
+      <w:lvlText w:val=""/>
+      <w:lvlJc w:val="left"/>
+      <w:pPr>
+        <w:ind w:left="2160" w:hanging="360"/>
+      </w:pPr>
+      <w:rPr>
+        <w:rFonts w:ascii="Wingdings" w:hAnsi="Wingdings" w:hint="default"/>
+      </w:rPr>
+    </w:lvl>
+    <w:lvl w:ilvl="3" w:tplc="08090001" w:tentative="1">
+      <w:start w:val="1"/>
+      <w:numFmt w:val="bullet"/>
+      <w:lvlText w:val=""/>
+      <w:lvlJc w:val="left"/>
+      <w:pPr>
+        <w:ind w:left="2880" w:hanging="360"/>
+      </w:pPr>
+      <w:rPr>
+        <w:rFonts w:ascii="Symbol" w:hAnsi="Symbol" w:hint="default"/>
+      </w:rPr>
+    </w:lvl>
+    <w:lvl w:ilvl="4" w:tplc="08090003" w:tentative="1">
+      <w:start w:val="1"/>
+      <w:numFmt w:val="bullet"/>
+      <w:lvlText w:val="o"/>
+      <w:lvlJc w:val="left"/>
+      <w:pPr>
+        <w:ind w:left="3600" w:hanging="360"/>
+      </w:pPr>
+      <w:rPr>
+        <w:rFonts w:ascii="Courier New" w:hAnsi="Courier New" w:cs="Courier New" w:hint="default"/>
+      </w:rPr>
+    </w:lvl>
+    <w:lvl w:ilvl="5" w:tplc="08090005" w:tentative="1">
+      <w:start w:val="1"/>
+      <w:numFmt w:val="bullet"/>
+      <w:lvlText w:val=""/>
+      <w:lvlJc w:val="left"/>
+      <w:pPr>
+        <w:ind w:left="4320" w:hanging="360"/>
+      </w:pPr>
+      <w:rPr>
+        <w:rFonts w:ascii="Wingdings" w:hAnsi="Wingdings" w:hint="default"/>
+      </w:rPr>
+    </w:lvl>
+    <w:lvl w:ilvl="6" w:tplc="08090001" w:tentative="1">
+      <w:start w:val="1"/>
+      <w:numFmt w:val="bullet"/>
+      <w:lvlText w:val=""/>
+      <w:lvlJc w:val="left"/>
+      <w:pPr>
+        <w:ind w:left="5040" w:hanging="360"/>
+      </w:pPr>
+      <w:rPr>
+        <w:rFonts w:ascii="Symbol" w:hAnsi="Symbol" w:hint="default"/>
+      </w:rPr>
+    </w:lvl>
+    <w:lvl w:ilvl="7" w:tplc="08090003" w:tentative="1">
+      <w:start w:val="1"/>
+      <w:numFmt w:val="bullet"/>
+      <w:lvlText w:val="o"/>
+      <w:lvlJc w:val="left"/>
+      <w:pPr>
+        <w:ind w:left="5760" w:hanging="360"/>
+      </w:pPr>
+      <w:rPr>
+        <w:rFonts w:ascii="Courier New" w:hAnsi="Courier New" w:cs="Courier New" w:hint="default"/>
+      </w:rPr>
+    </w:lvl>
+    <w:lvl w:ilvl="8" w:tplc="08090005" w:tentative="1">
+      <w:start w:val="1"/>
+      <w:numFmt w:val="bullet"/>
+      <w:lvlText w:val=""/>
+      <w:lvlJc w:val="left"/>
+      <w:pPr>
+        <w:ind w:left="6480" w:hanging="360"/>
+      </w:pPr>
+      <w:rPr>
+        <w:rFonts w:ascii="Wingdings" w:hAnsi="Wingdings" w:hint="default"/>
+      </w:rPr>
+    </w:lvl>
+  </w:abstractNum>
+  <w:abstractNum w:abstractNumId="18" w15:restartNumberingAfterBreak="0">
     <w:nsid w:val="6F636F68"/>
     <w:multiLevelType w:val="hybridMultilevel"/>
     <w:tmpl w:val="55227D46"/>
@@ -5518,7 +6501,7 @@
       </w:rPr>
     </w:lvl>
   </w:abstractNum>
-  <w:abstractNum w:abstractNumId="16" w15:restartNumberingAfterBreak="0">
+  <w:abstractNum w:abstractNumId="19" w15:restartNumberingAfterBreak="0">
     <w:nsid w:val="74B47B89"/>
     <w:multiLevelType w:val="hybridMultilevel"/>
     <w:tmpl w:val="326CACDA"/>
@@ -5631,7 +6614,7 @@
       </w:rPr>
     </w:lvl>
   </w:abstractNum>
-  <w:abstractNum w:abstractNumId="17" w15:restartNumberingAfterBreak="0">
+  <w:abstractNum w:abstractNumId="20" w15:restartNumberingAfterBreak="0">
     <w:nsid w:val="780A60B1"/>
     <w:multiLevelType w:val="hybridMultilevel"/>
     <w:tmpl w:val="60004AD0"/>
@@ -5754,7 +6737,7 @@
     <w:abstractNumId w:val="14"/>
   </w:num>
   <w:num w:numId="4" w16cid:durableId="48234928">
-    <w:abstractNumId w:val="17"/>
+    <w:abstractNumId w:val="20"/>
   </w:num>
   <w:num w:numId="5" w16cid:durableId="99568853">
     <w:abstractNumId w:val="11"/>
@@ -5763,7 +6746,7 @@
     <w:abstractNumId w:val="3"/>
   </w:num>
   <w:num w:numId="7" w16cid:durableId="295568600">
-    <w:abstractNumId w:val="15"/>
+    <w:abstractNumId w:val="18"/>
   </w:num>
   <w:num w:numId="8" w16cid:durableId="596863808">
     <w:abstractNumId w:val="8"/>
@@ -5796,6 +6779,15 @@
     <w:abstractNumId w:val="7"/>
   </w:num>
   <w:num w:numId="18" w16cid:durableId="886374405">
+    <w:abstractNumId w:val="19"/>
+  </w:num>
+  <w:num w:numId="19" w16cid:durableId="352348142">
+    <w:abstractNumId w:val="17"/>
+  </w:num>
+  <w:num w:numId="20" w16cid:durableId="1447582360">
+    <w:abstractNumId w:val="15"/>
+  </w:num>
+  <w:num w:numId="21" w16cid:durableId="1669400254">
     <w:abstractNumId w:val="16"/>
   </w:num>
 </w:numbering>
@@ -6272,6 +7264,7 @@
   <w:style w:type="character" w:default="1" w:styleId="DefaultParagraphFont">
     <w:name w:val="Default Paragraph Font"/>
     <w:uiPriority w:val="1"/>
+    <w:semiHidden/>
     <w:unhideWhenUsed/>
   </w:style>
   <w:style w:type="table" w:default="1" w:styleId="TableNormal">

--- a/Docs/Readme.docx
+++ b/Docs/Readme.docx
@@ -12,7 +12,16 @@
     </w:p>
     <w:p>
       <w:r>
-        <w:t xml:space="preserve">Parts 1 and 2 of this assignment are located in separate folders. Within each folder is a shell script, _compile_and_run.sh, that will compile all relevant executables and run them with the inputs required for generating results as used in the report. </w:t>
+        <w:t xml:space="preserve">Parts 1 and 2 of this assignment are located in separate folders. Within each folder is a shell script, </w:t>
+      </w:r>
+      <w:r>
+        <w:rPr>
+          <w:rFonts w:ascii="Courier New" w:hAnsi="Courier New" w:cs="Courier New"/>
+        </w:rPr>
+        <w:t>_compile_and_run.sh</w:t>
+      </w:r>
+      <w:r>
+        <w:t xml:space="preserve">, that will compile all relevant executables and run them with the inputs required for generating results as used in the report. </w:t>
       </w:r>
       <w:r>
         <w:t xml:space="preserve">If this shell script fails, this document contains more explicit instructions on </w:t>
@@ -44,7 +53,15 @@
         </w:rPr>
       </w:pPr>
       <w:r>
-        <w:t>Part 1 contains only a single cpp runtime script,</w:t>
+        <w:t xml:space="preserve">Part 1 contains only a single </w:t>
+      </w:r>
+      <w:proofErr w:type="spellStart"/>
+      <w:r>
+        <w:t>cpp</w:t>
+      </w:r>
+      <w:proofErr w:type="spellEnd"/>
+      <w:r>
+        <w:t xml:space="preserve"> runtime script,</w:t>
       </w:r>
       <w:r>
         <w:rPr>
@@ -83,7 +100,15 @@
         <w:br/>
       </w:r>
       <w:r>
-        <w:t>Contains all functions relevant to the physical properties of the system and time-series integration (e.g. RK-4 Integration, planetary gravity etc)</w:t>
+        <w:t>Contains all functions relevant to the physical properties of the system and time-series integration (</w:t>
+      </w:r>
+      <w:proofErr w:type="gramStart"/>
+      <w:r>
+        <w:t>e.g.</w:t>
+      </w:r>
+      <w:proofErr w:type="gramEnd"/>
+      <w:r>
+        <w:t xml:space="preserve"> RK-4 Integration, planetary gravity etc)</w:t>
       </w:r>
     </w:p>
     <w:p>
@@ -178,8 +203,6 @@
       </w:r>
       <w:r>
         <w:br/>
-      </w:r>
-      <w:r>
         <w:t>Contains parameters for an example run (mode 4) of the simulation with many bodies</w:t>
       </w:r>
     </w:p>
@@ -214,11 +237,19 @@
           <w:rFonts w:ascii="Courier New" w:hAnsi="Courier New" w:cs="Courier New"/>
         </w:rPr>
       </w:pPr>
-      <w:r>
-        <w:rPr>
-          <w:rFonts w:ascii="Courier New" w:hAnsi="Courier New" w:cs="Courier New"/>
-        </w:rPr>
-        <w:t>./simulation 1 ./results/pt_1a.dat 100</w:t>
+      <w:proofErr w:type="gramStart"/>
+      <w:r>
+        <w:rPr>
+          <w:rFonts w:ascii="Courier New" w:hAnsi="Courier New" w:cs="Courier New"/>
+        </w:rPr>
+        <w:t>./</w:t>
+      </w:r>
+      <w:proofErr w:type="gramEnd"/>
+      <w:r>
+        <w:rPr>
+          <w:rFonts w:ascii="Courier New" w:hAnsi="Courier New" w:cs="Courier New"/>
+        </w:rPr>
+        <w:t>simulation 1 ./results/pt_1a.dat 100</w:t>
       </w:r>
     </w:p>
     <w:p>
@@ -228,11 +259,19 @@
           <w:rFonts w:ascii="Courier New" w:hAnsi="Courier New" w:cs="Courier New"/>
         </w:rPr>
       </w:pPr>
-      <w:r>
-        <w:rPr>
-          <w:rFonts w:ascii="Courier New" w:hAnsi="Courier New" w:cs="Courier New"/>
-        </w:rPr>
-        <w:t>./simulation 2 ./results/pt_1b.dat 100</w:t>
+      <w:proofErr w:type="gramStart"/>
+      <w:r>
+        <w:rPr>
+          <w:rFonts w:ascii="Courier New" w:hAnsi="Courier New" w:cs="Courier New"/>
+        </w:rPr>
+        <w:t>./</w:t>
+      </w:r>
+      <w:proofErr w:type="gramEnd"/>
+      <w:r>
+        <w:rPr>
+          <w:rFonts w:ascii="Courier New" w:hAnsi="Courier New" w:cs="Courier New"/>
+        </w:rPr>
+        <w:t>simulation 2 ./results/pt_1b.dat 100</w:t>
       </w:r>
     </w:p>
     <w:p>
@@ -242,11 +281,19 @@
           <w:rFonts w:ascii="Courier New" w:hAnsi="Courier New" w:cs="Courier New"/>
         </w:rPr>
       </w:pPr>
-      <w:r>
-        <w:rPr>
-          <w:rFonts w:ascii="Courier New" w:hAnsi="Courier New" w:cs="Courier New"/>
-        </w:rPr>
-        <w:t>./simulation 3 ./results/pt_1c.dat 100</w:t>
+      <w:proofErr w:type="gramStart"/>
+      <w:r>
+        <w:rPr>
+          <w:rFonts w:ascii="Courier New" w:hAnsi="Courier New" w:cs="Courier New"/>
+        </w:rPr>
+        <w:t>./</w:t>
+      </w:r>
+      <w:proofErr w:type="gramEnd"/>
+      <w:r>
+        <w:rPr>
+          <w:rFonts w:ascii="Courier New" w:hAnsi="Courier New" w:cs="Courier New"/>
+        </w:rPr>
+        <w:t>simulation 3 ./results/pt_1c.dat 100</w:t>
       </w:r>
     </w:p>
     <w:p>
@@ -256,11 +303,19 @@
           <w:rFonts w:ascii="Courier New" w:hAnsi="Courier New" w:cs="Courier New"/>
         </w:rPr>
       </w:pPr>
-      <w:r>
-        <w:rPr>
-          <w:rFonts w:ascii="Courier New" w:hAnsi="Courier New" w:cs="Courier New"/>
-        </w:rPr>
-        <w:t>./simulation 4 ./results/pt_1d.dat 2600 1 1 0.01 5</w:t>
+      <w:proofErr w:type="gramStart"/>
+      <w:r>
+        <w:rPr>
+          <w:rFonts w:ascii="Courier New" w:hAnsi="Courier New" w:cs="Courier New"/>
+        </w:rPr>
+        <w:t>./</w:t>
+      </w:r>
+      <w:proofErr w:type="gramEnd"/>
+      <w:r>
+        <w:rPr>
+          <w:rFonts w:ascii="Courier New" w:hAnsi="Courier New" w:cs="Courier New"/>
+        </w:rPr>
+        <w:t>simulation 4 ./results/pt_1d.dat 2600 1 1 0.01 5</w:t>
       </w:r>
     </w:p>
     <w:p>
@@ -301,7 +356,15 @@
         <w:t>-</w:t>
       </w:r>
       <w:r>
-        <w:t>able cpp scripts:</w:t>
+        <w:t xml:space="preserve">able </w:t>
+      </w:r>
+      <w:proofErr w:type="spellStart"/>
+      <w:r>
+        <w:t>cpp</w:t>
+      </w:r>
+      <w:proofErr w:type="spellEnd"/>
+      <w:r>
+        <w:t xml:space="preserve"> scripts:</w:t>
       </w:r>
     </w:p>
     <w:p>
@@ -463,24 +526,43 @@
       <w:r>
         <w:t xml:space="preserve"> contains </w:t>
       </w:r>
+      <w:proofErr w:type="spellStart"/>
       <w:r>
         <w:rPr>
           <w:rFonts w:ascii="Courier New" w:hAnsi="Courier New" w:cs="Courier New"/>
         </w:rPr>
         <w:t>openMP</w:t>
       </w:r>
-      <w:r>
-        <w:t xml:space="preserve"> functions, all files must be compiled using the </w:t>
-      </w:r>
-      <w:r>
-        <w:br/>
-      </w:r>
-      <w:r>
-        <w:rPr>
-          <w:rFonts w:ascii="Courier New" w:hAnsi="Courier New" w:cs="Courier New"/>
-        </w:rPr>
-        <w:t>-fopenmp</w:t>
-      </w:r>
+      <w:proofErr w:type="spellEnd"/>
+      <w:r>
+        <w:t xml:space="preserve"> functions</w:t>
+      </w:r>
+      <w:r>
+        <w:t xml:space="preserve"> and is included in all executables, </w:t>
+      </w:r>
+      <w:r>
+        <w:t xml:space="preserve">all files must be compiled </w:t>
+      </w:r>
+      <w:r>
+        <w:t xml:space="preserve">using </w:t>
+      </w:r>
+      <w:r>
+        <w:t xml:space="preserve">the </w:t>
+      </w:r>
+      <w:r>
+        <w:rPr>
+          <w:rFonts w:ascii="Courier New" w:hAnsi="Courier New" w:cs="Courier New"/>
+        </w:rPr>
+        <w:t>-</w:t>
+      </w:r>
+      <w:proofErr w:type="spellStart"/>
+      <w:r>
+        <w:rPr>
+          <w:rFonts w:ascii="Courier New" w:hAnsi="Courier New" w:cs="Courier New"/>
+        </w:rPr>
+        <w:t>fopenmp</w:t>
+      </w:r>
+      <w:proofErr w:type="spellEnd"/>
       <w:r>
         <w:t xml:space="preserve"> flag:</w:t>
       </w:r>
@@ -496,8 +578,30 @@
         <w:rPr>
           <w:rFonts w:ascii="Courier New" w:hAnsi="Courier New" w:cs="Courier New"/>
         </w:rPr>
-        <w:t>g++ -o singlegrid singlegrid.cpp monte_carlo.cpp rand_utils.cpp vector_utils.cpp -fopenmp</w:t>
-      </w:r>
+        <w:t xml:space="preserve">g++ -o </w:t>
+      </w:r>
+      <w:proofErr w:type="spellStart"/>
+      <w:r>
+        <w:rPr>
+          <w:rFonts w:ascii="Courier New" w:hAnsi="Courier New" w:cs="Courier New"/>
+        </w:rPr>
+        <w:t>singlegrid</w:t>
+      </w:r>
+      <w:proofErr w:type="spellEnd"/>
+      <w:r>
+        <w:rPr>
+          <w:rFonts w:ascii="Courier New" w:hAnsi="Courier New" w:cs="Courier New"/>
+        </w:rPr>
+        <w:t xml:space="preserve"> singlegrid.cpp monte_carlo.cpp rand_utils.cpp vector_utils.cpp -</w:t>
+      </w:r>
+      <w:proofErr w:type="spellStart"/>
+      <w:r>
+        <w:rPr>
+          <w:rFonts w:ascii="Courier New" w:hAnsi="Courier New" w:cs="Courier New"/>
+        </w:rPr>
+        <w:t>fopenmp</w:t>
+      </w:r>
+      <w:proofErr w:type="spellEnd"/>
     </w:p>
     <w:p>
       <w:pPr>
@@ -510,8 +614,30 @@
         <w:rPr>
           <w:rFonts w:ascii="Courier New" w:hAnsi="Courier New" w:cs="Courier New"/>
         </w:rPr>
-        <w:t>g++ -o temp_sweep temp_sweep.cpp monte_carlo.cpp rand_utils.cpp vector_utils.cpp -fopenmp</w:t>
-      </w:r>
+        <w:t xml:space="preserve">g++ -o </w:t>
+      </w:r>
+      <w:proofErr w:type="spellStart"/>
+      <w:r>
+        <w:rPr>
+          <w:rFonts w:ascii="Courier New" w:hAnsi="Courier New" w:cs="Courier New"/>
+        </w:rPr>
+        <w:t>temp_sweep</w:t>
+      </w:r>
+      <w:proofErr w:type="spellEnd"/>
+      <w:r>
+        <w:rPr>
+          <w:rFonts w:ascii="Courier New" w:hAnsi="Courier New" w:cs="Courier New"/>
+        </w:rPr>
+        <w:t xml:space="preserve"> temp_sweep.cpp monte_carlo.cpp rand_utils.cpp vector_utils.cpp -</w:t>
+      </w:r>
+      <w:proofErr w:type="spellStart"/>
+      <w:r>
+        <w:rPr>
+          <w:rFonts w:ascii="Courier New" w:hAnsi="Courier New" w:cs="Courier New"/>
+        </w:rPr>
+        <w:t>fopenmp</w:t>
+      </w:r>
+      <w:proofErr w:type="spellEnd"/>
     </w:p>
     <w:p>
       <w:pPr>
@@ -521,8 +647,30 @@
         <w:rPr>
           <w:rFonts w:ascii="Courier New" w:hAnsi="Courier New" w:cs="Courier New"/>
         </w:rPr>
-        <w:t>g++ -o singlegrid_parallel singlegrid_parallel.cpp monte_carlo.cpp rand_utils.cpp vector_utils.cpp -fopenmp</w:t>
-      </w:r>
+        <w:t xml:space="preserve">g++ -o </w:t>
+      </w:r>
+      <w:proofErr w:type="spellStart"/>
+      <w:r>
+        <w:rPr>
+          <w:rFonts w:ascii="Courier New" w:hAnsi="Courier New" w:cs="Courier New"/>
+        </w:rPr>
+        <w:t>singlegrid_parallel</w:t>
+      </w:r>
+      <w:proofErr w:type="spellEnd"/>
+      <w:r>
+        <w:rPr>
+          <w:rFonts w:ascii="Courier New" w:hAnsi="Courier New" w:cs="Courier New"/>
+        </w:rPr>
+        <w:t xml:space="preserve"> singlegrid_parallel.cpp monte_carlo.cpp rand_utils.cpp vector_utils.cpp -</w:t>
+      </w:r>
+      <w:proofErr w:type="spellStart"/>
+      <w:r>
+        <w:rPr>
+          <w:rFonts w:ascii="Courier New" w:hAnsi="Courier New" w:cs="Courier New"/>
+        </w:rPr>
+        <w:t>fopenmp</w:t>
+      </w:r>
+      <w:proofErr w:type="spellEnd"/>
     </w:p>
     <w:p>
       <w:r>
@@ -536,11 +684,27 @@
           <w:rFonts w:ascii="Courier New" w:hAnsi="Courier New" w:cs="Courier New"/>
         </w:rPr>
       </w:pPr>
-      <w:r>
-        <w:rPr>
-          <w:rFonts w:ascii="Courier New" w:hAnsi="Courier New" w:cs="Courier New"/>
-        </w:rPr>
-        <w:t>./temp_sweep  8 0.0 5.0 32 ./results/temp_sweep_8.da</w:t>
+      <w:proofErr w:type="gramStart"/>
+      <w:r>
+        <w:rPr>
+          <w:rFonts w:ascii="Courier New" w:hAnsi="Courier New" w:cs="Courier New"/>
+        </w:rPr>
+        <w:t>./</w:t>
+      </w:r>
+      <w:proofErr w:type="spellStart"/>
+      <w:proofErr w:type="gramEnd"/>
+      <w:r>
+        <w:rPr>
+          <w:rFonts w:ascii="Courier New" w:hAnsi="Courier New" w:cs="Courier New"/>
+        </w:rPr>
+        <w:t>temp_sweep</w:t>
+      </w:r>
+      <w:proofErr w:type="spellEnd"/>
+      <w:r>
+        <w:rPr>
+          <w:rFonts w:ascii="Courier New" w:hAnsi="Courier New" w:cs="Courier New"/>
+        </w:rPr>
+        <w:t xml:space="preserve">  8 0.0 5.0 32 ./results/temp_sweep_8.da</w:t>
       </w:r>
       <w:r>
         <w:rPr>
@@ -556,11 +720,27 @@
           <w:rFonts w:ascii="Courier New" w:hAnsi="Courier New" w:cs="Courier New"/>
         </w:rPr>
       </w:pPr>
-      <w:r>
-        <w:rPr>
-          <w:rFonts w:ascii="Courier New" w:hAnsi="Courier New" w:cs="Courier New"/>
-        </w:rPr>
-        <w:t>./temp_sweep 16 0.0 5</w:t>
+      <w:proofErr w:type="gramStart"/>
+      <w:r>
+        <w:rPr>
+          <w:rFonts w:ascii="Courier New" w:hAnsi="Courier New" w:cs="Courier New"/>
+        </w:rPr>
+        <w:t>./</w:t>
+      </w:r>
+      <w:proofErr w:type="spellStart"/>
+      <w:proofErr w:type="gramEnd"/>
+      <w:r>
+        <w:rPr>
+          <w:rFonts w:ascii="Courier New" w:hAnsi="Courier New" w:cs="Courier New"/>
+        </w:rPr>
+        <w:t>temp_sweep</w:t>
+      </w:r>
+      <w:proofErr w:type="spellEnd"/>
+      <w:r>
+        <w:rPr>
+          <w:rFonts w:ascii="Courier New" w:hAnsi="Courier New" w:cs="Courier New"/>
+        </w:rPr>
+        <w:t xml:space="preserve"> 16 0.0 5</w:t>
       </w:r>
       <w:r>
         <w:rPr>
@@ -582,11 +762,27 @@
           <w:rFonts w:ascii="Courier New" w:hAnsi="Courier New" w:cs="Courier New"/>
         </w:rPr>
       </w:pPr>
-      <w:r>
-        <w:rPr>
-          <w:rFonts w:ascii="Courier New" w:hAnsi="Courier New" w:cs="Courier New"/>
-        </w:rPr>
-        <w:t>./temp_sweep  32 0.0 5.0 32 ./results/temp_sweep_32.dat</w:t>
+      <w:proofErr w:type="gramStart"/>
+      <w:r>
+        <w:rPr>
+          <w:rFonts w:ascii="Courier New" w:hAnsi="Courier New" w:cs="Courier New"/>
+        </w:rPr>
+        <w:t>./</w:t>
+      </w:r>
+      <w:proofErr w:type="spellStart"/>
+      <w:proofErr w:type="gramEnd"/>
+      <w:r>
+        <w:rPr>
+          <w:rFonts w:ascii="Courier New" w:hAnsi="Courier New" w:cs="Courier New"/>
+        </w:rPr>
+        <w:t>temp_sweep</w:t>
+      </w:r>
+      <w:proofErr w:type="spellEnd"/>
+      <w:r>
+        <w:rPr>
+          <w:rFonts w:ascii="Courier New" w:hAnsi="Courier New" w:cs="Courier New"/>
+        </w:rPr>
+        <w:t xml:space="preserve">  32 0.0 5.0 32 ./results/temp_sweep_32.dat</w:t>
       </w:r>
     </w:p>
     <w:p>
@@ -596,11 +792,27 @@
           <w:rFonts w:ascii="Courier New" w:hAnsi="Courier New" w:cs="Courier New"/>
         </w:rPr>
       </w:pPr>
-      <w:r>
-        <w:rPr>
-          <w:rFonts w:ascii="Courier New" w:hAnsi="Courier New" w:cs="Courier New"/>
-        </w:rPr>
-        <w:t>./temp_sweep  64 0.0 5.0 32 ./results/temp_sweep_64.dat</w:t>
+      <w:proofErr w:type="gramStart"/>
+      <w:r>
+        <w:rPr>
+          <w:rFonts w:ascii="Courier New" w:hAnsi="Courier New" w:cs="Courier New"/>
+        </w:rPr>
+        <w:t>./</w:t>
+      </w:r>
+      <w:proofErr w:type="spellStart"/>
+      <w:proofErr w:type="gramEnd"/>
+      <w:r>
+        <w:rPr>
+          <w:rFonts w:ascii="Courier New" w:hAnsi="Courier New" w:cs="Courier New"/>
+        </w:rPr>
+        <w:t>temp_sweep</w:t>
+      </w:r>
+      <w:proofErr w:type="spellEnd"/>
+      <w:r>
+        <w:rPr>
+          <w:rFonts w:ascii="Courier New" w:hAnsi="Courier New" w:cs="Courier New"/>
+        </w:rPr>
+        <w:t xml:space="preserve">  64 0.0 5.0 32 ./results/temp_sweep_64.dat</w:t>
       </w:r>
     </w:p>
     <w:p>
@@ -612,11 +824,27 @@
       <w:pPr>
         <w:ind w:left="720"/>
       </w:pPr>
-      <w:r>
-        <w:rPr>
-          <w:rFonts w:ascii="Courier New" w:hAnsi="Courier New" w:cs="Courier New"/>
-        </w:rPr>
-        <w:t>./temp_sweep  128 2.0 2.26918531421 32 ./results/temp_sweep_128_nearcrit.dat 100000 1000 1</w:t>
+      <w:proofErr w:type="gramStart"/>
+      <w:r>
+        <w:rPr>
+          <w:rFonts w:ascii="Courier New" w:hAnsi="Courier New" w:cs="Courier New"/>
+        </w:rPr>
+        <w:t>./</w:t>
+      </w:r>
+      <w:proofErr w:type="spellStart"/>
+      <w:proofErr w:type="gramEnd"/>
+      <w:r>
+        <w:rPr>
+          <w:rFonts w:ascii="Courier New" w:hAnsi="Courier New" w:cs="Courier New"/>
+        </w:rPr>
+        <w:t>temp_sweep</w:t>
+      </w:r>
+      <w:proofErr w:type="spellEnd"/>
+      <w:r>
+        <w:rPr>
+          <w:rFonts w:ascii="Courier New" w:hAnsi="Courier New" w:cs="Courier New"/>
+        </w:rPr>
+        <w:t xml:space="preserve">  128 2.0 2.269 32 ./results/temp_sweep_128_nearcrit.dat 100000 1000 1</w:t>
       </w:r>
     </w:p>
     <w:p>
@@ -659,11 +887,19 @@
           <w:rFonts w:ascii="Courier New" w:hAnsi="Courier New" w:cs="Courier New"/>
         </w:rPr>
       </w:pPr>
-      <w:r>
-        <w:rPr>
-          <w:rFonts w:ascii="Courier New" w:hAnsi="Courier New" w:cs="Courier New"/>
-        </w:rPr>
-        <w:t xml:space="preserve">./simulation </w:t>
+      <w:proofErr w:type="gramStart"/>
+      <w:r>
+        <w:rPr>
+          <w:rFonts w:ascii="Courier New" w:hAnsi="Courier New" w:cs="Courier New"/>
+        </w:rPr>
+        <w:t>./</w:t>
+      </w:r>
+      <w:proofErr w:type="gramEnd"/>
+      <w:r>
+        <w:rPr>
+          <w:rFonts w:ascii="Courier New" w:hAnsi="Courier New" w:cs="Courier New"/>
+        </w:rPr>
+        <w:t xml:space="preserve">simulation </w:t>
       </w:r>
       <w:r>
         <w:rPr>
@@ -677,7 +913,13 @@
         <w:t xml:space="preserve">Will run </w:t>
       </w:r>
       <w:r>
-        <w:t xml:space="preserve">simulation </w:t>
+        <w:rPr>
+          <w:rFonts w:ascii="Courier New" w:hAnsi="Courier New" w:cs="Courier New"/>
+        </w:rPr>
+        <w:t>simulation</w:t>
+      </w:r>
+      <w:r>
+        <w:t xml:space="preserve"> </w:t>
       </w:r>
       <w:r>
         <w:t xml:space="preserve">with </w:t>
@@ -763,13 +1005,28 @@
         <w:rPr>
           <w:rFonts w:eastAsiaTheme="minorEastAsia"/>
         </w:rPr>
-        <w:t xml:space="preserve"> and sparseness.</w:t>
+        <w:t xml:space="preserve"> and </w:t>
+      </w:r>
+      <m:oMath>
+        <m:r>
+          <w:rPr>
+            <w:rFonts w:ascii="Cambria Math" w:eastAsiaTheme="minorEastAsia" w:hAnsi="Cambria Math"/>
+          </w:rPr>
+          <m:t>sparseness</m:t>
+        </m:r>
+      </m:oMath>
+      <w:r>
+        <w:rPr>
+          <w:rFonts w:eastAsiaTheme="minorEastAsia"/>
+        </w:rPr>
+        <w:t>.</w:t>
       </w:r>
     </w:p>
     <w:p>
       <w:pPr>
         <w:rPr>
           <w:rFonts w:eastAsiaTheme="minorEastAsia"/>
+          <w:u w:val="single"/>
         </w:rPr>
       </w:pPr>
       <w:r>
@@ -777,6 +1034,7 @@
           <w:rFonts w:eastAsiaTheme="minorEastAsia"/>
           <w:b/>
           <w:bCs/>
+          <w:u w:val="single"/>
         </w:rPr>
         <w:t>Part 1: simulation</w:t>
       </w:r>
@@ -784,7 +1042,7 @@
     <w:tbl>
       <w:tblPr>
         <w:tblStyle w:val="TableGrid"/>
-        <w:tblW w:w="10643" w:type="dxa"/>
+        <w:tblW w:w="14061" w:type="dxa"/>
         <w:jc w:val="center"/>
         <w:tblLook w:val="04A0" w:firstRow="1" w:lastRow="0" w:firstColumn="1" w:lastColumn="0" w:noHBand="0" w:noVBand="1"/>
       </w:tblPr>
@@ -794,7 +1052,7 @@
         <w:gridCol w:w="960"/>
         <w:gridCol w:w="1029"/>
         <w:gridCol w:w="2457"/>
-        <w:gridCol w:w="3934"/>
+        <w:gridCol w:w="7352"/>
       </w:tblGrid>
       <w:tr>
         <w:trPr>
@@ -902,7 +1160,7 @@
         </w:tc>
         <w:tc>
           <w:tcPr>
-            <w:tcW w:w="3934" w:type="dxa"/>
+            <w:tcW w:w="7352" w:type="dxa"/>
             <w:noWrap/>
           </w:tcPr>
           <w:p>
@@ -973,10 +1231,8 @@
         </w:tc>
         <w:tc>
           <w:tcPr>
-            <w:tcW w:w="960" w:type="dxa"/>
-            <w:tcBorders>
-              <w:right w:val="nil"/>
-            </w:tcBorders>
+            <w:tcW w:w="1989" w:type="dxa"/>
+            <w:gridSpan w:val="2"/>
             <w:noWrap/>
             <w:hideMark/>
           </w:tcPr>
@@ -997,10 +1253,7 @@
         </w:tc>
         <w:tc>
           <w:tcPr>
-            <w:tcW w:w="1029" w:type="dxa"/>
-            <w:tcBorders>
-              <w:left w:val="nil"/>
-            </w:tcBorders>
+            <w:tcW w:w="2457" w:type="dxa"/>
             <w:noWrap/>
             <w:hideMark/>
           </w:tcPr>
@@ -1011,37 +1264,22 @@
                 <w:lang w:val="en-GB" w:eastAsia="en-GB"/>
               </w:rPr>
             </w:pPr>
-          </w:p>
-        </w:tc>
-        <w:tc>
-          <w:tcPr>
-            <w:tcW w:w="2457" w:type="dxa"/>
+            <w:r>
+              <w:rPr>
+                <w:lang w:val="en-GB" w:eastAsia="en-GB"/>
+              </w:rPr>
+              <w:t>1</w:t>
+            </w:r>
+          </w:p>
+        </w:tc>
+        <w:tc>
+          <w:tcPr>
+            <w:tcW w:w="7352" w:type="dxa"/>
             <w:noWrap/>
             <w:hideMark/>
           </w:tcPr>
           <w:p>
             <w:pPr>
-              <w:jc w:val="center"/>
-              <w:rPr>
-                <w:lang w:val="en-GB" w:eastAsia="en-GB"/>
-              </w:rPr>
-            </w:pPr>
-            <w:r>
-              <w:rPr>
-                <w:lang w:val="en-GB" w:eastAsia="en-GB"/>
-              </w:rPr>
-              <w:t>1</w:t>
-            </w:r>
-          </w:p>
-        </w:tc>
-        <w:tc>
-          <w:tcPr>
-            <w:tcW w:w="3934" w:type="dxa"/>
-            <w:noWrap/>
-            <w:hideMark/>
-          </w:tcPr>
-          <w:p>
-            <w:pPr>
               <w:rPr>
                 <w:lang w:val="en-GB" w:eastAsia="en-GB"/>
               </w:rPr>
@@ -1051,6 +1289,110 @@
                 <w:lang w:val="en-GB" w:eastAsia="en-GB"/>
               </w:rPr>
               <w:t>Determines the type of simulation to</w:t>
+            </w:r>
+            <w:r>
+              <w:rPr>
+                <w:lang w:val="en-GB" w:eastAsia="en-GB"/>
+              </w:rPr>
+              <w:t xml:space="preserve"> run.:</w:t>
+            </w:r>
+          </w:p>
+          <w:p>
+            <w:pPr>
+              <w:pStyle w:val="ListParagraph"/>
+              <w:numPr>
+                <w:ilvl w:val="0"/>
+                <w:numId w:val="22"/>
+              </w:numPr>
+              <w:rPr>
+                <w:lang w:val="en-GB" w:eastAsia="en-GB"/>
+              </w:rPr>
+            </w:pPr>
+            <w:r>
+              <w:rPr>
+                <w:lang w:val="en-GB" w:eastAsia="en-GB"/>
+              </w:rPr>
+              <w:t>Question 1a – no interaction</w:t>
+            </w:r>
+          </w:p>
+          <w:p>
+            <w:pPr>
+              <w:pStyle w:val="ListParagraph"/>
+              <w:numPr>
+                <w:ilvl w:val="0"/>
+                <w:numId w:val="22"/>
+              </w:numPr>
+              <w:rPr>
+                <w:lang w:val="en-GB" w:eastAsia="en-GB"/>
+              </w:rPr>
+            </w:pPr>
+            <w:r>
+              <w:rPr>
+                <w:lang w:val="en-GB" w:eastAsia="en-GB"/>
+              </w:rPr>
+              <w:t>Question 1b – interaction with no orbital kick</w:t>
+            </w:r>
+          </w:p>
+          <w:p>
+            <w:pPr>
+              <w:pStyle w:val="ListParagraph"/>
+              <w:numPr>
+                <w:ilvl w:val="0"/>
+                <w:numId w:val="22"/>
+              </w:numPr>
+              <w:rPr>
+                <w:lang w:val="en-GB" w:eastAsia="en-GB"/>
+              </w:rPr>
+            </w:pPr>
+            <w:r>
+              <w:rPr>
+                <w:lang w:val="en-GB" w:eastAsia="en-GB"/>
+              </w:rPr>
+              <w:t>Question 3b – interaction with kick to achieve moon orbit</w:t>
+            </w:r>
+          </w:p>
+          <w:p>
+            <w:pPr>
+              <w:pStyle w:val="ListParagraph"/>
+              <w:numPr>
+                <w:ilvl w:val="0"/>
+                <w:numId w:val="22"/>
+              </w:numPr>
+              <w:rPr>
+                <w:lang w:val="en-GB" w:eastAsia="en-GB"/>
+              </w:rPr>
+            </w:pPr>
+            <w:r>
+              <w:rPr>
+                <w:lang w:val="en-GB" w:eastAsia="en-GB"/>
+              </w:rPr>
+              <w:t xml:space="preserve">Example of </w:t>
+            </w:r>
+            <w:r>
+              <w:rPr>
+                <w:lang w:val="en-GB" w:eastAsia="en-GB"/>
+              </w:rPr>
+              <w:t xml:space="preserve">chaotic </w:t>
+            </w:r>
+            <w:r>
+              <w:rPr>
+                <w:lang w:val="en-GB" w:eastAsia="en-GB"/>
+              </w:rPr>
+              <w:t xml:space="preserve">many </w:t>
+            </w:r>
+            <w:proofErr w:type="gramStart"/>
+            <w:r>
+              <w:rPr>
+                <w:lang w:val="en-GB" w:eastAsia="en-GB"/>
+              </w:rPr>
+              <w:t>body</w:t>
+            </w:r>
+            <w:proofErr w:type="gramEnd"/>
+            <w:r>
+              <w:rPr>
+                <w:lang w:val="en-GB" w:eastAsia="en-GB"/>
+              </w:rPr>
+              <w:t xml:space="preserve"> behaviour</w:t>
             </w:r>
           </w:p>
         </w:tc>
@@ -1073,12 +1415,14 @@
                 <w:lang w:val="en-GB" w:eastAsia="en-GB"/>
               </w:rPr>
             </w:pPr>
+            <w:proofErr w:type="spellStart"/>
             <w:r>
               <w:rPr>
                 <w:lang w:val="en-GB" w:eastAsia="en-GB"/>
               </w:rPr>
               <w:t>output_dir</w:t>
             </w:r>
+            <w:proofErr w:type="spellEnd"/>
           </w:p>
         </w:tc>
         <w:tc>
@@ -1164,7 +1508,7 @@
         </w:tc>
         <w:tc>
           <w:tcPr>
-            <w:tcW w:w="3934" w:type="dxa"/>
+            <w:tcW w:w="7352" w:type="dxa"/>
             <w:noWrap/>
             <w:hideMark/>
           </w:tcPr>
@@ -1178,7 +1522,13 @@
               <w:rPr>
                 <w:lang w:val="en-GB" w:eastAsia="en-GB"/>
               </w:rPr>
-              <w:t>Location to save outputs to</w:t>
+              <w:t xml:space="preserve">Filename </w:t>
+            </w:r>
+            <w:r>
+              <w:rPr>
+                <w:lang w:val="en-GB" w:eastAsia="en-GB"/>
+              </w:rPr>
+              <w:t>to save outputs to</w:t>
             </w:r>
           </w:p>
         </w:tc>
@@ -1201,12 +1551,14 @@
                 <w:lang w:val="en-GB" w:eastAsia="en-GB"/>
               </w:rPr>
             </w:pPr>
+            <w:proofErr w:type="spellStart"/>
             <w:r>
               <w:rPr>
                 <w:lang w:val="en-GB" w:eastAsia="en-GB"/>
               </w:rPr>
               <w:t>tmax</w:t>
             </w:r>
+            <w:proofErr w:type="spellEnd"/>
           </w:p>
         </w:tc>
         <w:tc>
@@ -1232,10 +1584,8 @@
         </w:tc>
         <w:tc>
           <w:tcPr>
-            <w:tcW w:w="960" w:type="dxa"/>
-            <w:tcBorders>
-              <w:right w:val="nil"/>
-            </w:tcBorders>
+            <w:tcW w:w="1989" w:type="dxa"/>
+            <w:gridSpan w:val="2"/>
             <w:noWrap/>
             <w:hideMark/>
           </w:tcPr>
@@ -1256,10 +1606,7 @@
         </w:tc>
         <w:tc>
           <w:tcPr>
-            <w:tcW w:w="1029" w:type="dxa"/>
-            <w:tcBorders>
-              <w:left w:val="nil"/>
-            </w:tcBorders>
+            <w:tcW w:w="2457" w:type="dxa"/>
             <w:noWrap/>
             <w:hideMark/>
           </w:tcPr>
@@ -1270,21 +1617,6 @@
                 <w:lang w:val="en-GB" w:eastAsia="en-GB"/>
               </w:rPr>
             </w:pPr>
-          </w:p>
-        </w:tc>
-        <w:tc>
-          <w:tcPr>
-            <w:tcW w:w="2457" w:type="dxa"/>
-            <w:noWrap/>
-            <w:hideMark/>
-          </w:tcPr>
-          <w:p>
-            <w:pPr>
-              <w:jc w:val="center"/>
-              <w:rPr>
-                <w:lang w:val="en-GB" w:eastAsia="en-GB"/>
-              </w:rPr>
-            </w:pPr>
             <w:r>
               <w:rPr>
                 <w:lang w:val="en-GB" w:eastAsia="en-GB"/>
@@ -1295,7 +1627,7 @@
         </w:tc>
         <w:tc>
           <w:tcPr>
-            <w:tcW w:w="3934" w:type="dxa"/>
+            <w:tcW w:w="7352" w:type="dxa"/>
             <w:noWrap/>
             <w:hideMark/>
           </w:tcPr>
@@ -1332,12 +1664,14 @@
                 <w:lang w:val="en-GB" w:eastAsia="en-GB"/>
               </w:rPr>
             </w:pPr>
+            <w:proofErr w:type="spellStart"/>
             <w:r>
               <w:rPr>
                 <w:lang w:val="en-GB" w:eastAsia="en-GB"/>
               </w:rPr>
               <w:t>v_launch</w:t>
             </w:r>
+            <w:proofErr w:type="spellEnd"/>
           </w:p>
         </w:tc>
         <w:tc>
@@ -1363,10 +1697,8 @@
         </w:tc>
         <w:tc>
           <w:tcPr>
-            <w:tcW w:w="960" w:type="dxa"/>
-            <w:tcBorders>
-              <w:right w:val="nil"/>
-            </w:tcBorders>
+            <w:tcW w:w="1989" w:type="dxa"/>
+            <w:gridSpan w:val="2"/>
             <w:noWrap/>
             <w:hideMark/>
           </w:tcPr>
@@ -1387,10 +1719,7 @@
         </w:tc>
         <w:tc>
           <w:tcPr>
-            <w:tcW w:w="1029" w:type="dxa"/>
-            <w:tcBorders>
-              <w:left w:val="nil"/>
-            </w:tcBorders>
+            <w:tcW w:w="2457" w:type="dxa"/>
             <w:noWrap/>
             <w:hideMark/>
           </w:tcPr>
@@ -1401,21 +1730,6 @@
                 <w:lang w:val="en-GB" w:eastAsia="en-GB"/>
               </w:rPr>
             </w:pPr>
-          </w:p>
-        </w:tc>
-        <w:tc>
-          <w:tcPr>
-            <w:tcW w:w="2457" w:type="dxa"/>
-            <w:noWrap/>
-            <w:hideMark/>
-          </w:tcPr>
-          <w:p>
-            <w:pPr>
-              <w:jc w:val="center"/>
-              <w:rPr>
-                <w:lang w:val="en-GB" w:eastAsia="en-GB"/>
-              </w:rPr>
-            </w:pPr>
             <w:r>
               <w:rPr>
                 <w:lang w:val="en-GB" w:eastAsia="en-GB"/>
@@ -1426,7 +1740,7 @@
         </w:tc>
         <w:tc>
           <w:tcPr>
-            <w:tcW w:w="3934" w:type="dxa"/>
+            <w:tcW w:w="7352" w:type="dxa"/>
             <w:noWrap/>
             <w:hideMark/>
           </w:tcPr>
@@ -1463,12 +1777,14 @@
                 <w:lang w:val="en-GB" w:eastAsia="en-GB"/>
               </w:rPr>
             </w:pPr>
+            <w:proofErr w:type="spellStart"/>
             <w:r>
               <w:rPr>
                 <w:lang w:val="en-GB" w:eastAsia="en-GB"/>
               </w:rPr>
               <w:t>thet</w:t>
             </w:r>
+            <w:proofErr w:type="spellEnd"/>
           </w:p>
         </w:tc>
         <w:tc>
@@ -1494,10 +1810,8 @@
         </w:tc>
         <w:tc>
           <w:tcPr>
-            <w:tcW w:w="960" w:type="dxa"/>
-            <w:tcBorders>
-              <w:right w:val="nil"/>
-            </w:tcBorders>
+            <w:tcW w:w="1989" w:type="dxa"/>
+            <w:gridSpan w:val="2"/>
             <w:noWrap/>
             <w:hideMark/>
           </w:tcPr>
@@ -1518,10 +1832,7 @@
         </w:tc>
         <w:tc>
           <w:tcPr>
-            <w:tcW w:w="1029" w:type="dxa"/>
-            <w:tcBorders>
-              <w:left w:val="nil"/>
-            </w:tcBorders>
+            <w:tcW w:w="2457" w:type="dxa"/>
             <w:noWrap/>
             <w:hideMark/>
           </w:tcPr>
@@ -1532,21 +1843,6 @@
                 <w:lang w:val="en-GB" w:eastAsia="en-GB"/>
               </w:rPr>
             </w:pPr>
-          </w:p>
-        </w:tc>
-        <w:tc>
-          <w:tcPr>
-            <w:tcW w:w="2457" w:type="dxa"/>
-            <w:noWrap/>
-            <w:hideMark/>
-          </w:tcPr>
-          <w:p>
-            <w:pPr>
-              <w:jc w:val="center"/>
-              <w:rPr>
-                <w:lang w:val="en-GB" w:eastAsia="en-GB"/>
-              </w:rPr>
-            </w:pPr>
             <w:r>
               <w:rPr>
                 <w:lang w:val="en-GB" w:eastAsia="en-GB"/>
@@ -1557,7 +1853,7 @@
         </w:tc>
         <w:tc>
           <w:tcPr>
-            <w:tcW w:w="3934" w:type="dxa"/>
+            <w:tcW w:w="7352" w:type="dxa"/>
             <w:noWrap/>
             <w:hideMark/>
           </w:tcPr>
@@ -1667,8 +1963,16 @@
               <w:rPr>
                 <w:lang w:val="en-GB" w:eastAsia="en-GB"/>
               </w:rPr>
-              <w:t>&lt;tmax</w:t>
-            </w:r>
+              <w:t>&lt;</w:t>
+            </w:r>
+            <w:proofErr w:type="spellStart"/>
+            <w:r>
+              <w:rPr>
+                <w:lang w:val="en-GB" w:eastAsia="en-GB"/>
+              </w:rPr>
+              <w:t>tmax</w:t>
+            </w:r>
+            <w:proofErr w:type="spellEnd"/>
           </w:p>
         </w:tc>
         <w:tc>
@@ -1694,7 +1998,7 @@
         </w:tc>
         <w:tc>
           <w:tcPr>
-            <w:tcW w:w="3934" w:type="dxa"/>
+            <w:tcW w:w="7352" w:type="dxa"/>
             <w:noWrap/>
             <w:hideMark/>
           </w:tcPr>
@@ -1804,8 +2108,16 @@
               <w:rPr>
                 <w:lang w:val="en-GB" w:eastAsia="en-GB"/>
               </w:rPr>
-              <w:t>&lt;maxits</w:t>
-            </w:r>
+              <w:t>&lt;</w:t>
+            </w:r>
+            <w:proofErr w:type="spellStart"/>
+            <w:r>
+              <w:rPr>
+                <w:lang w:val="en-GB" w:eastAsia="en-GB"/>
+              </w:rPr>
+              <w:t>maxits</w:t>
+            </w:r>
+            <w:proofErr w:type="spellEnd"/>
           </w:p>
         </w:tc>
         <w:tc>
@@ -1831,7 +2143,7 @@
         </w:tc>
         <w:tc>
           <w:tcPr>
-            <w:tcW w:w="3934" w:type="dxa"/>
+            <w:tcW w:w="7352" w:type="dxa"/>
             <w:noWrap/>
             <w:hideMark/>
           </w:tcPr>
@@ -1846,6 +2158,12 @@
                 <w:lang w:val="en-GB" w:eastAsia="en-GB"/>
               </w:rPr>
               <w:t>Number of int steps per output line</w:t>
+            </w:r>
+            <w:r>
+              <w:rPr>
+                <w:lang w:val="en-GB" w:eastAsia="en-GB"/>
+              </w:rPr>
+              <w:t>. Increase if output files are becoming too large.</w:t>
             </w:r>
           </w:p>
         </w:tc>
@@ -1868,6 +2186,7 @@
       <w:pPr>
         <w:rPr>
           <w:rFonts w:eastAsiaTheme="minorEastAsia"/>
+          <w:u w:val="single"/>
         </w:rPr>
       </w:pPr>
       <w:r>
@@ -1875,15 +2194,27 @@
           <w:rFonts w:eastAsiaTheme="minorEastAsia"/>
           <w:b/>
           <w:bCs/>
+          <w:u w:val="single"/>
         </w:rPr>
         <w:lastRenderedPageBreak/>
-        <w:t>Part 2: singlegrid</w:t>
-      </w:r>
+        <w:t xml:space="preserve">Part 2: </w:t>
+      </w:r>
+      <w:proofErr w:type="spellStart"/>
+      <w:r>
+        <w:rPr>
+          <w:rFonts w:eastAsiaTheme="minorEastAsia"/>
+          <w:b/>
+          <w:bCs/>
+          <w:u w:val="single"/>
+        </w:rPr>
+        <w:t>singlegrid</w:t>
+      </w:r>
+      <w:proofErr w:type="spellEnd"/>
     </w:p>
     <w:tbl>
       <w:tblPr>
         <w:tblStyle w:val="TableGrid"/>
-        <w:tblW w:w="11087" w:type="dxa"/>
+        <w:tblW w:w="13645" w:type="dxa"/>
         <w:jc w:val="center"/>
         <w:tblLook w:val="04A0" w:firstRow="1" w:lastRow="0" w:firstColumn="1" w:lastColumn="0" w:noHBand="0" w:noVBand="1"/>
       </w:tblPr>
@@ -1892,7 +2223,7 @@
         <w:gridCol w:w="960"/>
         <w:gridCol w:w="1499"/>
         <w:gridCol w:w="2457"/>
-        <w:gridCol w:w="4868"/>
+        <w:gridCol w:w="7426"/>
       </w:tblGrid>
       <w:tr>
         <w:trPr>
@@ -1996,7 +2327,7 @@
         </w:tc>
         <w:tc>
           <w:tcPr>
-            <w:tcW w:w="4868" w:type="dxa"/>
+            <w:tcW w:w="7426" w:type="dxa"/>
             <w:noWrap/>
           </w:tcPr>
           <w:p>
@@ -2097,7 +2428,7 @@
         </w:tc>
         <w:tc>
           <w:tcPr>
-            <w:tcW w:w="4868" w:type="dxa"/>
+            <w:tcW w:w="7426" w:type="dxa"/>
             <w:noWrap/>
             <w:vAlign w:val="bottom"/>
           </w:tcPr>
@@ -2108,7 +2439,18 @@
               </w:rPr>
             </w:pPr>
             <w:r>
-              <w:t>Dimension of NxN Grid</w:t>
+              <w:t xml:space="preserve">Side-length </w:t>
+            </w:r>
+            <w:r>
+              <w:t xml:space="preserve">of </w:t>
+            </w:r>
+            <w:proofErr w:type="spellStart"/>
+            <w:r>
+              <w:t>NxN</w:t>
+            </w:r>
+            <w:proofErr w:type="spellEnd"/>
+            <w:r>
+              <w:t xml:space="preserve"> Grid</w:t>
             </w:r>
           </w:p>
         </w:tc>
@@ -2225,7 +2567,7 @@
         </w:tc>
         <w:tc>
           <w:tcPr>
-            <w:tcW w:w="4868" w:type="dxa"/>
+            <w:tcW w:w="7426" w:type="dxa"/>
             <w:noWrap/>
             <w:vAlign w:val="bottom"/>
           </w:tcPr>
@@ -2236,7 +2578,16 @@
               </w:rPr>
             </w:pPr>
             <w:r>
-              <w:t>Temperature for Monte carlo simulation</w:t>
+              <w:t xml:space="preserve">Temperature for </w:t>
+            </w:r>
+            <w:r>
+              <w:t>MCMC</w:t>
+            </w:r>
+            <w:r>
+              <w:t xml:space="preserve"> </w:t>
+            </w:r>
+            <w:r>
+              <w:t>simulation</w:t>
             </w:r>
           </w:p>
         </w:tc>
@@ -2320,7 +2671,7 @@
         </w:tc>
         <w:tc>
           <w:tcPr>
-            <w:tcW w:w="4868" w:type="dxa"/>
+            <w:tcW w:w="7426" w:type="dxa"/>
             <w:noWrap/>
             <w:vAlign w:val="bottom"/>
           </w:tcPr>
@@ -2354,9 +2705,11 @@
                 <w:lang w:val="en-GB" w:eastAsia="en-GB"/>
               </w:rPr>
             </w:pPr>
+            <w:proofErr w:type="spellStart"/>
             <w:r>
               <w:t>Nburn</w:t>
             </w:r>
+            <w:proofErr w:type="spellEnd"/>
           </w:p>
         </w:tc>
         <w:tc>
@@ -2415,7 +2768,7 @@
         </w:tc>
         <w:tc>
           <w:tcPr>
-            <w:tcW w:w="4868" w:type="dxa"/>
+            <w:tcW w:w="7426" w:type="dxa"/>
             <w:noWrap/>
             <w:vAlign w:val="bottom"/>
           </w:tcPr>
@@ -2426,7 +2779,10 @@
               </w:rPr>
             </w:pPr>
             <w:r>
-              <w:t>Number of burn-in itterations in monte carlo</w:t>
+              <w:t xml:space="preserve">Number of burn-in iterations in </w:t>
+            </w:r>
+            <w:r>
+              <w:t>MCMC</w:t>
             </w:r>
           </w:p>
         </w:tc>
@@ -2449,9 +2805,11 @@
                 <w:lang w:val="en-GB" w:eastAsia="en-GB"/>
               </w:rPr>
             </w:pPr>
+            <w:proofErr w:type="spellStart"/>
             <w:r>
               <w:t>flips_per</w:t>
             </w:r>
+            <w:proofErr w:type="spellEnd"/>
           </w:p>
         </w:tc>
         <w:tc>
@@ -2504,13 +2862,21 @@
               </w:rPr>
             </w:pPr>
             <w:r>
-              <w:t>0(NxN)</w:t>
-            </w:r>
-          </w:p>
-        </w:tc>
-        <w:tc>
-          <w:tcPr>
-            <w:tcW w:w="4868" w:type="dxa"/>
+              <w:t>0(</w:t>
+            </w:r>
+            <w:proofErr w:type="spellStart"/>
+            <w:r>
+              <w:t>NxN</w:t>
+            </w:r>
+            <w:proofErr w:type="spellEnd"/>
+            <w:r>
+              <w:t>)</w:t>
+            </w:r>
+          </w:p>
+        </w:tc>
+        <w:tc>
+          <w:tcPr>
+            <w:tcW w:w="7426" w:type="dxa"/>
             <w:noWrap/>
             <w:vAlign w:val="bottom"/>
           </w:tcPr>
@@ -2616,7 +2982,7 @@
         </w:tc>
         <w:tc>
           <w:tcPr>
-            <w:tcW w:w="4868" w:type="dxa"/>
+            <w:tcW w:w="7426" w:type="dxa"/>
             <w:noWrap/>
             <w:vAlign w:val="bottom"/>
           </w:tcPr>
@@ -2640,6 +3006,7 @@
           <w:rFonts w:eastAsiaTheme="minorEastAsia"/>
           <w:b/>
           <w:bCs/>
+          <w:u w:val="single"/>
         </w:rPr>
       </w:pPr>
       <w:r>
@@ -2647,22 +3014,26 @@
           <w:rFonts w:eastAsiaTheme="minorEastAsia"/>
           <w:b/>
           <w:bCs/>
+          <w:u w:val="single"/>
         </w:rPr>
         <w:t xml:space="preserve">Part 2: </w:t>
       </w:r>
+      <w:proofErr w:type="spellStart"/>
       <w:r>
         <w:rPr>
           <w:rFonts w:eastAsiaTheme="minorEastAsia"/>
           <w:b/>
           <w:bCs/>
+          <w:u w:val="single"/>
         </w:rPr>
         <w:t>singlegrid_parallel</w:t>
       </w:r>
+      <w:proofErr w:type="spellEnd"/>
     </w:p>
     <w:tbl>
       <w:tblPr>
         <w:tblStyle w:val="TableGrid"/>
-        <w:tblW w:w="11087" w:type="dxa"/>
+        <w:tblW w:w="13603" w:type="dxa"/>
         <w:jc w:val="center"/>
         <w:tblLook w:val="04A0" w:firstRow="1" w:lastRow="0" w:firstColumn="1" w:lastColumn="0" w:noHBand="0" w:noVBand="1"/>
       </w:tblPr>
@@ -2671,7 +3042,7 @@
         <w:gridCol w:w="960"/>
         <w:gridCol w:w="1499"/>
         <w:gridCol w:w="2457"/>
-        <w:gridCol w:w="4868"/>
+        <w:gridCol w:w="7384"/>
       </w:tblGrid>
       <w:tr>
         <w:trPr>
@@ -2775,7 +3146,7 @@
         </w:tc>
         <w:tc>
           <w:tcPr>
-            <w:tcW w:w="4868" w:type="dxa"/>
+            <w:tcW w:w="7384" w:type="dxa"/>
             <w:noWrap/>
           </w:tcPr>
           <w:p>
@@ -2879,7 +3250,7 @@
         </w:tc>
         <w:tc>
           <w:tcPr>
-            <w:tcW w:w="4868" w:type="dxa"/>
+            <w:tcW w:w="7384" w:type="dxa"/>
             <w:noWrap/>
             <w:vAlign w:val="bottom"/>
           </w:tcPr>
@@ -2890,7 +3261,15 @@
               </w:rPr>
             </w:pPr>
             <w:r>
-              <w:t>Dimension of NxN Grid</w:t>
+              <w:t xml:space="preserve">Side-length of </w:t>
+            </w:r>
+            <w:proofErr w:type="spellStart"/>
+            <w:r>
+              <w:t>NxN</w:t>
+            </w:r>
+            <w:proofErr w:type="spellEnd"/>
+            <w:r>
+              <w:t xml:space="preserve"> Grid</w:t>
             </w:r>
           </w:p>
         </w:tc>
@@ -3007,7 +3386,7 @@
         </w:tc>
         <w:tc>
           <w:tcPr>
-            <w:tcW w:w="4868" w:type="dxa"/>
+            <w:tcW w:w="7384" w:type="dxa"/>
             <w:noWrap/>
             <w:vAlign w:val="bottom"/>
           </w:tcPr>
@@ -3018,7 +3397,16 @@
               </w:rPr>
             </w:pPr>
             <w:r>
-              <w:t>Temperature for Monte carlo simulation</w:t>
+              <w:t xml:space="preserve">Temperature for </w:t>
+            </w:r>
+            <w:r>
+              <w:t>MCMC</w:t>
+            </w:r>
+            <w:r>
+              <w:t xml:space="preserve"> </w:t>
+            </w:r>
+            <w:r>
+              <w:t>simulation</w:t>
             </w:r>
           </w:p>
         </w:tc>
@@ -3102,7 +3490,7 @@
         </w:tc>
         <w:tc>
           <w:tcPr>
-            <w:tcW w:w="4868" w:type="dxa"/>
+            <w:tcW w:w="7384" w:type="dxa"/>
             <w:noWrap/>
             <w:vAlign w:val="bottom"/>
           </w:tcPr>
@@ -3136,9 +3524,11 @@
                 <w:lang w:val="en-GB" w:eastAsia="en-GB"/>
               </w:rPr>
             </w:pPr>
+            <w:proofErr w:type="spellStart"/>
             <w:r>
               <w:t>Nburn</w:t>
             </w:r>
+            <w:proofErr w:type="spellEnd"/>
           </w:p>
         </w:tc>
         <w:tc>
@@ -3173,7 +3563,7 @@
               </w:rPr>
             </w:pPr>
             <w:r>
-              <w:t>&gt;=-0</w:t>
+              <w:t>&gt;=0</w:t>
             </w:r>
           </w:p>
         </w:tc>
@@ -3197,7 +3587,7 @@
         </w:tc>
         <w:tc>
           <w:tcPr>
-            <w:tcW w:w="4868" w:type="dxa"/>
+            <w:tcW w:w="7384" w:type="dxa"/>
             <w:noWrap/>
             <w:vAlign w:val="bottom"/>
           </w:tcPr>
@@ -3208,7 +3598,16 @@
               </w:rPr>
             </w:pPr>
             <w:r>
-              <w:t>Number of burn-in itterations in monte carlo</w:t>
+              <w:t xml:space="preserve">Number of burn-in </w:t>
+            </w:r>
+            <w:r>
+              <w:t>iterations</w:t>
+            </w:r>
+            <w:r>
+              <w:t xml:space="preserve"> in </w:t>
+            </w:r>
+            <w:r>
+              <w:t>MCMC</w:t>
             </w:r>
           </w:p>
         </w:tc>
@@ -3244,6 +3643,7 @@
       <w:pPr>
         <w:rPr>
           <w:rFonts w:eastAsiaTheme="minorEastAsia"/>
+          <w:u w:val="single"/>
         </w:rPr>
       </w:pPr>
       <w:r>
@@ -3251,24 +3651,36 @@
           <w:rFonts w:eastAsiaTheme="minorEastAsia"/>
           <w:b/>
           <w:bCs/>
+          <w:u w:val="single"/>
         </w:rPr>
         <w:lastRenderedPageBreak/>
-        <w:t>Part 2: temp_sweep</w:t>
-      </w:r>
+        <w:t xml:space="preserve">Part 2: </w:t>
+      </w:r>
+      <w:proofErr w:type="spellStart"/>
+      <w:r>
+        <w:rPr>
+          <w:rFonts w:eastAsiaTheme="minorEastAsia"/>
+          <w:b/>
+          <w:bCs/>
+          <w:u w:val="single"/>
+        </w:rPr>
+        <w:t>temp_sweep</w:t>
+      </w:r>
+      <w:proofErr w:type="spellEnd"/>
     </w:p>
     <w:tbl>
       <w:tblPr>
         <w:tblStyle w:val="TableGrid"/>
-        <w:tblW w:w="11087" w:type="dxa"/>
+        <w:tblW w:w="14061" w:type="dxa"/>
         <w:jc w:val="center"/>
         <w:tblLook w:val="04A0" w:firstRow="1" w:lastRow="0" w:firstColumn="1" w:lastColumn="0" w:noHBand="0" w:noVBand="1"/>
       </w:tblPr>
       <w:tblGrid>
-        <w:gridCol w:w="1303"/>
+        <w:gridCol w:w="1364"/>
         <w:gridCol w:w="960"/>
         <w:gridCol w:w="1499"/>
-        <w:gridCol w:w="2457"/>
-        <w:gridCol w:w="4868"/>
+        <w:gridCol w:w="2723"/>
+        <w:gridCol w:w="7842"/>
       </w:tblGrid>
       <w:tr>
         <w:trPr>
@@ -3372,7 +3784,7 @@
         </w:tc>
         <w:tc>
           <w:tcPr>
-            <w:tcW w:w="4868" w:type="dxa"/>
+            <w:tcW w:w="7842" w:type="dxa"/>
             <w:noWrap/>
           </w:tcPr>
           <w:p>
@@ -3403,7 +3815,6 @@
           <w:tcPr>
             <w:tcW w:w="1303" w:type="dxa"/>
             <w:noWrap/>
-            <w:vAlign w:val="bottom"/>
           </w:tcPr>
           <w:p>
             <w:pPr>
@@ -3420,7 +3831,6 @@
           <w:tcPr>
             <w:tcW w:w="960" w:type="dxa"/>
             <w:noWrap/>
-            <w:vAlign w:val="bottom"/>
           </w:tcPr>
           <w:p>
             <w:pPr>
@@ -3437,10 +3847,10 @@
           <w:tcPr>
             <w:tcW w:w="1499" w:type="dxa"/>
             <w:noWrap/>
-            <w:vAlign w:val="bottom"/>
-          </w:tcPr>
-          <w:p>
-            <w:pPr>
+          </w:tcPr>
+          <w:p>
+            <w:pPr>
+              <w:jc w:val="center"/>
               <w:rPr>
                 <w:lang w:val="en-GB" w:eastAsia="en-GB"/>
               </w:rPr>
@@ -3454,33 +3864,40 @@
           <w:tcPr>
             <w:tcW w:w="2457" w:type="dxa"/>
             <w:noWrap/>
-            <w:vAlign w:val="bottom"/>
-          </w:tcPr>
-          <w:p>
-            <w:pPr>
-              <w:rPr>
-                <w:lang w:val="en-GB" w:eastAsia="en-GB"/>
-              </w:rPr>
-            </w:pPr>
-            <w:r>
-              <w:t>8</w:t>
-            </w:r>
-          </w:p>
-        </w:tc>
-        <w:tc>
-          <w:tcPr>
-            <w:tcW w:w="4868" w:type="dxa"/>
-            <w:noWrap/>
-            <w:vAlign w:val="bottom"/>
-          </w:tcPr>
-          <w:p>
-            <w:pPr>
-              <w:rPr>
-                <w:lang w:val="en-GB" w:eastAsia="en-GB"/>
-              </w:rPr>
-            </w:pPr>
-            <w:r>
-              <w:t>Dimension of NxN Grid</w:t>
+          </w:tcPr>
+          <w:p>
+            <w:pPr>
+              <w:jc w:val="center"/>
+              <w:rPr>
+                <w:lang w:val="en-GB" w:eastAsia="en-GB"/>
+              </w:rPr>
+            </w:pPr>
+            <w:r>
+              <w:t>16</w:t>
+            </w:r>
+          </w:p>
+        </w:tc>
+        <w:tc>
+          <w:tcPr>
+            <w:tcW w:w="7842" w:type="dxa"/>
+            <w:noWrap/>
+          </w:tcPr>
+          <w:p>
+            <w:pPr>
+              <w:rPr>
+                <w:lang w:val="en-GB" w:eastAsia="en-GB"/>
+              </w:rPr>
+            </w:pPr>
+            <w:r>
+              <w:t xml:space="preserve">Side-length of </w:t>
+            </w:r>
+            <w:proofErr w:type="spellStart"/>
+            <w:r>
+              <w:t>NxN</w:t>
+            </w:r>
+            <w:proofErr w:type="spellEnd"/>
+            <w:r>
+              <w:t xml:space="preserve"> Grid</w:t>
             </w:r>
           </w:p>
         </w:tc>
@@ -3494,24 +3911,24 @@
           <w:tcPr>
             <w:tcW w:w="1303" w:type="dxa"/>
             <w:noWrap/>
-            <w:vAlign w:val="bottom"/>
-          </w:tcPr>
-          <w:p>
-            <w:pPr>
-              <w:rPr>
-                <w:lang w:val="en-GB" w:eastAsia="en-GB"/>
-              </w:rPr>
-            </w:pPr>
+          </w:tcPr>
+          <w:p>
+            <w:pPr>
+              <w:rPr>
+                <w:lang w:val="en-GB" w:eastAsia="en-GB"/>
+              </w:rPr>
+            </w:pPr>
+            <w:proofErr w:type="spellStart"/>
             <w:r>
               <w:t>T_min</w:t>
             </w:r>
+            <w:proofErr w:type="spellEnd"/>
           </w:p>
         </w:tc>
         <w:tc>
           <w:tcPr>
             <w:tcW w:w="960" w:type="dxa"/>
             <w:noWrap/>
-            <w:vAlign w:val="bottom"/>
           </w:tcPr>
           <w:p>
             <w:pPr>
@@ -3528,10 +3945,10 @@
           <w:tcPr>
             <w:tcW w:w="1499" w:type="dxa"/>
             <w:noWrap/>
-            <w:vAlign w:val="bottom"/>
-          </w:tcPr>
-          <w:p>
-            <w:pPr>
+          </w:tcPr>
+          <w:p>
+            <w:pPr>
+              <w:jc w:val="center"/>
               <w:rPr>
                 <w:lang w:val="en-GB" w:eastAsia="en-GB"/>
               </w:rPr>
@@ -3545,10 +3962,10 @@
           <w:tcPr>
             <w:tcW w:w="2457" w:type="dxa"/>
             <w:noWrap/>
-            <w:vAlign w:val="bottom"/>
-          </w:tcPr>
-          <w:p>
-            <w:pPr>
+          </w:tcPr>
+          <w:p>
+            <w:pPr>
+              <w:jc w:val="center"/>
               <w:rPr>
                 <w:lang w:val="en-GB" w:eastAsia="en-GB"/>
               </w:rPr>
@@ -3563,9 +3980,8 @@
         </w:tc>
         <w:tc>
           <w:tcPr>
-            <w:tcW w:w="4868" w:type="dxa"/>
-            <w:noWrap/>
-            <w:vAlign w:val="bottom"/>
+            <w:tcW w:w="7842" w:type="dxa"/>
+            <w:noWrap/>
           </w:tcPr>
           <w:p>
             <w:pPr>
@@ -3588,19 +4004,19 @@
           <w:tcPr>
             <w:tcW w:w="1303" w:type="dxa"/>
             <w:noWrap/>
-            <w:vAlign w:val="bottom"/>
-          </w:tcPr>
-          <w:p>
+          </w:tcPr>
+          <w:p>
+            <w:proofErr w:type="spellStart"/>
             <w:r>
               <w:t>T_max</w:t>
             </w:r>
+            <w:proofErr w:type="spellEnd"/>
           </w:p>
         </w:tc>
         <w:tc>
           <w:tcPr>
             <w:tcW w:w="960" w:type="dxa"/>
             <w:noWrap/>
-            <w:vAlign w:val="bottom"/>
           </w:tcPr>
           <w:p>
             <w:r>
@@ -3612,9 +4028,11 @@
           <w:tcPr>
             <w:tcW w:w="1499" w:type="dxa"/>
             <w:noWrap/>
-            <w:vAlign w:val="bottom"/>
-          </w:tcPr>
-          <w:p>
+          </w:tcPr>
+          <w:p>
+            <w:pPr>
+              <w:jc w:val="center"/>
+            </w:pPr>
             <w:r>
               <w:t>&gt;=0</w:t>
             </w:r>
@@ -3624,10 +4042,10 @@
           <w:tcPr>
             <w:tcW w:w="2457" w:type="dxa"/>
             <w:noWrap/>
-            <w:vAlign w:val="bottom"/>
-          </w:tcPr>
-          <w:p>
-            <w:pPr>
+          </w:tcPr>
+          <w:p>
+            <w:pPr>
+              <w:jc w:val="center"/>
               <w:rPr>
                 <w:lang w:val="en-GB" w:eastAsia="en-GB"/>
               </w:rPr>
@@ -3642,9 +4060,8 @@
         </w:tc>
         <w:tc>
           <w:tcPr>
-            <w:tcW w:w="4868" w:type="dxa"/>
-            <w:noWrap/>
-            <w:vAlign w:val="bottom"/>
+            <w:tcW w:w="7842" w:type="dxa"/>
+            <w:noWrap/>
           </w:tcPr>
           <w:p>
             <w:r>
@@ -3662,19 +4079,19 @@
           <w:tcPr>
             <w:tcW w:w="1303" w:type="dxa"/>
             <w:noWrap/>
-            <w:vAlign w:val="bottom"/>
-          </w:tcPr>
-          <w:p>
+          </w:tcPr>
+          <w:p>
+            <w:proofErr w:type="spellStart"/>
             <w:r>
               <w:t>Ntemps</w:t>
             </w:r>
+            <w:proofErr w:type="spellEnd"/>
           </w:p>
         </w:tc>
         <w:tc>
           <w:tcPr>
             <w:tcW w:w="960" w:type="dxa"/>
             <w:noWrap/>
-            <w:vAlign w:val="bottom"/>
           </w:tcPr>
           <w:p>
             <w:r>
@@ -3686,9 +4103,11 @@
           <w:tcPr>
             <w:tcW w:w="1499" w:type="dxa"/>
             <w:noWrap/>
-            <w:vAlign w:val="bottom"/>
-          </w:tcPr>
-          <w:p>
+          </w:tcPr>
+          <w:p>
+            <w:pPr>
+              <w:jc w:val="center"/>
+            </w:pPr>
             <w:r>
               <w:t>&gt;0</w:t>
             </w:r>
@@ -3698,10 +4117,10 @@
           <w:tcPr>
             <w:tcW w:w="2457" w:type="dxa"/>
             <w:noWrap/>
-            <w:vAlign w:val="bottom"/>
-          </w:tcPr>
-          <w:p>
-            <w:pPr>
+          </w:tcPr>
+          <w:p>
+            <w:pPr>
+              <w:jc w:val="center"/>
               <w:rPr>
                 <w:lang w:val="en-GB" w:eastAsia="en-GB"/>
               </w:rPr>
@@ -3716,9 +4135,8 @@
         </w:tc>
         <w:tc>
           <w:tcPr>
-            <w:tcW w:w="4868" w:type="dxa"/>
-            <w:noWrap/>
-            <w:vAlign w:val="bottom"/>
+            <w:tcW w:w="7842" w:type="dxa"/>
+            <w:noWrap/>
           </w:tcPr>
           <w:p>
             <w:r>
@@ -3736,33 +4154,23 @@
           <w:tcPr>
             <w:tcW w:w="1303" w:type="dxa"/>
             <w:noWrap/>
-            <w:vAlign w:val="bottom"/>
-          </w:tcPr>
-          <w:p>
-            <w:pPr>
-              <w:rPr>
-                <w:lang w:val="en-GB" w:eastAsia="en-GB"/>
-              </w:rPr>
-            </w:pPr>
-            <w:r>
-              <w:t>Nits</w:t>
-            </w:r>
+          </w:tcPr>
+          <w:p>
+            <w:proofErr w:type="spellStart"/>
+            <w:r>
+              <w:t>Output_dir</w:t>
+            </w:r>
+            <w:proofErr w:type="spellEnd"/>
           </w:p>
         </w:tc>
         <w:tc>
           <w:tcPr>
             <w:tcW w:w="960" w:type="dxa"/>
             <w:noWrap/>
-            <w:vAlign w:val="bottom"/>
-          </w:tcPr>
-          <w:p>
-            <w:pPr>
-              <w:rPr>
-                <w:lang w:val="en-GB" w:eastAsia="en-GB"/>
-              </w:rPr>
-            </w:pPr>
-            <w:r>
-              <w:t>int</w:t>
+          </w:tcPr>
+          <w:p>
+            <w:r>
+              <w:t>str</w:t>
             </w:r>
           </w:p>
         </w:tc>
@@ -3770,50 +4178,65 @@
           <w:tcPr>
             <w:tcW w:w="1499" w:type="dxa"/>
             <w:noWrap/>
-            <w:vAlign w:val="bottom"/>
-          </w:tcPr>
-          <w:p>
-            <w:pPr>
-              <w:rPr>
-                <w:lang w:val="en-GB" w:eastAsia="en-GB"/>
-              </w:rPr>
-            </w:pPr>
-            <w:r>
-              <w:t>&gt;0</w:t>
-            </w:r>
+          </w:tcPr>
+          <w:p>
+            <w:pPr>
+              <w:jc w:val="center"/>
+            </w:pPr>
           </w:p>
         </w:tc>
         <w:tc>
           <w:tcPr>
             <w:tcW w:w="2457" w:type="dxa"/>
             <w:noWrap/>
-            <w:vAlign w:val="bottom"/>
-          </w:tcPr>
-          <w:p>
-            <w:pPr>
-              <w:rPr>
-                <w:lang w:val="en-GB" w:eastAsia="en-GB"/>
-              </w:rPr>
-            </w:pPr>
-            <w:r>
-              <w:t>10,000</w:t>
-            </w:r>
-          </w:p>
-        </w:tc>
-        <w:tc>
-          <w:tcPr>
-            <w:tcW w:w="4868" w:type="dxa"/>
-            <w:noWrap/>
-            <w:vAlign w:val="bottom"/>
-          </w:tcPr>
-          <w:p>
-            <w:pPr>
-              <w:rPr>
-                <w:lang w:val="en-GB" w:eastAsia="en-GB"/>
-              </w:rPr>
-            </w:pPr>
-            <w:r>
-              <w:t>Number of full sweeps of the grid / samples to draw for the chain</w:t>
+          </w:tcPr>
+          <w:p>
+            <w:pPr>
+              <w:jc w:val="center"/>
+            </w:pPr>
+            <w:r>
+              <w:rPr>
+                <w:lang w:val="en-GB" w:eastAsia="en-GB"/>
+              </w:rPr>
+              <w:t>./</w:t>
+            </w:r>
+            <w:r>
+              <w:rPr>
+                <w:lang w:val="en-GB" w:eastAsia="en-GB"/>
+              </w:rPr>
+              <w:t>results/</w:t>
+            </w:r>
+            <w:r>
+              <w:rPr>
+                <w:lang w:val="en-GB" w:eastAsia="en-GB"/>
+              </w:rPr>
+              <w:t>temp_sweep</w:t>
+            </w:r>
+            <w:r>
+              <w:rPr>
+                <w:lang w:val="en-GB" w:eastAsia="en-GB"/>
+              </w:rPr>
+              <w:t>.dat</w:t>
+            </w:r>
+          </w:p>
+        </w:tc>
+        <w:tc>
+          <w:tcPr>
+            <w:tcW w:w="7842" w:type="dxa"/>
+            <w:noWrap/>
+          </w:tcPr>
+          <w:p>
+            <w:r>
+              <w:rPr>
+                <w:lang w:val="en-GB" w:eastAsia="en-GB"/>
+              </w:rPr>
+              <w:t xml:space="preserve">Filename </w:t>
+            </w:r>
+            <w:r>
+              <w:rPr>
+                <w:lang w:val="en-GB" w:eastAsia="en-GB"/>
+              </w:rPr>
+              <w:t>to save outputs to</w:t>
             </w:r>
           </w:p>
         </w:tc>
@@ -3827,16 +4250,15 @@
           <w:tcPr>
             <w:tcW w:w="1303" w:type="dxa"/>
             <w:noWrap/>
-            <w:vAlign w:val="bottom"/>
-          </w:tcPr>
-          <w:p>
-            <w:pPr>
-              <w:rPr>
-                <w:lang w:val="en-GB" w:eastAsia="en-GB"/>
-              </w:rPr>
-            </w:pPr>
-            <w:r>
-              <w:t>Nburn</w:t>
+          </w:tcPr>
+          <w:p>
+            <w:pPr>
+              <w:rPr>
+                <w:lang w:val="en-GB" w:eastAsia="en-GB"/>
+              </w:rPr>
+            </w:pPr>
+            <w:r>
+              <w:t>Nits</w:t>
             </w:r>
           </w:p>
         </w:tc>
@@ -3844,7 +4266,6 @@
           <w:tcPr>
             <w:tcW w:w="960" w:type="dxa"/>
             <w:noWrap/>
-            <w:vAlign w:val="bottom"/>
           </w:tcPr>
           <w:p>
             <w:pPr>
@@ -3861,16 +4282,16 @@
           <w:tcPr>
             <w:tcW w:w="1499" w:type="dxa"/>
             <w:noWrap/>
-            <w:vAlign w:val="bottom"/>
-          </w:tcPr>
-          <w:p>
-            <w:pPr>
-              <w:rPr>
-                <w:lang w:val="en-GB" w:eastAsia="en-GB"/>
-              </w:rPr>
-            </w:pPr>
-            <w:r>
-              <w:t>&gt;=-0</w:t>
+          </w:tcPr>
+          <w:p>
+            <w:pPr>
+              <w:jc w:val="center"/>
+              <w:rPr>
+                <w:lang w:val="en-GB" w:eastAsia="en-GB"/>
+              </w:rPr>
+            </w:pPr>
+            <w:r>
+              <w:t>&gt;0</w:t>
             </w:r>
           </w:p>
         </w:tc>
@@ -3878,33 +4299,32 @@
           <w:tcPr>
             <w:tcW w:w="2457" w:type="dxa"/>
             <w:noWrap/>
-            <w:vAlign w:val="bottom"/>
-          </w:tcPr>
-          <w:p>
-            <w:pPr>
-              <w:rPr>
-                <w:lang w:val="en-GB" w:eastAsia="en-GB"/>
-              </w:rPr>
-            </w:pPr>
-            <w:r>
-              <w:t>1,000</w:t>
-            </w:r>
-          </w:p>
-        </w:tc>
-        <w:tc>
-          <w:tcPr>
-            <w:tcW w:w="4868" w:type="dxa"/>
-            <w:noWrap/>
-            <w:vAlign w:val="bottom"/>
-          </w:tcPr>
-          <w:p>
-            <w:pPr>
-              <w:rPr>
-                <w:lang w:val="en-GB" w:eastAsia="en-GB"/>
-              </w:rPr>
-            </w:pPr>
-            <w:r>
-              <w:t>Number of burn-in itterations in monte carlo</w:t>
+          </w:tcPr>
+          <w:p>
+            <w:pPr>
+              <w:jc w:val="center"/>
+              <w:rPr>
+                <w:lang w:val="en-GB" w:eastAsia="en-GB"/>
+              </w:rPr>
+            </w:pPr>
+            <w:r>
+              <w:t>10,000</w:t>
+            </w:r>
+          </w:p>
+        </w:tc>
+        <w:tc>
+          <w:tcPr>
+            <w:tcW w:w="7842" w:type="dxa"/>
+            <w:noWrap/>
+          </w:tcPr>
+          <w:p>
+            <w:pPr>
+              <w:rPr>
+                <w:lang w:val="en-GB" w:eastAsia="en-GB"/>
+              </w:rPr>
+            </w:pPr>
+            <w:r>
+              <w:t>Number of full sweeps of the grid / samples to draw for the chain</w:t>
             </w:r>
           </w:p>
         </w:tc>
@@ -3918,24 +4338,117 @@
           <w:tcPr>
             <w:tcW w:w="1303" w:type="dxa"/>
             <w:noWrap/>
-            <w:vAlign w:val="bottom"/>
-          </w:tcPr>
-          <w:p>
-            <w:pPr>
-              <w:rPr>
-                <w:lang w:val="en-GB" w:eastAsia="en-GB"/>
-              </w:rPr>
-            </w:pPr>
+          </w:tcPr>
+          <w:p>
+            <w:pPr>
+              <w:rPr>
+                <w:lang w:val="en-GB" w:eastAsia="en-GB"/>
+              </w:rPr>
+            </w:pPr>
+            <w:proofErr w:type="spellStart"/>
+            <w:r>
+              <w:t>Nburn</w:t>
+            </w:r>
+            <w:proofErr w:type="spellEnd"/>
+          </w:p>
+        </w:tc>
+        <w:tc>
+          <w:tcPr>
+            <w:tcW w:w="960" w:type="dxa"/>
+            <w:noWrap/>
+          </w:tcPr>
+          <w:p>
+            <w:pPr>
+              <w:rPr>
+                <w:lang w:val="en-GB" w:eastAsia="en-GB"/>
+              </w:rPr>
+            </w:pPr>
+            <w:r>
+              <w:t>int</w:t>
+            </w:r>
+          </w:p>
+        </w:tc>
+        <w:tc>
+          <w:tcPr>
+            <w:tcW w:w="1499" w:type="dxa"/>
+            <w:noWrap/>
+          </w:tcPr>
+          <w:p>
+            <w:pPr>
+              <w:jc w:val="center"/>
+              <w:rPr>
+                <w:lang w:val="en-GB" w:eastAsia="en-GB"/>
+              </w:rPr>
+            </w:pPr>
+            <w:r>
+              <w:t>&gt;=-0</w:t>
+            </w:r>
+          </w:p>
+        </w:tc>
+        <w:tc>
+          <w:tcPr>
+            <w:tcW w:w="2457" w:type="dxa"/>
+            <w:noWrap/>
+          </w:tcPr>
+          <w:p>
+            <w:pPr>
+              <w:jc w:val="center"/>
+              <w:rPr>
+                <w:lang w:val="en-GB" w:eastAsia="en-GB"/>
+              </w:rPr>
+            </w:pPr>
+            <w:r>
+              <w:t>1,000</w:t>
+            </w:r>
+          </w:p>
+        </w:tc>
+        <w:tc>
+          <w:tcPr>
+            <w:tcW w:w="7842" w:type="dxa"/>
+            <w:noWrap/>
+          </w:tcPr>
+          <w:p>
+            <w:pPr>
+              <w:rPr>
+                <w:lang w:val="en-GB" w:eastAsia="en-GB"/>
+              </w:rPr>
+            </w:pPr>
+            <w:r>
+              <w:t xml:space="preserve">Number of burn-in iterations in </w:t>
+            </w:r>
+            <w:r>
+              <w:t>MCMC</w:t>
+            </w:r>
+          </w:p>
+        </w:tc>
+      </w:tr>
+      <w:tr>
+        <w:trPr>
+          <w:trHeight w:val="300"/>
+          <w:jc w:val="center"/>
+        </w:trPr>
+        <w:tc>
+          <w:tcPr>
+            <w:tcW w:w="1303" w:type="dxa"/>
+            <w:noWrap/>
+          </w:tcPr>
+          <w:p>
+            <w:pPr>
+              <w:rPr>
+                <w:lang w:val="en-GB" w:eastAsia="en-GB"/>
+              </w:rPr>
+            </w:pPr>
+            <w:proofErr w:type="spellStart"/>
             <w:r>
               <w:t>flips_per</w:t>
             </w:r>
+            <w:proofErr w:type="spellEnd"/>
           </w:p>
         </w:tc>
         <w:tc>
           <w:tcPr>
             <w:tcW w:w="960" w:type="dxa"/>
             <w:noWrap/>
-            <w:vAlign w:val="bottom"/>
           </w:tcPr>
           <w:p>
             <w:pPr>
@@ -3952,10 +4465,10 @@
           <w:tcPr>
             <w:tcW w:w="1499" w:type="dxa"/>
             <w:noWrap/>
-            <w:vAlign w:val="bottom"/>
-          </w:tcPr>
-          <w:p>
-            <w:pPr>
+          </w:tcPr>
+          <w:p>
+            <w:pPr>
+              <w:jc w:val="center"/>
               <w:rPr>
                 <w:lang w:val="en-GB" w:eastAsia="en-GB"/>
               </w:rPr>
@@ -3969,29 +4482,36 @@
           <w:tcPr>
             <w:tcW w:w="2457" w:type="dxa"/>
             <w:noWrap/>
-            <w:vAlign w:val="bottom"/>
-          </w:tcPr>
-          <w:p>
-            <w:pPr>
-              <w:rPr>
-                <w:lang w:val="en-GB" w:eastAsia="en-GB"/>
-              </w:rPr>
-            </w:pPr>
-            <w:r>
-              <w:t>0(NxN)</w:t>
-            </w:r>
-          </w:p>
-        </w:tc>
-        <w:tc>
-          <w:tcPr>
-            <w:tcW w:w="4868" w:type="dxa"/>
-            <w:noWrap/>
-            <w:vAlign w:val="bottom"/>
-          </w:tcPr>
-          <w:p>
-            <w:pPr>
-              <w:rPr>
-                <w:lang w:val="en-GB" w:eastAsia="en-GB"/>
+          </w:tcPr>
+          <w:p>
+            <w:pPr>
+              <w:jc w:val="center"/>
+              <w:rPr>
+                <w:lang w:val="en-GB" w:eastAsia="en-GB"/>
+              </w:rPr>
+            </w:pPr>
+            <w:r>
+              <w:t>0(</w:t>
+            </w:r>
+            <w:proofErr w:type="spellStart"/>
+            <w:r>
+              <w:t>NxN</w:t>
+            </w:r>
+            <w:proofErr w:type="spellEnd"/>
+            <w:r>
+              <w:t>)</w:t>
+            </w:r>
+          </w:p>
+        </w:tc>
+        <w:tc>
+          <w:tcPr>
+            <w:tcW w:w="7842" w:type="dxa"/>
+            <w:noWrap/>
+          </w:tcPr>
+          <w:p>
+            <w:pPr>
+              <w:rPr>
+                <w:rFonts w:eastAsiaTheme="minorEastAsia"/>
               </w:rPr>
             </w:pPr>
             <w:r>
@@ -4012,6 +4532,19 @@
               <w:t xml:space="preserve"> flips.</w:t>
             </w:r>
           </w:p>
+          <w:p>
+            <w:pPr>
+              <w:rPr>
+                <w:lang w:val="en-GB" w:eastAsia="en-GB"/>
+              </w:rPr>
+            </w:pPr>
+            <w:r>
+              <w:t>Increase if samples are too correlated. Can decrease for better performance</w:t>
+            </w:r>
+            <w:r>
+              <w:t xml:space="preserve"> at high T.</w:t>
+            </w:r>
+          </w:p>
         </w:tc>
       </w:tr>
       <w:tr>
@@ -4023,7 +4556,6 @@
           <w:tcPr>
             <w:tcW w:w="1303" w:type="dxa"/>
             <w:noWrap/>
-            <w:vAlign w:val="bottom"/>
           </w:tcPr>
           <w:p>
             <w:pPr>
@@ -4040,7 +4572,6 @@
           <w:tcPr>
             <w:tcW w:w="960" w:type="dxa"/>
             <w:noWrap/>
-            <w:vAlign w:val="bottom"/>
           </w:tcPr>
           <w:p>
             <w:pPr>
@@ -4057,10 +4588,10 @@
           <w:tcPr>
             <w:tcW w:w="1499" w:type="dxa"/>
             <w:noWrap/>
-            <w:vAlign w:val="bottom"/>
-          </w:tcPr>
-          <w:p>
-            <w:pPr>
+          </w:tcPr>
+          <w:p>
+            <w:pPr>
+              <w:jc w:val="center"/>
               <w:rPr>
                 <w:lang w:val="en-GB" w:eastAsia="en-GB"/>
               </w:rPr>
@@ -4071,10 +4602,10 @@
           <w:tcPr>
             <w:tcW w:w="2457" w:type="dxa"/>
             <w:noWrap/>
-            <w:vAlign w:val="bottom"/>
-          </w:tcPr>
-          <w:p>
-            <w:pPr>
+          </w:tcPr>
+          <w:p>
+            <w:pPr>
+              <w:jc w:val="center"/>
               <w:rPr>
                 <w:lang w:val="en-GB" w:eastAsia="en-GB"/>
               </w:rPr>
@@ -4086,9 +4617,8 @@
         </w:tc>
         <w:tc>
           <w:tcPr>
-            <w:tcW w:w="4868" w:type="dxa"/>
-            <w:noWrap/>
-            <w:vAlign w:val="bottom"/>
+            <w:tcW w:w="7842" w:type="dxa"/>
+            <w:noWrap/>
           </w:tcPr>
           <w:p>
             <w:pPr>
@@ -4111,19 +4641,19 @@
           <w:tcPr>
             <w:tcW w:w="1303" w:type="dxa"/>
             <w:noWrap/>
-            <w:vAlign w:val="bottom"/>
-          </w:tcPr>
-          <w:p>
+          </w:tcPr>
+          <w:p>
+            <w:proofErr w:type="spellStart"/>
             <w:r>
               <w:t>printgrid</w:t>
             </w:r>
+            <w:proofErr w:type="spellEnd"/>
           </w:p>
         </w:tc>
         <w:tc>
           <w:tcPr>
             <w:tcW w:w="960" w:type="dxa"/>
             <w:noWrap/>
-            <w:vAlign w:val="bottom"/>
           </w:tcPr>
           <w:p>
             <w:r>
@@ -4135,10 +4665,10 @@
           <w:tcPr>
             <w:tcW w:w="1499" w:type="dxa"/>
             <w:noWrap/>
-            <w:vAlign w:val="bottom"/>
-          </w:tcPr>
-          <w:p>
-            <w:pPr>
+          </w:tcPr>
+          <w:p>
+            <w:pPr>
+              <w:jc w:val="center"/>
               <w:rPr>
                 <w:lang w:val="en-GB" w:eastAsia="en-GB"/>
               </w:rPr>
@@ -4149,9 +4679,11 @@
           <w:tcPr>
             <w:tcW w:w="2457" w:type="dxa"/>
             <w:noWrap/>
-            <w:vAlign w:val="bottom"/>
-          </w:tcPr>
-          <w:p>
+          </w:tcPr>
+          <w:p>
+            <w:pPr>
+              <w:jc w:val="center"/>
+            </w:pPr>
             <w:r>
               <w:t>True</w:t>
             </w:r>
@@ -4159,9 +4691,8 @@
         </w:tc>
         <w:tc>
           <w:tcPr>
-            <w:tcW w:w="4868" w:type="dxa"/>
-            <w:noWrap/>
-            <w:vAlign w:val="bottom"/>
+            <w:tcW w:w="7842" w:type="dxa"/>
+            <w:noWrap/>
           </w:tcPr>
           <w:p>
             <w:r>
@@ -4522,6 +5053,92 @@
     </w:lvl>
   </w:abstractNum>
   <w:abstractNum w:abstractNumId="1" w15:restartNumberingAfterBreak="0">
+    <w:nsid w:val="099A7C35"/>
+    <w:multiLevelType w:val="hybridMultilevel"/>
+    <w:tmpl w:val="7C3C65D4"/>
+    <w:lvl w:ilvl="0" w:tplc="0809000F">
+      <w:start w:val="1"/>
+      <w:numFmt w:val="decimal"/>
+      <w:lvlText w:val="%1."/>
+      <w:lvlJc w:val="left"/>
+      <w:pPr>
+        <w:ind w:left="720" w:hanging="360"/>
+      </w:pPr>
+    </w:lvl>
+    <w:lvl w:ilvl="1" w:tplc="08090019" w:tentative="1">
+      <w:start w:val="1"/>
+      <w:numFmt w:val="lowerLetter"/>
+      <w:lvlText w:val="%2."/>
+      <w:lvlJc w:val="left"/>
+      <w:pPr>
+        <w:ind w:left="1440" w:hanging="360"/>
+      </w:pPr>
+    </w:lvl>
+    <w:lvl w:ilvl="2" w:tplc="0809001B" w:tentative="1">
+      <w:start w:val="1"/>
+      <w:numFmt w:val="lowerRoman"/>
+      <w:lvlText w:val="%3."/>
+      <w:lvlJc w:val="right"/>
+      <w:pPr>
+        <w:ind w:left="2160" w:hanging="180"/>
+      </w:pPr>
+    </w:lvl>
+    <w:lvl w:ilvl="3" w:tplc="0809000F" w:tentative="1">
+      <w:start w:val="1"/>
+      <w:numFmt w:val="decimal"/>
+      <w:lvlText w:val="%4."/>
+      <w:lvlJc w:val="left"/>
+      <w:pPr>
+        <w:ind w:left="2880" w:hanging="360"/>
+      </w:pPr>
+    </w:lvl>
+    <w:lvl w:ilvl="4" w:tplc="08090019" w:tentative="1">
+      <w:start w:val="1"/>
+      <w:numFmt w:val="lowerLetter"/>
+      <w:lvlText w:val="%5."/>
+      <w:lvlJc w:val="left"/>
+      <w:pPr>
+        <w:ind w:left="3600" w:hanging="360"/>
+      </w:pPr>
+    </w:lvl>
+    <w:lvl w:ilvl="5" w:tplc="0809001B" w:tentative="1">
+      <w:start w:val="1"/>
+      <w:numFmt w:val="lowerRoman"/>
+      <w:lvlText w:val="%6."/>
+      <w:lvlJc w:val="right"/>
+      <w:pPr>
+        <w:ind w:left="4320" w:hanging="180"/>
+      </w:pPr>
+    </w:lvl>
+    <w:lvl w:ilvl="6" w:tplc="0809000F" w:tentative="1">
+      <w:start w:val="1"/>
+      <w:numFmt w:val="decimal"/>
+      <w:lvlText w:val="%7."/>
+      <w:lvlJc w:val="left"/>
+      <w:pPr>
+        <w:ind w:left="5040" w:hanging="360"/>
+      </w:pPr>
+    </w:lvl>
+    <w:lvl w:ilvl="7" w:tplc="08090019" w:tentative="1">
+      <w:start w:val="1"/>
+      <w:numFmt w:val="lowerLetter"/>
+      <w:lvlText w:val="%8."/>
+      <w:lvlJc w:val="left"/>
+      <w:pPr>
+        <w:ind w:left="5760" w:hanging="360"/>
+      </w:pPr>
+    </w:lvl>
+    <w:lvl w:ilvl="8" w:tplc="0809001B" w:tentative="1">
+      <w:start w:val="1"/>
+      <w:numFmt w:val="lowerRoman"/>
+      <w:lvlText w:val="%9."/>
+      <w:lvlJc w:val="right"/>
+      <w:pPr>
+        <w:ind w:left="6480" w:hanging="180"/>
+      </w:pPr>
+    </w:lvl>
+  </w:abstractNum>
+  <w:abstractNum w:abstractNumId="2" w15:restartNumberingAfterBreak="0">
     <w:nsid w:val="0DC31B4D"/>
     <w:multiLevelType w:val="hybridMultilevel"/>
     <w:tmpl w:val="0B02A88A"/>
@@ -4634,7 +5251,7 @@
       </w:rPr>
     </w:lvl>
   </w:abstractNum>
-  <w:abstractNum w:abstractNumId="2" w15:restartNumberingAfterBreak="0">
+  <w:abstractNum w:abstractNumId="3" w15:restartNumberingAfterBreak="0">
     <w:nsid w:val="0EA465DC"/>
     <w:multiLevelType w:val="hybridMultilevel"/>
     <w:tmpl w:val="EFAC54DC"/>
@@ -4720,7 +5337,7 @@
       </w:pPr>
     </w:lvl>
   </w:abstractNum>
-  <w:abstractNum w:abstractNumId="3" w15:restartNumberingAfterBreak="0">
+  <w:abstractNum w:abstractNumId="4" w15:restartNumberingAfterBreak="0">
     <w:nsid w:val="162E1399"/>
     <w:multiLevelType w:val="hybridMultilevel"/>
     <w:tmpl w:val="0762B57A"/>
@@ -4833,7 +5450,7 @@
       </w:rPr>
     </w:lvl>
   </w:abstractNum>
-  <w:abstractNum w:abstractNumId="4" w15:restartNumberingAfterBreak="0">
+  <w:abstractNum w:abstractNumId="5" w15:restartNumberingAfterBreak="0">
     <w:nsid w:val="1BA52D4B"/>
     <w:multiLevelType w:val="hybridMultilevel"/>
     <w:tmpl w:val="9F90D22E"/>
@@ -4946,7 +5563,7 @@
       </w:rPr>
     </w:lvl>
   </w:abstractNum>
-  <w:abstractNum w:abstractNumId="5" w15:restartNumberingAfterBreak="0">
+  <w:abstractNum w:abstractNumId="6" w15:restartNumberingAfterBreak="0">
     <w:nsid w:val="1C841A5A"/>
     <w:multiLevelType w:val="hybridMultilevel"/>
     <w:tmpl w:val="42481A64"/>
@@ -5059,7 +5676,7 @@
       </w:rPr>
     </w:lvl>
   </w:abstractNum>
-  <w:abstractNum w:abstractNumId="6" w15:restartNumberingAfterBreak="0">
+  <w:abstractNum w:abstractNumId="7" w15:restartNumberingAfterBreak="0">
     <w:nsid w:val="2630397B"/>
     <w:multiLevelType w:val="hybridMultilevel"/>
     <w:tmpl w:val="DFC4ED0C"/>
@@ -5172,7 +5789,7 @@
       </w:rPr>
     </w:lvl>
   </w:abstractNum>
-  <w:abstractNum w:abstractNumId="7" w15:restartNumberingAfterBreak="0">
+  <w:abstractNum w:abstractNumId="8" w15:restartNumberingAfterBreak="0">
     <w:nsid w:val="2F6607B7"/>
     <w:multiLevelType w:val="hybridMultilevel"/>
     <w:tmpl w:val="4E72D172"/>
@@ -5285,7 +5902,7 @@
       </w:rPr>
     </w:lvl>
   </w:abstractNum>
-  <w:abstractNum w:abstractNumId="8" w15:restartNumberingAfterBreak="0">
+  <w:abstractNum w:abstractNumId="9" w15:restartNumberingAfterBreak="0">
     <w:nsid w:val="365E77E0"/>
     <w:multiLevelType w:val="hybridMultilevel"/>
     <w:tmpl w:val="2A02D9C4"/>
@@ -5371,7 +5988,7 @@
       </w:pPr>
     </w:lvl>
   </w:abstractNum>
-  <w:abstractNum w:abstractNumId="9" w15:restartNumberingAfterBreak="0">
+  <w:abstractNum w:abstractNumId="10" w15:restartNumberingAfterBreak="0">
     <w:nsid w:val="379224E6"/>
     <w:multiLevelType w:val="hybridMultilevel"/>
     <w:tmpl w:val="65DE9054"/>
@@ -5484,7 +6101,7 @@
       </w:rPr>
     </w:lvl>
   </w:abstractNum>
-  <w:abstractNum w:abstractNumId="10" w15:restartNumberingAfterBreak="0">
+  <w:abstractNum w:abstractNumId="11" w15:restartNumberingAfterBreak="0">
     <w:nsid w:val="3F99205C"/>
     <w:multiLevelType w:val="hybridMultilevel"/>
     <w:tmpl w:val="50FC4D58"/>
@@ -5597,7 +6214,7 @@
       </w:rPr>
     </w:lvl>
   </w:abstractNum>
-  <w:abstractNum w:abstractNumId="11" w15:restartNumberingAfterBreak="0">
+  <w:abstractNum w:abstractNumId="12" w15:restartNumberingAfterBreak="0">
     <w:nsid w:val="4094234E"/>
     <w:multiLevelType w:val="hybridMultilevel"/>
     <w:tmpl w:val="267839A8"/>
@@ -5710,7 +6327,7 @@
       </w:rPr>
     </w:lvl>
   </w:abstractNum>
-  <w:abstractNum w:abstractNumId="12" w15:restartNumberingAfterBreak="0">
+  <w:abstractNum w:abstractNumId="13" w15:restartNumberingAfterBreak="0">
     <w:nsid w:val="4C867065"/>
     <w:multiLevelType w:val="hybridMultilevel"/>
     <w:tmpl w:val="2DE4F89A"/>
@@ -5823,7 +6440,7 @@
       </w:rPr>
     </w:lvl>
   </w:abstractNum>
-  <w:abstractNum w:abstractNumId="13" w15:restartNumberingAfterBreak="0">
+  <w:abstractNum w:abstractNumId="14" w15:restartNumberingAfterBreak="0">
     <w:nsid w:val="507F65FA"/>
     <w:multiLevelType w:val="hybridMultilevel"/>
     <w:tmpl w:val="C5165038"/>
@@ -5936,7 +6553,7 @@
       </w:rPr>
     </w:lvl>
   </w:abstractNum>
-  <w:abstractNum w:abstractNumId="14" w15:restartNumberingAfterBreak="0">
+  <w:abstractNum w:abstractNumId="15" w15:restartNumberingAfterBreak="0">
     <w:nsid w:val="52A245A3"/>
     <w:multiLevelType w:val="hybridMultilevel"/>
     <w:tmpl w:val="81D06C7A"/>
@@ -6049,7 +6666,7 @@
       </w:rPr>
     </w:lvl>
   </w:abstractNum>
-  <w:abstractNum w:abstractNumId="15" w15:restartNumberingAfterBreak="0">
+  <w:abstractNum w:abstractNumId="16" w15:restartNumberingAfterBreak="0">
     <w:nsid w:val="54516F23"/>
     <w:multiLevelType w:val="hybridMultilevel"/>
     <w:tmpl w:val="BCB62E0A"/>
@@ -6162,7 +6779,7 @@
       </w:rPr>
     </w:lvl>
   </w:abstractNum>
-  <w:abstractNum w:abstractNumId="16" w15:restartNumberingAfterBreak="0">
+  <w:abstractNum w:abstractNumId="17" w15:restartNumberingAfterBreak="0">
     <w:nsid w:val="5D3B744C"/>
     <w:multiLevelType w:val="hybridMultilevel"/>
     <w:tmpl w:val="96D0382C"/>
@@ -6275,7 +6892,7 @@
       </w:rPr>
     </w:lvl>
   </w:abstractNum>
-  <w:abstractNum w:abstractNumId="17" w15:restartNumberingAfterBreak="0">
+  <w:abstractNum w:abstractNumId="18" w15:restartNumberingAfterBreak="0">
     <w:nsid w:val="61F829BE"/>
     <w:multiLevelType w:val="hybridMultilevel"/>
     <w:tmpl w:val="0F4429D6"/>
@@ -6388,7 +7005,7 @@
       </w:rPr>
     </w:lvl>
   </w:abstractNum>
-  <w:abstractNum w:abstractNumId="18" w15:restartNumberingAfterBreak="0">
+  <w:abstractNum w:abstractNumId="19" w15:restartNumberingAfterBreak="0">
     <w:nsid w:val="6F636F68"/>
     <w:multiLevelType w:val="hybridMultilevel"/>
     <w:tmpl w:val="55227D46"/>
@@ -6501,7 +7118,7 @@
       </w:rPr>
     </w:lvl>
   </w:abstractNum>
-  <w:abstractNum w:abstractNumId="19" w15:restartNumberingAfterBreak="0">
+  <w:abstractNum w:abstractNumId="20" w15:restartNumberingAfterBreak="0">
     <w:nsid w:val="74B47B89"/>
     <w:multiLevelType w:val="hybridMultilevel"/>
     <w:tmpl w:val="326CACDA"/>
@@ -6614,7 +7231,7 @@
       </w:rPr>
     </w:lvl>
   </w:abstractNum>
-  <w:abstractNum w:abstractNumId="20" w15:restartNumberingAfterBreak="0">
+  <w:abstractNum w:abstractNumId="21" w15:restartNumberingAfterBreak="0">
     <w:nsid w:val="780A60B1"/>
     <w:multiLevelType w:val="hybridMultilevel"/>
     <w:tmpl w:val="60004AD0"/>
@@ -6728,67 +7345,70 @@
     </w:lvl>
   </w:abstractNum>
   <w:num w:numId="1" w16cid:durableId="1576747909">
-    <w:abstractNumId w:val="2"/>
+    <w:abstractNumId w:val="3"/>
   </w:num>
   <w:num w:numId="2" w16cid:durableId="1385256363">
-    <w:abstractNumId w:val="10"/>
+    <w:abstractNumId w:val="11"/>
   </w:num>
   <w:num w:numId="3" w16cid:durableId="280763632">
-    <w:abstractNumId w:val="14"/>
+    <w:abstractNumId w:val="15"/>
   </w:num>
   <w:num w:numId="4" w16cid:durableId="48234928">
-    <w:abstractNumId w:val="20"/>
+    <w:abstractNumId w:val="21"/>
   </w:num>
   <w:num w:numId="5" w16cid:durableId="99568853">
-    <w:abstractNumId w:val="11"/>
+    <w:abstractNumId w:val="12"/>
   </w:num>
   <w:num w:numId="6" w16cid:durableId="583226417">
-    <w:abstractNumId w:val="3"/>
+    <w:abstractNumId w:val="4"/>
   </w:num>
   <w:num w:numId="7" w16cid:durableId="295568600">
-    <w:abstractNumId w:val="18"/>
+    <w:abstractNumId w:val="19"/>
   </w:num>
   <w:num w:numId="8" w16cid:durableId="596863808">
-    <w:abstractNumId w:val="8"/>
+    <w:abstractNumId w:val="9"/>
   </w:num>
   <w:num w:numId="9" w16cid:durableId="592517582">
-    <w:abstractNumId w:val="6"/>
+    <w:abstractNumId w:val="7"/>
   </w:num>
   <w:num w:numId="10" w16cid:durableId="1435632376">
     <w:abstractNumId w:val="0"/>
   </w:num>
   <w:num w:numId="11" w16cid:durableId="898053615">
-    <w:abstractNumId w:val="12"/>
+    <w:abstractNumId w:val="13"/>
   </w:num>
   <w:num w:numId="12" w16cid:durableId="857624568">
+    <w:abstractNumId w:val="6"/>
+  </w:num>
+  <w:num w:numId="13" w16cid:durableId="745424161">
+    <w:abstractNumId w:val="10"/>
+  </w:num>
+  <w:num w:numId="14" w16cid:durableId="1276912917">
+    <w:abstractNumId w:val="14"/>
+  </w:num>
+  <w:num w:numId="15" w16cid:durableId="897471076">
+    <w:abstractNumId w:val="2"/>
+  </w:num>
+  <w:num w:numId="16" w16cid:durableId="1423841471">
     <w:abstractNumId w:val="5"/>
   </w:num>
-  <w:num w:numId="13" w16cid:durableId="745424161">
-    <w:abstractNumId w:val="9"/>
-  </w:num>
-  <w:num w:numId="14" w16cid:durableId="1276912917">
-    <w:abstractNumId w:val="13"/>
-  </w:num>
-  <w:num w:numId="15" w16cid:durableId="897471076">
-    <w:abstractNumId w:val="1"/>
-  </w:num>
-  <w:num w:numId="16" w16cid:durableId="1423841471">
-    <w:abstractNumId w:val="4"/>
-  </w:num>
   <w:num w:numId="17" w16cid:durableId="102388939">
-    <w:abstractNumId w:val="7"/>
+    <w:abstractNumId w:val="8"/>
   </w:num>
   <w:num w:numId="18" w16cid:durableId="886374405">
-    <w:abstractNumId w:val="19"/>
+    <w:abstractNumId w:val="20"/>
   </w:num>
   <w:num w:numId="19" w16cid:durableId="352348142">
+    <w:abstractNumId w:val="18"/>
+  </w:num>
+  <w:num w:numId="20" w16cid:durableId="1447582360">
+    <w:abstractNumId w:val="16"/>
+  </w:num>
+  <w:num w:numId="21" w16cid:durableId="1669400254">
     <w:abstractNumId w:val="17"/>
   </w:num>
-  <w:num w:numId="20" w16cid:durableId="1447582360">
-    <w:abstractNumId w:val="15"/>
-  </w:num>
-  <w:num w:numId="21" w16cid:durableId="1669400254">
-    <w:abstractNumId w:val="16"/>
+  <w:num w:numId="22" w16cid:durableId="1565871289">
+    <w:abstractNumId w:val="1"/>
   </w:num>
 </w:numbering>
 </file>
